--- a/机器学习纳米学位-毕业报告.docx
+++ b/机器学习纳米学位-毕业报告.docx
@@ -1,6 +1,6 @@
 
 <file path=word/document.xml><?xml version="1.0" encoding="utf-8"?>
-<w:document xmlns:wpc="http://schemas.microsoft.com/office/word/2010/wordprocessingCanvas" xmlns:mc="http://schemas.openxmlformats.org/markup-compatibility/2006" xmlns:o="urn:schemas-microsoft-com:office:office" xmlns:r="http://schemas.openxmlformats.org/officeDocument/2006/relationships" xmlns:m="http://schemas.openxmlformats.org/officeDocument/2006/math" xmlns:v="urn:schemas-microsoft-com:vml" xmlns:wp14="http://schemas.microsoft.com/office/word/2010/wordprocessingDrawing" xmlns:wp="http://schemas.openxmlformats.org/drawingml/2006/wordprocessingDrawing" xmlns:w10="urn:schemas-microsoft-com:office:word" xmlns:w="http://schemas.openxmlformats.org/wordprocessingml/2006/main" xmlns:w14="http://schemas.microsoft.com/office/word/2010/wordml" xmlns:w15="http://schemas.microsoft.com/office/word/2012/wordml" xmlns:wpg="http://schemas.microsoft.com/office/word/2010/wordprocessingGroup" xmlns:wpi="http://schemas.microsoft.com/office/word/2010/wordprocessingInk" xmlns:wne="http://schemas.microsoft.com/office/word/2006/wordml" xmlns:wps="http://schemas.microsoft.com/office/word/2010/wordprocessingShape" mc:Ignorable="w14 w15 wp14">
+<w:document xmlns:wpc="http://schemas.microsoft.com/office/word/2010/wordprocessingCanvas" xmlns:cx="http://schemas.microsoft.com/office/drawing/2014/chartex" xmlns:cx1="http://schemas.microsoft.com/office/drawing/2015/9/8/chartex" xmlns:cx2="http://schemas.microsoft.com/office/drawing/2015/10/21/chartex" xmlns:cx3="http://schemas.microsoft.com/office/drawing/2016/5/9/chartex" xmlns:cx4="http://schemas.microsoft.com/office/drawing/2016/5/10/chartex" xmlns:cx5="http://schemas.microsoft.com/office/drawing/2016/5/11/chartex" xmlns:cx6="http://schemas.microsoft.com/office/drawing/2016/5/12/chartex" xmlns:cx7="http://schemas.microsoft.com/office/drawing/2016/5/13/chartex" xmlns:cx8="http://schemas.microsoft.com/office/drawing/2016/5/14/chartex" xmlns:mc="http://schemas.openxmlformats.org/markup-compatibility/2006" xmlns:aink="http://schemas.microsoft.com/office/drawing/2016/ink" xmlns:am3d="http://schemas.microsoft.com/office/drawing/2017/model3d" xmlns:o="urn:schemas-microsoft-com:office:office" xmlns:r="http://schemas.openxmlformats.org/officeDocument/2006/relationships" xmlns:m="http://schemas.openxmlformats.org/officeDocument/2006/math" xmlns:v="urn:schemas-microsoft-com:vml" xmlns:wp14="http://schemas.microsoft.com/office/word/2010/wordprocessingDrawing" xmlns:wp="http://schemas.openxmlformats.org/drawingml/2006/wordprocessingDrawing" xmlns:w10="urn:schemas-microsoft-com:office:word" xmlns:w="http://schemas.openxmlformats.org/wordprocessingml/2006/main" xmlns:w14="http://schemas.microsoft.com/office/word/2010/wordml" xmlns:w15="http://schemas.microsoft.com/office/word/2012/wordml" xmlns:w16cid="http://schemas.microsoft.com/office/word/2016/wordml/cid" xmlns:w16se="http://schemas.microsoft.com/office/word/2015/wordml/symex" xmlns:wpg="http://schemas.microsoft.com/office/word/2010/wordprocessingGroup" xmlns:wpi="http://schemas.microsoft.com/office/word/2010/wordprocessingInk" xmlns:wne="http://schemas.microsoft.com/office/word/2006/wordml" xmlns:wps="http://schemas.microsoft.com/office/word/2010/wordprocessingShape" mc:Ignorable="w14 w15 w16se w16cid wp14">
   <w:body>
     <w:p>
       <w:pPr>
@@ -263,6 +263,7 @@
         </w:rPr>
         <w:t>旨在为零售商</w:t>
       </w:r>
+      <w:proofErr w:type="spellStart"/>
       <w:r>
         <w:rPr>
           <w:rFonts w:ascii="微软雅黑" w:eastAsia="微软雅黑" w:hAnsi="微软雅黑" w:cs="Segoe UI" w:hint="eastAsia"/>
@@ -271,7 +272,18 @@
           <w:sz w:val="24"/>
           <w:szCs w:val="24"/>
         </w:rPr>
-        <w:t>Rossmann（劳诗曼）</w:t>
+        <w:t>Rossmann</w:t>
+      </w:r>
+      <w:proofErr w:type="spellEnd"/>
+      <w:r>
+        <w:rPr>
+          <w:rFonts w:ascii="微软雅黑" w:eastAsia="微软雅黑" w:hAnsi="微软雅黑" w:cs="Segoe UI" w:hint="eastAsia"/>
+          <w:color w:val="24292E"/>
+          <w:kern w:val="0"/>
+          <w:sz w:val="24"/>
+          <w:szCs w:val="24"/>
+        </w:rPr>
+        <w:t>（劳诗曼）</w:t>
       </w:r>
       <w:r>
         <w:rPr>
@@ -612,6 +624,7 @@
                 <w:szCs w:val="20"/>
               </w:rPr>
             </w:pPr>
+            <w:proofErr w:type="spellStart"/>
             <w:r>
               <w:rPr>
                 <w:rFonts w:ascii="微软雅黑" w:eastAsia="微软雅黑" w:hAnsi="微软雅黑" w:cs="宋体" w:hint="eastAsia"/>
@@ -622,6 +635,7 @@
               </w:rPr>
               <w:t>storetype</w:t>
             </w:r>
+            <w:proofErr w:type="spellEnd"/>
           </w:p>
         </w:tc>
         <w:tc>
@@ -774,6 +788,7 @@
                 <w:szCs w:val="20"/>
               </w:rPr>
             </w:pPr>
+            <w:proofErr w:type="spellStart"/>
             <w:r>
               <w:rPr>
                 <w:rFonts w:ascii="微软雅黑" w:eastAsia="微软雅黑" w:hAnsi="微软雅黑" w:cs="宋体" w:hint="eastAsia"/>
@@ -784,6 +799,7 @@
               </w:rPr>
               <w:t>CompetitionDistance</w:t>
             </w:r>
+            <w:proofErr w:type="spellEnd"/>
           </w:p>
         </w:tc>
         <w:tc>
@@ -855,6 +871,7 @@
                 <w:szCs w:val="20"/>
               </w:rPr>
             </w:pPr>
+            <w:proofErr w:type="spellStart"/>
             <w:r>
               <w:rPr>
                 <w:rFonts w:ascii="微软雅黑" w:eastAsia="微软雅黑" w:hAnsi="微软雅黑" w:cs="宋体" w:hint="eastAsia"/>
@@ -865,6 +882,7 @@
               </w:rPr>
               <w:t>CompetitionOpenSinceMonth</w:t>
             </w:r>
+            <w:proofErr w:type="spellEnd"/>
           </w:p>
         </w:tc>
         <w:tc>
@@ -936,6 +954,7 @@
                 <w:szCs w:val="20"/>
               </w:rPr>
             </w:pPr>
+            <w:proofErr w:type="spellStart"/>
             <w:r>
               <w:rPr>
                 <w:rFonts w:ascii="微软雅黑" w:eastAsia="微软雅黑" w:hAnsi="微软雅黑" w:cs="宋体" w:hint="eastAsia"/>
@@ -947,6 +966,7 @@
               <w:lastRenderedPageBreak/>
               <w:t>CompetitionOpenSinceYear</w:t>
             </w:r>
+            <w:proofErr w:type="spellEnd"/>
           </w:p>
         </w:tc>
         <w:tc>
@@ -1261,6 +1281,7 @@
                 <w:szCs w:val="20"/>
               </w:rPr>
             </w:pPr>
+            <w:proofErr w:type="spellStart"/>
             <w:r>
               <w:rPr>
                 <w:rFonts w:ascii="微软雅黑" w:eastAsia="微软雅黑" w:hAnsi="微软雅黑" w:cs="宋体" w:hint="eastAsia"/>
@@ -1271,6 +1292,7 @@
               </w:rPr>
               <w:t>PromoInterval</w:t>
             </w:r>
+            <w:proofErr w:type="spellEnd"/>
           </w:p>
         </w:tc>
         <w:tc>
@@ -1550,6 +1572,7 @@
                 <w:sz w:val="22"/>
               </w:rPr>
             </w:pPr>
+            <w:proofErr w:type="spellStart"/>
             <w:r>
               <w:rPr>
                 <w:rFonts w:ascii="微软雅黑" w:eastAsia="微软雅黑" w:hAnsi="微软雅黑" w:cs="宋体" w:hint="eastAsia"/>
@@ -1559,6 +1582,7 @@
               </w:rPr>
               <w:t>dayofweek</w:t>
             </w:r>
+            <w:proofErr w:type="spellEnd"/>
           </w:p>
         </w:tc>
         <w:tc>
@@ -2012,6 +2036,7 @@
                 <w:sz w:val="22"/>
               </w:rPr>
             </w:pPr>
+            <w:proofErr w:type="spellStart"/>
             <w:r>
               <w:rPr>
                 <w:rFonts w:ascii="微软雅黑" w:eastAsia="微软雅黑" w:hAnsi="微软雅黑" w:cs="宋体" w:hint="eastAsia"/>
@@ -2021,6 +2046,7 @@
               </w:rPr>
               <w:t>StateHoliday</w:t>
             </w:r>
+            <w:proofErr w:type="spellEnd"/>
           </w:p>
         </w:tc>
         <w:tc>
@@ -2089,6 +2115,7 @@
                 <w:sz w:val="22"/>
               </w:rPr>
             </w:pPr>
+            <w:proofErr w:type="spellStart"/>
             <w:r>
               <w:rPr>
                 <w:rFonts w:ascii="微软雅黑" w:eastAsia="微软雅黑" w:hAnsi="微软雅黑" w:cs="宋体" w:hint="eastAsia"/>
@@ -2098,6 +2125,7 @@
               </w:rPr>
               <w:t>SchoolHoliday</w:t>
             </w:r>
+            <w:proofErr w:type="spellEnd"/>
           </w:p>
         </w:tc>
         <w:tc>
@@ -2146,7 +2174,7 @@
         <w:ind w:firstLineChars="200" w:firstLine="480"/>
         <w:jc w:val="left"/>
         <w:rPr>
-          <w:rFonts w:ascii="微软雅黑" w:eastAsia="微软雅黑" w:hAnsi="微软雅黑" w:cs="Segoe UI" w:hint="eastAsia"/>
+          <w:rFonts w:ascii="微软雅黑" w:eastAsia="微软雅黑" w:hAnsi="微软雅黑" w:cs="Segoe UI"/>
           <w:color w:val="24292E"/>
           <w:kern w:val="0"/>
           <w:sz w:val="24"/>
@@ -2278,15 +2306,31 @@
           <w:szCs w:val="21"/>
         </w:rPr>
       </w:pPr>
-      <w:bookmarkStart w:id="0" w:name="_GoBack"/>
-      <w:bookmarkEnd w:id="0"/>
       <w:r>
         <w:rPr>
           <w:rFonts w:ascii="微软雅黑" w:eastAsia="微软雅黑" w:hAnsi="微软雅黑" w:cs="宋体"/>
           <w:kern w:val="0"/>
           <w:szCs w:val="21"/>
         </w:rPr>
-        <w:t>本课课程需要解决依据Rossmann各个商店13年2月到15年7月之间的销售额数据，结合商店类型、商店的竞争者位置、是否是节假日、当天是星期几等综合因素，来对Rossmann15年8月到15年9月之间的销售额进行预测。据此，问题可以被拆解为如下几点：</w:t>
+        <w:t>本课课程需要解决依据</w:t>
+      </w:r>
+      <w:proofErr w:type="spellStart"/>
+      <w:r>
+        <w:rPr>
+          <w:rFonts w:ascii="微软雅黑" w:eastAsia="微软雅黑" w:hAnsi="微软雅黑" w:cs="宋体"/>
+          <w:kern w:val="0"/>
+          <w:szCs w:val="21"/>
+        </w:rPr>
+        <w:t>Rossmann</w:t>
+      </w:r>
+      <w:proofErr w:type="spellEnd"/>
+      <w:r>
+        <w:rPr>
+          <w:rFonts w:ascii="微软雅黑" w:eastAsia="微软雅黑" w:hAnsi="微软雅黑" w:cs="宋体"/>
+          <w:kern w:val="0"/>
+          <w:szCs w:val="21"/>
+        </w:rPr>
+        <w:t>各个商店13年2月到15年7月之间的销售额数据，结合商店类型、商店的竞争者位置、是否是节假日、当天是星期几等综合因素，来对Rossmann15年8月到15年9月之间的销售额进行预测。据此，问题可以被拆解为如下几点：</w:t>
       </w:r>
     </w:p>
     <w:p>
@@ -2519,6 +2563,109 @@
         <w:rPr>
           <w:rFonts w:ascii="微软雅黑" w:eastAsia="微软雅黑" w:hAnsi="微软雅黑" w:cs="Segoe UI"/>
           <w:color w:val="24292E"/>
+          <w:kern w:val="0"/>
+          <w:szCs w:val="21"/>
+        </w:rPr>
+      </w:pPr>
+      <w:r>
+        <w:rPr>
+          <w:rFonts w:ascii="微软雅黑" w:eastAsia="微软雅黑" w:hAnsi="微软雅黑" w:cs="Segoe UI" w:hint="eastAsia"/>
+          <w:color w:val="24292E"/>
+          <w:kern w:val="0"/>
+          <w:szCs w:val="21"/>
+        </w:rPr>
+        <w:t>期望得到结果：</w:t>
+      </w:r>
+    </w:p>
+    <w:p>
+      <w:pPr>
+        <w:widowControl/>
+        <w:shd w:val="clear" w:color="auto" w:fill="FFFFFF"/>
+        <w:spacing w:before="100" w:beforeAutospacing="1" w:after="100" w:afterAutospacing="1"/>
+        <w:ind w:left="360"/>
+        <w:jc w:val="left"/>
+        <w:rPr>
+          <w:rFonts w:ascii="微软雅黑" w:eastAsia="微软雅黑" w:hAnsi="微软雅黑" w:cs="Segoe UI" w:hint="eastAsia"/>
+          <w:color w:val="24292E"/>
+          <w:kern w:val="0"/>
+          <w:szCs w:val="21"/>
+        </w:rPr>
+      </w:pPr>
+      <w:r>
+        <w:rPr>
+          <w:rFonts w:ascii="微软雅黑" w:eastAsia="微软雅黑" w:hAnsi="微软雅黑" w:cs="Segoe UI" w:hint="eastAsia"/>
+          <w:color w:val="24292E"/>
+          <w:kern w:val="0"/>
+          <w:szCs w:val="21"/>
+        </w:rPr>
+        <w:lastRenderedPageBreak/>
+        <w:t>通过对train</w:t>
+      </w:r>
+      <w:r>
+        <w:rPr>
+          <w:rFonts w:ascii="微软雅黑" w:eastAsia="微软雅黑" w:hAnsi="微软雅黑" w:cs="Segoe UI"/>
+          <w:color w:val="24292E"/>
+          <w:kern w:val="0"/>
+          <w:szCs w:val="21"/>
+        </w:rPr>
+        <w:t>.csv</w:t>
+      </w:r>
+      <w:r>
+        <w:rPr>
+          <w:rFonts w:ascii="微软雅黑" w:eastAsia="微软雅黑" w:hAnsi="微软雅黑" w:cs="Segoe UI" w:hint="eastAsia"/>
+          <w:color w:val="24292E"/>
+          <w:kern w:val="0"/>
+          <w:szCs w:val="21"/>
+        </w:rPr>
+        <w:t>数据进行训练，得到合适模型</w:t>
+      </w:r>
+      <w:r>
+        <w:rPr>
+          <w:rFonts w:ascii="微软雅黑" w:eastAsia="微软雅黑" w:hAnsi="微软雅黑" w:cs="Segoe UI" w:hint="eastAsia"/>
+          <w:color w:val="24292E"/>
+          <w:kern w:val="0"/>
+          <w:szCs w:val="21"/>
+        </w:rPr>
+        <w:t>，模型好坏通过对预测值与真实值之间的差距来衡量</w:t>
+      </w:r>
+      <w:r>
+        <w:rPr>
+          <w:rFonts w:ascii="微软雅黑" w:eastAsia="微软雅黑" w:hAnsi="微软雅黑" w:cs="Segoe UI" w:hint="eastAsia"/>
+          <w:color w:val="24292E"/>
+          <w:kern w:val="0"/>
+          <w:szCs w:val="21"/>
+        </w:rPr>
+        <w:t>；将模型应用于测试数据中（test</w:t>
+      </w:r>
+      <w:r>
+        <w:rPr>
+          <w:rFonts w:ascii="微软雅黑" w:eastAsia="微软雅黑" w:hAnsi="微软雅黑" w:cs="Segoe UI"/>
+          <w:color w:val="24292E"/>
+          <w:kern w:val="0"/>
+          <w:szCs w:val="21"/>
+        </w:rPr>
+        <w:t>.csv</w:t>
+      </w:r>
+      <w:r>
+        <w:rPr>
+          <w:rFonts w:ascii="微软雅黑" w:eastAsia="微软雅黑" w:hAnsi="微软雅黑" w:cs="Segoe UI" w:hint="eastAsia"/>
+          <w:color w:val="24292E"/>
+          <w:kern w:val="0"/>
+          <w:szCs w:val="21"/>
+        </w:rPr>
+        <w:t>文件）得到对应商店每一日的销量数据</w:t>
+      </w:r>
+    </w:p>
+    <w:p>
+      <w:pPr>
+        <w:widowControl/>
+        <w:shd w:val="clear" w:color="auto" w:fill="FFFFFF"/>
+        <w:spacing w:before="100" w:beforeAutospacing="1" w:after="100" w:afterAutospacing="1"/>
+        <w:ind w:left="720"/>
+        <w:jc w:val="left"/>
+        <w:rPr>
+          <w:rFonts w:ascii="微软雅黑" w:eastAsia="微软雅黑" w:hAnsi="微软雅黑" w:cs="Segoe UI" w:hint="eastAsia"/>
+          <w:color w:val="FF0000"/>
           <w:kern w:val="0"/>
           <w:sz w:val="24"/>
           <w:szCs w:val="24"/>
@@ -2537,26 +2684,7 @@
         <w:jc w:val="left"/>
         <w:rPr>
           <w:rFonts w:ascii="微软雅黑" w:eastAsia="微软雅黑" w:hAnsi="微软雅黑" w:cs="Segoe UI"/>
-          <w:color w:val="24292E"/>
-          <w:kern w:val="0"/>
-          <w:sz w:val="24"/>
-          <w:szCs w:val="24"/>
-        </w:rPr>
-      </w:pPr>
-    </w:p>
-    <w:p>
-      <w:pPr>
-        <w:widowControl/>
-        <w:numPr>
-          <w:ilvl w:val="0"/>
-          <w:numId w:val="2"/>
-        </w:numPr>
-        <w:shd w:val="clear" w:color="auto" w:fill="FFFFFF"/>
-        <w:spacing w:before="100" w:beforeAutospacing="1" w:after="100" w:afterAutospacing="1"/>
-        <w:jc w:val="left"/>
-        <w:rPr>
-          <w:rFonts w:ascii="微软雅黑" w:eastAsia="微软雅黑" w:hAnsi="微软雅黑" w:cs="Segoe UI"/>
-          <w:color w:val="24292E"/>
+          <w:color w:val="FF0000"/>
           <w:kern w:val="0"/>
           <w:sz w:val="24"/>
           <w:szCs w:val="24"/>
@@ -2567,12 +2695,11 @@
           <w:rFonts w:ascii="微软雅黑" w:eastAsia="微软雅黑" w:hAnsi="微软雅黑" w:cs="Segoe UI"/>
           <w:i/>
           <w:iCs/>
-          <w:color w:val="24292E"/>
-          <w:kern w:val="0"/>
-          <w:sz w:val="24"/>
-          <w:szCs w:val="24"/>
-        </w:rPr>
-        <w:lastRenderedPageBreak/>
+          <w:color w:val="FF0000"/>
+          <w:kern w:val="0"/>
+          <w:sz w:val="24"/>
+          <w:szCs w:val="24"/>
+        </w:rPr>
         <w:t>你是否清楚地定义了这个问题。站在读者的角度，他们能否明白你将要解决的问题是什么。</w:t>
       </w:r>
     </w:p>
@@ -2588,7 +2715,7 @@
         <w:jc w:val="left"/>
         <w:rPr>
           <w:rFonts w:ascii="微软雅黑" w:eastAsia="微软雅黑" w:hAnsi="微软雅黑" w:cs="Segoe UI"/>
-          <w:color w:val="24292E"/>
+          <w:color w:val="FF0000"/>
           <w:kern w:val="0"/>
           <w:sz w:val="24"/>
           <w:szCs w:val="24"/>
@@ -2599,7 +2726,7 @@
           <w:rFonts w:ascii="微软雅黑" w:eastAsia="微软雅黑" w:hAnsi="微软雅黑" w:cs="Segoe UI"/>
           <w:i/>
           <w:iCs/>
-          <w:color w:val="24292E"/>
+          <w:color w:val="FF0000"/>
           <w:kern w:val="0"/>
           <w:sz w:val="24"/>
           <w:szCs w:val="24"/>
@@ -2619,7 +2746,7 @@
         <w:jc w:val="left"/>
         <w:rPr>
           <w:rFonts w:ascii="微软雅黑" w:eastAsia="微软雅黑" w:hAnsi="微软雅黑" w:cs="Segoe UI"/>
-          <w:color w:val="24292E"/>
+          <w:color w:val="FF0000"/>
           <w:kern w:val="0"/>
           <w:sz w:val="24"/>
           <w:szCs w:val="24"/>
@@ -2630,7 +2757,7 @@
           <w:rFonts w:ascii="微软雅黑" w:eastAsia="微软雅黑" w:hAnsi="微软雅黑" w:cs="Segoe UI"/>
           <w:i/>
           <w:iCs/>
-          <w:color w:val="24292E"/>
+          <w:color w:val="FF0000"/>
           <w:kern w:val="0"/>
           <w:sz w:val="24"/>
           <w:szCs w:val="24"/>
@@ -2671,6 +2798,559 @@
     <w:p>
       <w:pPr>
         <w:widowControl/>
+        <w:jc w:val="left"/>
+        <w:rPr>
+          <w:rFonts w:ascii="微软雅黑" w:eastAsia="微软雅黑" w:hAnsi="微软雅黑" w:cs="宋体"/>
+          <w:kern w:val="0"/>
+          <w:szCs w:val="21"/>
+        </w:rPr>
+      </w:pPr>
+      <w:r>
+        <w:rPr>
+          <w:rFonts w:ascii="微软雅黑" w:eastAsia="微软雅黑" w:hAnsi="微软雅黑" w:cs="宋体" w:hint="eastAsia"/>
+          <w:color w:val="333333"/>
+          <w:kern w:val="0"/>
+          <w:szCs w:val="21"/>
+          <w:shd w:val="clear" w:color="auto" w:fill="FFFFFF"/>
+        </w:rPr>
+        <w:t>本文处理的问题为回归问题，回归问题通过分析预测值与真实值之间的差距，来评估模型的好坏，常用的评价标准：</w:t>
+      </w:r>
+    </w:p>
+    <w:p>
+      <w:pPr>
+        <w:widowControl/>
+        <w:jc w:val="left"/>
+        <w:rPr>
+          <w:rFonts w:ascii="微软雅黑" w:eastAsia="微软雅黑" w:hAnsi="微软雅黑" w:cs="宋体" w:hint="eastAsia"/>
+          <w:kern w:val="0"/>
+          <w:szCs w:val="21"/>
+        </w:rPr>
+      </w:pPr>
+      <w:r>
+        <w:rPr>
+          <w:rFonts w:ascii="微软雅黑" w:eastAsia="微软雅黑" w:hAnsi="微软雅黑" w:cs="宋体" w:hint="eastAsia"/>
+          <w:color w:val="333333"/>
+          <w:kern w:val="0"/>
+          <w:szCs w:val="21"/>
+          <w:shd w:val="clear" w:color="auto" w:fill="FFFFFF"/>
+        </w:rPr>
+        <w:t>1）</w:t>
+      </w:r>
+      <w:proofErr w:type="spellStart"/>
+      <w:r>
+        <w:rPr>
+          <w:rFonts w:ascii="微软雅黑" w:eastAsia="微软雅黑" w:hAnsi="微软雅黑" w:cs="宋体" w:hint="eastAsia"/>
+          <w:color w:val="333333"/>
+          <w:kern w:val="0"/>
+          <w:szCs w:val="21"/>
+          <w:shd w:val="clear" w:color="auto" w:fill="FFFFFF"/>
+        </w:rPr>
+        <w:t>mse</w:t>
+      </w:r>
+      <w:proofErr w:type="spellEnd"/>
+      <w:r>
+        <w:rPr>
+          <w:rFonts w:ascii="微软雅黑" w:eastAsia="微软雅黑" w:hAnsi="微软雅黑" w:cs="宋体" w:hint="eastAsia"/>
+          <w:color w:val="333333"/>
+          <w:kern w:val="0"/>
+          <w:szCs w:val="21"/>
+          <w:shd w:val="clear" w:color="auto" w:fill="FFFFFF"/>
+        </w:rPr>
+        <w:t>：均方误差——越接近于0越好</w:t>
+      </w:r>
+    </w:p>
+    <w:p>
+      <w:pPr>
+        <w:widowControl/>
+        <w:jc w:val="left"/>
+        <w:rPr>
+          <w:rFonts w:ascii="微软雅黑" w:eastAsia="微软雅黑" w:hAnsi="微软雅黑" w:cs="宋体" w:hint="eastAsia"/>
+          <w:kern w:val="0"/>
+          <w:szCs w:val="21"/>
+        </w:rPr>
+      </w:pPr>
+      <w:r>
+        <w:rPr>
+          <w:rFonts w:ascii="微软雅黑" w:eastAsia="微软雅黑" w:hAnsi="微软雅黑" w:cs="宋体"/>
+          <w:noProof/>
+          <w:kern w:val="0"/>
+          <w:szCs w:val="21"/>
+        </w:rPr>
+        <w:drawing>
+          <wp:inline distT="0" distB="0" distL="0" distR="0">
+            <wp:extent cx="3209290" cy="793750"/>
+            <wp:effectExtent l="0" t="0" r="0" b="6350"/>
+            <wp:docPr id="5" name="图片 5" descr="clipboard"/>
+            <wp:cNvGraphicFramePr>
+              <a:graphicFrameLocks xmlns:a="http://schemas.openxmlformats.org/drawingml/2006/main" noChangeAspect="1"/>
+            </wp:cNvGraphicFramePr>
+            <a:graphic xmlns:a="http://schemas.openxmlformats.org/drawingml/2006/main">
+              <a:graphicData uri="http://schemas.openxmlformats.org/drawingml/2006/picture">
+                <pic:pic xmlns:pic="http://schemas.openxmlformats.org/drawingml/2006/picture">
+                  <pic:nvPicPr>
+                    <pic:cNvPr id="0" name="图片 6" descr="clipboard"/>
+                    <pic:cNvPicPr>
+                      <a:picLocks noChangeAspect="1" noChangeArrowheads="1"/>
+                    </pic:cNvPicPr>
+                  </pic:nvPicPr>
+                  <pic:blipFill>
+                    <a:blip r:embed="rId7">
+                      <a:extLst>
+                        <a:ext uri="{28A0092B-C50C-407E-A947-70E740481C1C}">
+                          <a14:useLocalDpi xmlns:a14="http://schemas.microsoft.com/office/drawing/2010/main" val="0"/>
+                        </a:ext>
+                      </a:extLst>
+                    </a:blip>
+                    <a:srcRect/>
+                    <a:stretch>
+                      <a:fillRect/>
+                    </a:stretch>
+                  </pic:blipFill>
+                  <pic:spPr bwMode="auto">
+                    <a:xfrm>
+                      <a:off x="0" y="0"/>
+                      <a:ext cx="3209290" cy="793750"/>
+                    </a:xfrm>
+                    <a:prstGeom prst="rect">
+                      <a:avLst/>
+                    </a:prstGeom>
+                    <a:noFill/>
+                    <a:ln>
+                      <a:noFill/>
+                    </a:ln>
+                  </pic:spPr>
+                </pic:pic>
+              </a:graphicData>
+            </a:graphic>
+          </wp:inline>
+        </w:drawing>
+      </w:r>
+    </w:p>
+    <w:p>
+      <w:pPr>
+        <w:widowControl/>
+        <w:jc w:val="left"/>
+        <w:rPr>
+          <w:rFonts w:ascii="微软雅黑" w:eastAsia="微软雅黑" w:hAnsi="微软雅黑" w:cs="宋体" w:hint="eastAsia"/>
+          <w:kern w:val="0"/>
+          <w:szCs w:val="21"/>
+        </w:rPr>
+      </w:pPr>
+      <w:r>
+        <w:rPr>
+          <w:rFonts w:ascii="微软雅黑" w:eastAsia="微软雅黑" w:hAnsi="微软雅黑" w:cs="宋体" w:hint="eastAsia"/>
+          <w:color w:val="333333"/>
+          <w:kern w:val="0"/>
+          <w:szCs w:val="21"/>
+          <w:shd w:val="clear" w:color="auto" w:fill="FFFFFF"/>
+        </w:rPr>
+        <w:t>2）</w:t>
+      </w:r>
+      <w:proofErr w:type="spellStart"/>
+      <w:r>
+        <w:rPr>
+          <w:rFonts w:ascii="微软雅黑" w:eastAsia="微软雅黑" w:hAnsi="微软雅黑" w:cs="宋体" w:hint="eastAsia"/>
+          <w:color w:val="333333"/>
+          <w:kern w:val="0"/>
+          <w:szCs w:val="21"/>
+          <w:shd w:val="clear" w:color="auto" w:fill="FFFFFF"/>
+        </w:rPr>
+        <w:t>rmse</w:t>
+      </w:r>
+      <w:proofErr w:type="spellEnd"/>
+      <w:r>
+        <w:rPr>
+          <w:rFonts w:ascii="微软雅黑" w:eastAsia="微软雅黑" w:hAnsi="微软雅黑" w:cs="宋体" w:hint="eastAsia"/>
+          <w:color w:val="333333"/>
+          <w:kern w:val="0"/>
+          <w:szCs w:val="21"/>
+          <w:shd w:val="clear" w:color="auto" w:fill="FFFFFF"/>
+        </w:rPr>
+        <w:t>：均方根误差——越接近于0越好</w:t>
+      </w:r>
+    </w:p>
+    <w:p>
+      <w:pPr>
+        <w:widowControl/>
+        <w:jc w:val="left"/>
+        <w:rPr>
+          <w:rFonts w:ascii="微软雅黑" w:eastAsia="微软雅黑" w:hAnsi="微软雅黑" w:cs="宋体" w:hint="eastAsia"/>
+          <w:kern w:val="0"/>
+          <w:szCs w:val="21"/>
+        </w:rPr>
+      </w:pPr>
+      <w:r>
+        <w:rPr>
+          <w:rFonts w:ascii="微软雅黑" w:eastAsia="微软雅黑" w:hAnsi="微软雅黑" w:cs="宋体"/>
+          <w:noProof/>
+          <w:kern w:val="0"/>
+          <w:szCs w:val="21"/>
+        </w:rPr>
+        <w:drawing>
+          <wp:inline distT="0" distB="0" distL="0" distR="0">
+            <wp:extent cx="4675505" cy="810895"/>
+            <wp:effectExtent l="0" t="0" r="0" b="8255"/>
+            <wp:docPr id="4" name="图片 4" descr="clipboard"/>
+            <wp:cNvGraphicFramePr>
+              <a:graphicFrameLocks xmlns:a="http://schemas.openxmlformats.org/drawingml/2006/main" noChangeAspect="1"/>
+            </wp:cNvGraphicFramePr>
+            <a:graphic xmlns:a="http://schemas.openxmlformats.org/drawingml/2006/main">
+              <a:graphicData uri="http://schemas.openxmlformats.org/drawingml/2006/picture">
+                <pic:pic xmlns:pic="http://schemas.openxmlformats.org/drawingml/2006/picture">
+                  <pic:nvPicPr>
+                    <pic:cNvPr id="0" name="图片 5" descr="clipboard"/>
+                    <pic:cNvPicPr>
+                      <a:picLocks noChangeAspect="1" noChangeArrowheads="1"/>
+                    </pic:cNvPicPr>
+                  </pic:nvPicPr>
+                  <pic:blipFill>
+                    <a:blip r:embed="rId8">
+                      <a:extLst>
+                        <a:ext uri="{28A0092B-C50C-407E-A947-70E740481C1C}">
+                          <a14:useLocalDpi xmlns:a14="http://schemas.microsoft.com/office/drawing/2010/main" val="0"/>
+                        </a:ext>
+                      </a:extLst>
+                    </a:blip>
+                    <a:srcRect/>
+                    <a:stretch>
+                      <a:fillRect/>
+                    </a:stretch>
+                  </pic:blipFill>
+                  <pic:spPr bwMode="auto">
+                    <a:xfrm>
+                      <a:off x="0" y="0"/>
+                      <a:ext cx="4675505" cy="810895"/>
+                    </a:xfrm>
+                    <a:prstGeom prst="rect">
+                      <a:avLst/>
+                    </a:prstGeom>
+                    <a:noFill/>
+                    <a:ln>
+                      <a:noFill/>
+                    </a:ln>
+                  </pic:spPr>
+                </pic:pic>
+              </a:graphicData>
+            </a:graphic>
+          </wp:inline>
+        </w:drawing>
+      </w:r>
+    </w:p>
+    <w:p>
+      <w:pPr>
+        <w:widowControl/>
+        <w:jc w:val="left"/>
+        <w:rPr>
+          <w:rFonts w:ascii="微软雅黑" w:eastAsia="微软雅黑" w:hAnsi="微软雅黑" w:cs="宋体" w:hint="eastAsia"/>
+          <w:kern w:val="0"/>
+          <w:szCs w:val="21"/>
+        </w:rPr>
+      </w:pPr>
+      <w:r>
+        <w:rPr>
+          <w:rFonts w:ascii="微软雅黑" w:eastAsia="微软雅黑" w:hAnsi="微软雅黑" w:cs="宋体" w:hint="eastAsia"/>
+          <w:color w:val="333333"/>
+          <w:kern w:val="0"/>
+          <w:szCs w:val="21"/>
+          <w:shd w:val="clear" w:color="auto" w:fill="FFFFFF"/>
+        </w:rPr>
+        <w:t>3）</w:t>
+      </w:r>
+      <w:proofErr w:type="spellStart"/>
+      <w:r>
+        <w:rPr>
+          <w:rFonts w:ascii="微软雅黑" w:eastAsia="微软雅黑" w:hAnsi="微软雅黑" w:cs="宋体" w:hint="eastAsia"/>
+          <w:color w:val="333333"/>
+          <w:kern w:val="0"/>
+          <w:szCs w:val="21"/>
+          <w:shd w:val="clear" w:color="auto" w:fill="FFFFFF"/>
+        </w:rPr>
+        <w:t>mae</w:t>
+      </w:r>
+      <w:proofErr w:type="spellEnd"/>
+      <w:r>
+        <w:rPr>
+          <w:rFonts w:ascii="微软雅黑" w:eastAsia="微软雅黑" w:hAnsi="微软雅黑" w:cs="宋体" w:hint="eastAsia"/>
+          <w:color w:val="333333"/>
+          <w:kern w:val="0"/>
+          <w:szCs w:val="21"/>
+          <w:shd w:val="clear" w:color="auto" w:fill="FFFFFF"/>
+        </w:rPr>
+        <w:t>：平均绝对误差——越接近于0越好</w:t>
+      </w:r>
+    </w:p>
+    <w:p>
+      <w:pPr>
+        <w:widowControl/>
+        <w:jc w:val="left"/>
+        <w:rPr>
+          <w:rFonts w:ascii="微软雅黑" w:eastAsia="微软雅黑" w:hAnsi="微软雅黑" w:cs="宋体" w:hint="eastAsia"/>
+          <w:kern w:val="0"/>
+          <w:szCs w:val="21"/>
+        </w:rPr>
+      </w:pPr>
+      <w:r>
+        <w:rPr>
+          <w:rFonts w:ascii="微软雅黑" w:eastAsia="微软雅黑" w:hAnsi="微软雅黑" w:cs="宋体"/>
+          <w:noProof/>
+          <w:kern w:val="0"/>
+          <w:szCs w:val="21"/>
+        </w:rPr>
+        <w:lastRenderedPageBreak/>
+        <w:drawing>
+          <wp:inline distT="0" distB="0" distL="0" distR="0">
+            <wp:extent cx="3321050" cy="854075"/>
+            <wp:effectExtent l="0" t="0" r="0" b="3175"/>
+            <wp:docPr id="3" name="图片 3" descr="clipboard"/>
+            <wp:cNvGraphicFramePr>
+              <a:graphicFrameLocks xmlns:a="http://schemas.openxmlformats.org/drawingml/2006/main" noChangeAspect="1"/>
+            </wp:cNvGraphicFramePr>
+            <a:graphic xmlns:a="http://schemas.openxmlformats.org/drawingml/2006/main">
+              <a:graphicData uri="http://schemas.openxmlformats.org/drawingml/2006/picture">
+                <pic:pic xmlns:pic="http://schemas.openxmlformats.org/drawingml/2006/picture">
+                  <pic:nvPicPr>
+                    <pic:cNvPr id="0" name="图片 4" descr="clipboard"/>
+                    <pic:cNvPicPr>
+                      <a:picLocks noChangeAspect="1" noChangeArrowheads="1"/>
+                    </pic:cNvPicPr>
+                  </pic:nvPicPr>
+                  <pic:blipFill>
+                    <a:blip r:embed="rId9">
+                      <a:extLst>
+                        <a:ext uri="{28A0092B-C50C-407E-A947-70E740481C1C}">
+                          <a14:useLocalDpi xmlns:a14="http://schemas.microsoft.com/office/drawing/2010/main" val="0"/>
+                        </a:ext>
+                      </a:extLst>
+                    </a:blip>
+                    <a:srcRect/>
+                    <a:stretch>
+                      <a:fillRect/>
+                    </a:stretch>
+                  </pic:blipFill>
+                  <pic:spPr bwMode="auto">
+                    <a:xfrm>
+                      <a:off x="0" y="0"/>
+                      <a:ext cx="3321050" cy="854075"/>
+                    </a:xfrm>
+                    <a:prstGeom prst="rect">
+                      <a:avLst/>
+                    </a:prstGeom>
+                    <a:noFill/>
+                    <a:ln>
+                      <a:noFill/>
+                    </a:ln>
+                  </pic:spPr>
+                </pic:pic>
+              </a:graphicData>
+            </a:graphic>
+          </wp:inline>
+        </w:drawing>
+      </w:r>
+    </w:p>
+    <w:p>
+      <w:pPr>
+        <w:widowControl/>
+        <w:jc w:val="left"/>
+        <w:rPr>
+          <w:rFonts w:ascii="微软雅黑" w:eastAsia="微软雅黑" w:hAnsi="微软雅黑" w:cs="宋体" w:hint="eastAsia"/>
+          <w:kern w:val="0"/>
+          <w:szCs w:val="21"/>
+        </w:rPr>
+      </w:pPr>
+      <w:r>
+        <w:rPr>
+          <w:rFonts w:ascii="微软雅黑" w:eastAsia="微软雅黑" w:hAnsi="微软雅黑" w:cs="宋体" w:hint="eastAsia"/>
+          <w:color w:val="333333"/>
+          <w:kern w:val="0"/>
+          <w:szCs w:val="21"/>
+          <w:shd w:val="clear" w:color="auto" w:fill="FFFFFF"/>
+        </w:rPr>
+        <w:t>4）R2：决定系数——越接近1越好</w:t>
+      </w:r>
+    </w:p>
+    <w:p>
+      <w:pPr>
+        <w:widowControl/>
+        <w:jc w:val="left"/>
+        <w:rPr>
+          <w:rFonts w:ascii="微软雅黑" w:eastAsia="微软雅黑" w:hAnsi="微软雅黑" w:cs="宋体" w:hint="eastAsia"/>
+          <w:kern w:val="0"/>
+          <w:szCs w:val="21"/>
+        </w:rPr>
+      </w:pPr>
+      <w:r>
+        <w:rPr>
+          <w:rFonts w:ascii="微软雅黑" w:eastAsia="微软雅黑" w:hAnsi="微软雅黑" w:cs="宋体"/>
+          <w:noProof/>
+          <w:kern w:val="0"/>
+          <w:szCs w:val="21"/>
+        </w:rPr>
+        <w:drawing>
+          <wp:inline distT="0" distB="0" distL="0" distR="0">
+            <wp:extent cx="3407410" cy="750570"/>
+            <wp:effectExtent l="0" t="0" r="2540" b="0"/>
+            <wp:docPr id="2" name="图片 2" descr="clipboard"/>
+            <wp:cNvGraphicFramePr>
+              <a:graphicFrameLocks xmlns:a="http://schemas.openxmlformats.org/drawingml/2006/main" noChangeAspect="1"/>
+            </wp:cNvGraphicFramePr>
+            <a:graphic xmlns:a="http://schemas.openxmlformats.org/drawingml/2006/main">
+              <a:graphicData uri="http://schemas.openxmlformats.org/drawingml/2006/picture">
+                <pic:pic xmlns:pic="http://schemas.openxmlformats.org/drawingml/2006/picture">
+                  <pic:nvPicPr>
+                    <pic:cNvPr id="0" name="图片 3" descr="clipboard"/>
+                    <pic:cNvPicPr>
+                      <a:picLocks noChangeAspect="1" noChangeArrowheads="1"/>
+                    </pic:cNvPicPr>
+                  </pic:nvPicPr>
+                  <pic:blipFill>
+                    <a:blip r:embed="rId10">
+                      <a:extLst>
+                        <a:ext uri="{28A0092B-C50C-407E-A947-70E740481C1C}">
+                          <a14:useLocalDpi xmlns:a14="http://schemas.microsoft.com/office/drawing/2010/main" val="0"/>
+                        </a:ext>
+                      </a:extLst>
+                    </a:blip>
+                    <a:srcRect/>
+                    <a:stretch>
+                      <a:fillRect/>
+                    </a:stretch>
+                  </pic:blipFill>
+                  <pic:spPr bwMode="auto">
+                    <a:xfrm>
+                      <a:off x="0" y="0"/>
+                      <a:ext cx="3407410" cy="750570"/>
+                    </a:xfrm>
+                    <a:prstGeom prst="rect">
+                      <a:avLst/>
+                    </a:prstGeom>
+                    <a:noFill/>
+                    <a:ln>
+                      <a:noFill/>
+                    </a:ln>
+                  </pic:spPr>
+                </pic:pic>
+              </a:graphicData>
+            </a:graphic>
+          </wp:inline>
+        </w:drawing>
+      </w:r>
+    </w:p>
+    <w:p>
+      <w:pPr>
+        <w:widowControl/>
+        <w:jc w:val="left"/>
+        <w:rPr>
+          <w:rFonts w:ascii="微软雅黑" w:eastAsia="微软雅黑" w:hAnsi="微软雅黑" w:cs="宋体" w:hint="eastAsia"/>
+          <w:kern w:val="0"/>
+          <w:szCs w:val="21"/>
+        </w:rPr>
+      </w:pPr>
+    </w:p>
+    <w:p>
+      <w:pPr>
+        <w:widowControl/>
+        <w:jc w:val="left"/>
+        <w:rPr>
+          <w:rFonts w:ascii="微软雅黑" w:eastAsia="微软雅黑" w:hAnsi="微软雅黑" w:cs="宋体" w:hint="eastAsia"/>
+          <w:color w:val="FF0000"/>
+          <w:kern w:val="0"/>
+          <w:szCs w:val="21"/>
+        </w:rPr>
+      </w:pPr>
+      <w:r>
+        <w:rPr>
+          <w:rFonts w:ascii="微软雅黑" w:eastAsia="微软雅黑" w:hAnsi="微软雅黑" w:cs="宋体" w:hint="eastAsia"/>
+          <w:b/>
+          <w:bCs/>
+          <w:color w:val="FF0000"/>
+          <w:kern w:val="0"/>
+          <w:szCs w:val="21"/>
+        </w:rPr>
+        <w:t>5）</w:t>
+      </w:r>
+      <w:r>
+        <w:rPr>
+          <w:rFonts w:ascii="微软雅黑" w:eastAsia="微软雅黑" w:hAnsi="微软雅黑" w:cs="宋体" w:hint="eastAsia"/>
+          <w:b/>
+          <w:bCs/>
+          <w:color w:val="FF0000"/>
+          <w:kern w:val="0"/>
+          <w:szCs w:val="21"/>
+          <w:shd w:val="clear" w:color="auto" w:fill="FFFFFF"/>
+        </w:rPr>
+        <w:t>RMSPE——均方根百分比误差，为项目要求使用的评估方法。</w:t>
+      </w:r>
+    </w:p>
+    <w:p>
+      <w:pPr>
+        <w:widowControl/>
+        <w:jc w:val="left"/>
+        <w:rPr>
+          <w:rFonts w:ascii="微软雅黑" w:eastAsia="微软雅黑" w:hAnsi="微软雅黑" w:cs="宋体" w:hint="eastAsia"/>
+          <w:kern w:val="0"/>
+          <w:szCs w:val="21"/>
+        </w:rPr>
+      </w:pPr>
+      <w:r>
+        <w:rPr>
+          <w:rFonts w:ascii="微软雅黑" w:eastAsia="微软雅黑" w:hAnsi="微软雅黑" w:cs="宋体"/>
+          <w:noProof/>
+          <w:kern w:val="0"/>
+          <w:szCs w:val="21"/>
+        </w:rPr>
+        <w:drawing>
+          <wp:inline distT="0" distB="0" distL="0" distR="0">
+            <wp:extent cx="3373120" cy="1112520"/>
+            <wp:effectExtent l="0" t="0" r="0" b="0"/>
+            <wp:docPr id="1" name="图片 1" descr="clipboard"/>
+            <wp:cNvGraphicFramePr>
+              <a:graphicFrameLocks xmlns:a="http://schemas.openxmlformats.org/drawingml/2006/main" noChangeAspect="1"/>
+            </wp:cNvGraphicFramePr>
+            <a:graphic xmlns:a="http://schemas.openxmlformats.org/drawingml/2006/main">
+              <a:graphicData uri="http://schemas.openxmlformats.org/drawingml/2006/picture">
+                <pic:pic xmlns:pic="http://schemas.openxmlformats.org/drawingml/2006/picture">
+                  <pic:nvPicPr>
+                    <pic:cNvPr id="0" name="图片 2" descr="clipboard"/>
+                    <pic:cNvPicPr>
+                      <a:picLocks noChangeAspect="1" noChangeArrowheads="1"/>
+                    </pic:cNvPicPr>
+                  </pic:nvPicPr>
+                  <pic:blipFill>
+                    <a:blip r:embed="rId11">
+                      <a:extLst>
+                        <a:ext uri="{28A0092B-C50C-407E-A947-70E740481C1C}">
+                          <a14:useLocalDpi xmlns:a14="http://schemas.microsoft.com/office/drawing/2010/main" val="0"/>
+                        </a:ext>
+                      </a:extLst>
+                    </a:blip>
+                    <a:srcRect/>
+                    <a:stretch>
+                      <a:fillRect/>
+                    </a:stretch>
+                  </pic:blipFill>
+                  <pic:spPr bwMode="auto">
+                    <a:xfrm>
+                      <a:off x="0" y="0"/>
+                      <a:ext cx="3373120" cy="1112520"/>
+                    </a:xfrm>
+                    <a:prstGeom prst="rect">
+                      <a:avLst/>
+                    </a:prstGeom>
+                    <a:noFill/>
+                    <a:ln>
+                      <a:noFill/>
+                    </a:ln>
+                  </pic:spPr>
+                </pic:pic>
+              </a:graphicData>
+            </a:graphic>
+          </wp:inline>
+        </w:drawing>
+      </w:r>
+    </w:p>
+    <w:p>
+      <w:pPr>
+        <w:widowControl/>
         <w:shd w:val="clear" w:color="auto" w:fill="FFFFFF"/>
         <w:spacing w:after="240"/>
         <w:jc w:val="left"/>
@@ -2684,57 +3364,419 @@
       </w:pPr>
       <w:r>
         <w:rPr>
-          <w:rFonts w:ascii="微软雅黑" w:eastAsia="微软雅黑" w:hAnsi="微软雅黑" w:cs="Segoe UI"/>
-          <w:color w:val="24292E"/>
-          <w:kern w:val="0"/>
-          <w:sz w:val="24"/>
-          <w:szCs w:val="24"/>
-        </w:rPr>
-        <w:t>在这里，你需要说明你将要用于评价自己的模型和结果的</w:t>
-      </w:r>
-      <w:r>
-        <w:rPr>
-          <w:rFonts w:ascii="微软雅黑" w:eastAsia="微软雅黑" w:hAnsi="微软雅黑" w:cs="Segoe UI"/>
-          <w:b/>
-          <w:bCs/>
-          <w:color w:val="24292E"/>
-          <w:kern w:val="0"/>
-          <w:sz w:val="24"/>
-          <w:szCs w:val="24"/>
-        </w:rPr>
-        <w:t>指标</w:t>
-      </w:r>
-      <w:r>
-        <w:rPr>
-          <w:rFonts w:ascii="微软雅黑" w:eastAsia="微软雅黑" w:hAnsi="微软雅黑" w:cs="Segoe UI"/>
-          <w:color w:val="24292E"/>
-          <w:kern w:val="0"/>
-          <w:sz w:val="24"/>
-          <w:szCs w:val="24"/>
-        </w:rPr>
-        <w:t>和</w:t>
-      </w:r>
-      <w:r>
-        <w:rPr>
-          <w:rFonts w:ascii="微软雅黑" w:eastAsia="微软雅黑" w:hAnsi="微软雅黑" w:cs="Segoe UI"/>
-          <w:b/>
-          <w:bCs/>
-          <w:color w:val="24292E"/>
-          <w:kern w:val="0"/>
-          <w:sz w:val="24"/>
-          <w:szCs w:val="24"/>
-        </w:rPr>
-        <w:t>计算方法</w:t>
-      </w:r>
-      <w:r>
-        <w:rPr>
-          <w:rFonts w:ascii="微软雅黑" w:eastAsia="微软雅黑" w:hAnsi="微软雅黑" w:cs="Segoe UI"/>
-          <w:color w:val="24292E"/>
-          <w:kern w:val="0"/>
-          <w:sz w:val="24"/>
-          <w:szCs w:val="24"/>
-        </w:rPr>
-        <w:t>。它们需要契合你所选问题的特点及其所在的领域，同时，你要保证他们的合理性。需要考虑的问题：</w:t>
+          <w:rFonts w:ascii="微软雅黑" w:eastAsia="微软雅黑" w:hAnsi="微软雅黑" w:cs="Segoe UI" w:hint="eastAsia"/>
+          <w:color w:val="24292E"/>
+          <w:kern w:val="0"/>
+          <w:sz w:val="24"/>
+          <w:szCs w:val="24"/>
+        </w:rPr>
+        <w:t>了解常用方法之后，</w:t>
+      </w:r>
+      <w:r>
+        <w:rPr>
+          <w:rFonts w:ascii="微软雅黑" w:eastAsia="微软雅黑" w:hAnsi="微软雅黑" w:cs="Segoe UI" w:hint="eastAsia"/>
+          <w:color w:val="24292E"/>
+          <w:kern w:val="0"/>
+          <w:sz w:val="24"/>
+          <w:szCs w:val="24"/>
+        </w:rPr>
+        <w:t>本方案选择：RMSPE——均方根误差百分比</w:t>
+      </w:r>
+      <w:r>
+        <w:rPr>
+          <w:rFonts w:ascii="微软雅黑" w:eastAsia="微软雅黑" w:hAnsi="微软雅黑" w:cs="Segoe UI" w:hint="eastAsia"/>
+          <w:color w:val="24292E"/>
+          <w:kern w:val="0"/>
+          <w:sz w:val="24"/>
+          <w:szCs w:val="24"/>
+        </w:rPr>
+        <w:t>。</w:t>
+      </w:r>
+    </w:p>
+    <w:p>
+      <w:pPr>
+        <w:widowControl/>
+        <w:shd w:val="clear" w:color="auto" w:fill="FFFFFF"/>
+        <w:spacing w:after="240"/>
+        <w:jc w:val="left"/>
+        <w:rPr>
+          <w:rFonts w:ascii="微软雅黑" w:eastAsia="微软雅黑" w:hAnsi="微软雅黑" w:cs="Segoe UI"/>
+          <w:color w:val="24292E"/>
+          <w:kern w:val="0"/>
+          <w:sz w:val="24"/>
+          <w:szCs w:val="24"/>
+        </w:rPr>
+      </w:pPr>
+      <w:r>
+        <w:rPr>
+          <w:rFonts w:ascii="微软雅黑" w:eastAsia="微软雅黑" w:hAnsi="微软雅黑" w:cs="宋体"/>
+          <w:noProof/>
+          <w:kern w:val="0"/>
+          <w:szCs w:val="21"/>
+        </w:rPr>
+        <w:drawing>
+          <wp:inline distT="0" distB="0" distL="0" distR="0" wp14:anchorId="58ED0999" wp14:editId="189606F4">
+            <wp:extent cx="3373120" cy="1112520"/>
+            <wp:effectExtent l="0" t="0" r="0" b="0"/>
+            <wp:docPr id="6" name="图片 6" descr="clipboard"/>
+            <wp:cNvGraphicFramePr>
+              <a:graphicFrameLocks xmlns:a="http://schemas.openxmlformats.org/drawingml/2006/main" noChangeAspect="1"/>
+            </wp:cNvGraphicFramePr>
+            <a:graphic xmlns:a="http://schemas.openxmlformats.org/drawingml/2006/main">
+              <a:graphicData uri="http://schemas.openxmlformats.org/drawingml/2006/picture">
+                <pic:pic xmlns:pic="http://schemas.openxmlformats.org/drawingml/2006/picture">
+                  <pic:nvPicPr>
+                    <pic:cNvPr id="0" name="图片 2" descr="clipboard"/>
+                    <pic:cNvPicPr>
+                      <a:picLocks noChangeAspect="1" noChangeArrowheads="1"/>
+                    </pic:cNvPicPr>
+                  </pic:nvPicPr>
+                  <pic:blipFill>
+                    <a:blip r:embed="rId11">
+                      <a:extLst>
+                        <a:ext uri="{28A0092B-C50C-407E-A947-70E740481C1C}">
+                          <a14:useLocalDpi xmlns:a14="http://schemas.microsoft.com/office/drawing/2010/main" val="0"/>
+                        </a:ext>
+                      </a:extLst>
+                    </a:blip>
+                    <a:srcRect/>
+                    <a:stretch>
+                      <a:fillRect/>
+                    </a:stretch>
+                  </pic:blipFill>
+                  <pic:spPr bwMode="auto">
+                    <a:xfrm>
+                      <a:off x="0" y="0"/>
+                      <a:ext cx="3373120" cy="1112520"/>
+                    </a:xfrm>
+                    <a:prstGeom prst="rect">
+                      <a:avLst/>
+                    </a:prstGeom>
+                    <a:noFill/>
+                    <a:ln>
+                      <a:noFill/>
+                    </a:ln>
+                  </pic:spPr>
+                </pic:pic>
+              </a:graphicData>
+            </a:graphic>
+          </wp:inline>
+        </w:drawing>
+      </w:r>
+    </w:p>
+    <w:p>
+      <w:pPr>
+        <w:widowControl/>
+        <w:shd w:val="clear" w:color="auto" w:fill="FFFFFF"/>
+        <w:spacing w:after="240"/>
+        <w:jc w:val="left"/>
+        <w:rPr>
+          <w:rStyle w:val="mi"/>
+          <w:rFonts w:ascii="MathJax_Math-italic" w:eastAsia="微软雅黑" w:hAnsi="MathJax_Math-italic"/>
+          <w:sz w:val="30"/>
+          <w:szCs w:val="30"/>
+          <w:bdr w:val="none" w:sz="0" w:space="0" w:color="auto" w:frame="1"/>
+          <w:shd w:val="clear" w:color="auto" w:fill="FFFFFF"/>
+        </w:rPr>
+      </w:pPr>
+      <w:proofErr w:type="spellStart"/>
+      <w:r>
+        <w:rPr>
+          <w:rStyle w:val="mi"/>
+          <w:rFonts w:ascii="MathJax_Math-italic" w:eastAsia="微软雅黑" w:hAnsi="MathJax_Math-italic"/>
+          <w:sz w:val="30"/>
+          <w:szCs w:val="30"/>
+          <w:bdr w:val="none" w:sz="0" w:space="0" w:color="auto" w:frame="1"/>
+          <w:shd w:val="clear" w:color="auto" w:fill="FFFFFF"/>
+        </w:rPr>
+        <w:t>yi</w:t>
+      </w:r>
+      <w:proofErr w:type="spellEnd"/>
+      <w:r>
+        <w:rPr>
+          <w:rStyle w:val="mi"/>
+          <w:rFonts w:ascii="MathJax_Math-italic" w:eastAsia="微软雅黑" w:hAnsi="MathJax_Math-italic"/>
+          <w:sz w:val="30"/>
+          <w:szCs w:val="30"/>
+          <w:bdr w:val="none" w:sz="0" w:space="0" w:color="auto" w:frame="1"/>
+          <w:shd w:val="clear" w:color="auto" w:fill="FFFFFF"/>
+        </w:rPr>
+        <w:t xml:space="preserve"> </w:t>
+      </w:r>
+      <w:r>
+        <w:rPr>
+          <w:rStyle w:val="mi"/>
+          <w:rFonts w:ascii="MathJax_Math-italic" w:eastAsia="微软雅黑" w:hAnsi="MathJax_Math-italic" w:hint="eastAsia"/>
+          <w:sz w:val="30"/>
+          <w:szCs w:val="30"/>
+          <w:bdr w:val="none" w:sz="0" w:space="0" w:color="auto" w:frame="1"/>
+          <w:shd w:val="clear" w:color="auto" w:fill="FFFFFF"/>
+        </w:rPr>
+        <w:t>代表</w:t>
+      </w:r>
+      <w:r>
+        <w:rPr>
+          <w:rStyle w:val="mi"/>
+          <w:rFonts w:ascii="MathJax_Math-italic" w:eastAsia="微软雅黑" w:hAnsi="MathJax_Math-italic" w:hint="eastAsia"/>
+          <w:sz w:val="30"/>
+          <w:szCs w:val="30"/>
+          <w:bdr w:val="none" w:sz="0" w:space="0" w:color="auto" w:frame="1"/>
+          <w:shd w:val="clear" w:color="auto" w:fill="FFFFFF"/>
+        </w:rPr>
+        <w:t>某店铺某天真实销量</w:t>
+      </w:r>
+    </w:p>
+    <w:p>
+      <w:pPr>
+        <w:widowControl/>
+        <w:shd w:val="clear" w:color="auto" w:fill="FFFFFF"/>
+        <w:spacing w:after="240"/>
+        <w:jc w:val="left"/>
+        <w:rPr>
+          <w:rStyle w:val="mi"/>
+          <w:rFonts w:ascii="MathJax_Math-italic" w:eastAsia="微软雅黑" w:hAnsi="MathJax_Math-italic"/>
+          <w:sz w:val="30"/>
+          <w:szCs w:val="30"/>
+          <w:bdr w:val="none" w:sz="0" w:space="0" w:color="auto" w:frame="1"/>
+          <w:shd w:val="clear" w:color="auto" w:fill="FFFFFF"/>
+        </w:rPr>
+      </w:pPr>
+      <w:proofErr w:type="spellStart"/>
+      <w:r>
+        <w:rPr>
+          <w:rStyle w:val="mi"/>
+          <w:rFonts w:ascii="MathJax_Math-italic" w:eastAsia="微软雅黑" w:hAnsi="MathJax_Math-italic" w:hint="eastAsia"/>
+          <w:sz w:val="30"/>
+          <w:szCs w:val="30"/>
+          <w:bdr w:val="none" w:sz="0" w:space="0" w:color="auto" w:frame="1"/>
+          <w:shd w:val="clear" w:color="auto" w:fill="FFFFFF"/>
+        </w:rPr>
+        <w:t>yihat</w:t>
+      </w:r>
+      <w:proofErr w:type="spellEnd"/>
+      <w:r>
+        <w:rPr>
+          <w:rStyle w:val="mi"/>
+          <w:rFonts w:ascii="MathJax_Math-italic" w:eastAsia="微软雅黑" w:hAnsi="MathJax_Math-italic"/>
+          <w:sz w:val="30"/>
+          <w:szCs w:val="30"/>
+          <w:bdr w:val="none" w:sz="0" w:space="0" w:color="auto" w:frame="1"/>
+          <w:shd w:val="clear" w:color="auto" w:fill="FFFFFF"/>
+        </w:rPr>
+        <w:t xml:space="preserve"> </w:t>
+      </w:r>
+      <w:r>
+        <w:rPr>
+          <w:rStyle w:val="mi"/>
+          <w:rFonts w:ascii="MathJax_Math-italic" w:eastAsia="微软雅黑" w:hAnsi="MathJax_Math-italic" w:hint="eastAsia"/>
+          <w:sz w:val="30"/>
+          <w:szCs w:val="30"/>
+          <w:bdr w:val="none" w:sz="0" w:space="0" w:color="auto" w:frame="1"/>
+          <w:shd w:val="clear" w:color="auto" w:fill="FFFFFF"/>
+        </w:rPr>
+        <w:t>代表对应店铺对应日期的预测销量</w:t>
+      </w:r>
+    </w:p>
+    <w:p>
+      <w:pPr>
+        <w:widowControl/>
+        <w:shd w:val="clear" w:color="auto" w:fill="FFFFFF"/>
+        <w:spacing w:after="240"/>
+        <w:jc w:val="left"/>
+        <w:rPr>
+          <w:rStyle w:val="mi"/>
+          <w:rFonts w:ascii="MathJax_Math-italic" w:eastAsia="微软雅黑" w:hAnsi="MathJax_Math-italic"/>
+          <w:sz w:val="30"/>
+          <w:szCs w:val="30"/>
+          <w:bdr w:val="none" w:sz="0" w:space="0" w:color="auto" w:frame="1"/>
+          <w:shd w:val="clear" w:color="auto" w:fill="FFFFFF"/>
+        </w:rPr>
+      </w:pPr>
+      <w:r>
+        <w:rPr>
+          <w:rStyle w:val="mi"/>
+          <w:rFonts w:ascii="MathJax_Math-italic" w:eastAsia="微软雅黑" w:hAnsi="MathJax_Math-italic" w:hint="eastAsia"/>
+          <w:sz w:val="30"/>
+          <w:szCs w:val="30"/>
+          <w:bdr w:val="none" w:sz="0" w:space="0" w:color="auto" w:frame="1"/>
+          <w:shd w:val="clear" w:color="auto" w:fill="FFFFFF"/>
+        </w:rPr>
+        <w:t>n</w:t>
+      </w:r>
+      <w:r>
+        <w:rPr>
+          <w:rStyle w:val="mi"/>
+          <w:rFonts w:ascii="MathJax_Math-italic" w:eastAsia="微软雅黑" w:hAnsi="MathJax_Math-italic" w:hint="eastAsia"/>
+          <w:sz w:val="30"/>
+          <w:szCs w:val="30"/>
+          <w:bdr w:val="none" w:sz="0" w:space="0" w:color="auto" w:frame="1"/>
+          <w:shd w:val="clear" w:color="auto" w:fill="FFFFFF"/>
+        </w:rPr>
+        <w:t>代表总的记录数</w:t>
+      </w:r>
+    </w:p>
+    <w:p>
+      <w:pPr>
+        <w:widowControl/>
+        <w:shd w:val="clear" w:color="auto" w:fill="FFFFFF"/>
+        <w:spacing w:after="240"/>
+        <w:jc w:val="left"/>
+        <w:rPr>
+          <w:rStyle w:val="mi"/>
+          <w:rFonts w:ascii="MathJax_Math-italic" w:eastAsia="微软雅黑" w:hAnsi="MathJax_Math-italic"/>
+          <w:sz w:val="30"/>
+          <w:szCs w:val="30"/>
+          <w:bdr w:val="none" w:sz="0" w:space="0" w:color="auto" w:frame="1"/>
+          <w:shd w:val="clear" w:color="auto" w:fill="FFFFFF"/>
+        </w:rPr>
+      </w:pPr>
+      <w:r>
+        <w:rPr>
+          <w:rStyle w:val="mi"/>
+          <w:rFonts w:ascii="MathJax_Math-italic" w:eastAsia="微软雅黑" w:hAnsi="MathJax_Math-italic" w:hint="eastAsia"/>
+          <w:sz w:val="30"/>
+          <w:szCs w:val="30"/>
+          <w:bdr w:val="none" w:sz="0" w:space="0" w:color="auto" w:frame="1"/>
+          <w:shd w:val="clear" w:color="auto" w:fill="FFFFFF"/>
+        </w:rPr>
+        <w:t>指标整体</w:t>
+      </w:r>
+      <w:r>
+        <w:rPr>
+          <w:rStyle w:val="mi"/>
+          <w:rFonts w:ascii="MathJax_Math-italic" w:eastAsia="微软雅黑" w:hAnsi="MathJax_Math-italic" w:hint="eastAsia"/>
+          <w:sz w:val="30"/>
+          <w:szCs w:val="30"/>
+          <w:bdr w:val="none" w:sz="0" w:space="0" w:color="auto" w:frame="1"/>
+          <w:shd w:val="clear" w:color="auto" w:fill="FFFFFF"/>
+        </w:rPr>
+        <w:t>衡量了</w:t>
+      </w:r>
+      <w:r>
+        <w:rPr>
+          <w:rStyle w:val="mi"/>
+          <w:rFonts w:ascii="MathJax_Math-italic" w:eastAsia="微软雅黑" w:hAnsi="MathJax_Math-italic" w:hint="eastAsia"/>
+          <w:sz w:val="30"/>
+          <w:szCs w:val="30"/>
+          <w:bdr w:val="none" w:sz="0" w:space="0" w:color="auto" w:frame="1"/>
+          <w:shd w:val="clear" w:color="auto" w:fill="FFFFFF"/>
+        </w:rPr>
+        <w:t>预测值与真实值</w:t>
+      </w:r>
+      <w:r>
+        <w:rPr>
+          <w:rStyle w:val="mi"/>
+          <w:rFonts w:ascii="MathJax_Math-italic" w:eastAsia="微软雅黑" w:hAnsi="MathJax_Math-italic" w:hint="eastAsia"/>
+          <w:sz w:val="30"/>
+          <w:szCs w:val="30"/>
+          <w:bdr w:val="none" w:sz="0" w:space="0" w:color="auto" w:frame="1"/>
+          <w:shd w:val="clear" w:color="auto" w:fill="FFFFFF"/>
+        </w:rPr>
+        <w:t>偏差</w:t>
+      </w:r>
+      <w:r>
+        <w:rPr>
+          <w:rStyle w:val="mi"/>
+          <w:rFonts w:ascii="MathJax_Math-italic" w:eastAsia="微软雅黑" w:hAnsi="MathJax_Math-italic" w:hint="eastAsia"/>
+          <w:sz w:val="30"/>
+          <w:szCs w:val="30"/>
+          <w:bdr w:val="none" w:sz="0" w:space="0" w:color="auto" w:frame="1"/>
+          <w:shd w:val="clear" w:color="auto" w:fill="FFFFFF"/>
+        </w:rPr>
+        <w:t>的百分比</w:t>
+      </w:r>
+      <w:r>
+        <w:rPr>
+          <w:rStyle w:val="mi"/>
+          <w:rFonts w:ascii="MathJax_Math-italic" w:eastAsia="微软雅黑" w:hAnsi="MathJax_Math-italic" w:hint="eastAsia"/>
+          <w:sz w:val="30"/>
+          <w:szCs w:val="30"/>
+          <w:bdr w:val="none" w:sz="0" w:space="0" w:color="auto" w:frame="1"/>
+          <w:shd w:val="clear" w:color="auto" w:fill="FFFFFF"/>
+        </w:rPr>
+        <w:t>均值</w:t>
+      </w:r>
+    </w:p>
+    <w:p>
+      <w:pPr>
+        <w:widowControl/>
+        <w:shd w:val="clear" w:color="auto" w:fill="FFFFFF"/>
+        <w:spacing w:after="240"/>
+        <w:jc w:val="left"/>
+        <w:rPr>
+          <w:rFonts w:ascii="微软雅黑" w:eastAsia="微软雅黑" w:hAnsi="微软雅黑" w:cs="Segoe UI" w:hint="eastAsia"/>
+          <w:color w:val="24292E"/>
+          <w:kern w:val="0"/>
+          <w:sz w:val="24"/>
+          <w:szCs w:val="24"/>
+        </w:rPr>
+      </w:pPr>
+      <w:r>
+        <w:rPr>
+          <w:rStyle w:val="mi"/>
+          <w:rFonts w:ascii="MathJax_Math-italic" w:eastAsia="微软雅黑" w:hAnsi="MathJax_Math-italic" w:hint="eastAsia"/>
+          <w:sz w:val="30"/>
+          <w:szCs w:val="30"/>
+          <w:bdr w:val="none" w:sz="0" w:space="0" w:color="auto" w:frame="1"/>
+          <w:shd w:val="clear" w:color="auto" w:fill="FFFFFF"/>
+        </w:rPr>
+        <w:lastRenderedPageBreak/>
+        <w:t>本项目需要得到的最终评估标准是以</w:t>
+      </w:r>
+      <w:r>
+        <w:rPr>
+          <w:rStyle w:val="mi"/>
+          <w:rFonts w:ascii="MathJax_Math-italic" w:eastAsia="微软雅黑" w:hAnsi="MathJax_Math-italic" w:hint="eastAsia"/>
+          <w:sz w:val="30"/>
+          <w:szCs w:val="30"/>
+          <w:bdr w:val="none" w:sz="0" w:space="0" w:color="auto" w:frame="1"/>
+          <w:shd w:val="clear" w:color="auto" w:fill="FFFFFF"/>
+        </w:rPr>
+        <w:t>RMSPE</w:t>
+      </w:r>
+      <w:r>
+        <w:rPr>
+          <w:rStyle w:val="mi"/>
+          <w:rFonts w:ascii="MathJax_Math-italic" w:eastAsia="微软雅黑" w:hAnsi="MathJax_Math-italic" w:hint="eastAsia"/>
+          <w:sz w:val="30"/>
+          <w:szCs w:val="30"/>
+          <w:bdr w:val="none" w:sz="0" w:space="0" w:color="auto" w:frame="1"/>
+          <w:shd w:val="clear" w:color="auto" w:fill="FFFFFF"/>
+        </w:rPr>
+        <w:t>来衡量，因而</w:t>
+      </w:r>
+      <w:r>
+        <w:rPr>
+          <w:rStyle w:val="mi"/>
+          <w:rFonts w:ascii="MathJax_Math-italic" w:eastAsia="微软雅黑" w:hAnsi="MathJax_Math-italic" w:hint="eastAsia"/>
+          <w:sz w:val="30"/>
+          <w:szCs w:val="30"/>
+          <w:bdr w:val="none" w:sz="0" w:space="0" w:color="auto" w:frame="1"/>
+          <w:shd w:val="clear" w:color="auto" w:fill="FFFFFF"/>
+        </w:rPr>
+        <w:t>指标评估</w:t>
+      </w:r>
+      <w:r>
+        <w:rPr>
+          <w:rStyle w:val="mi"/>
+          <w:rFonts w:ascii="MathJax_Math-italic" w:eastAsia="微软雅黑" w:hAnsi="MathJax_Math-italic" w:hint="eastAsia"/>
+          <w:sz w:val="30"/>
+          <w:szCs w:val="30"/>
+          <w:bdr w:val="none" w:sz="0" w:space="0" w:color="auto" w:frame="1"/>
+          <w:shd w:val="clear" w:color="auto" w:fill="FFFFFF"/>
+        </w:rPr>
+        <w:t>方案选择为</w:t>
+      </w:r>
+      <w:r>
+        <w:rPr>
+          <w:rStyle w:val="mi"/>
+          <w:rFonts w:ascii="MathJax_Math-italic" w:eastAsia="微软雅黑" w:hAnsi="MathJax_Math-italic" w:hint="eastAsia"/>
+          <w:sz w:val="30"/>
+          <w:szCs w:val="30"/>
+          <w:bdr w:val="none" w:sz="0" w:space="0" w:color="auto" w:frame="1"/>
+          <w:shd w:val="clear" w:color="auto" w:fill="FFFFFF"/>
+        </w:rPr>
+        <w:t>RMSPE</w:t>
       </w:r>
     </w:p>
     <w:p>
@@ -2749,7 +3791,7 @@
         <w:jc w:val="left"/>
         <w:rPr>
           <w:rFonts w:ascii="微软雅黑" w:eastAsia="微软雅黑" w:hAnsi="微软雅黑" w:cs="Segoe UI"/>
-          <w:color w:val="24292E"/>
+          <w:color w:val="FF0000"/>
           <w:kern w:val="0"/>
           <w:sz w:val="24"/>
           <w:szCs w:val="24"/>
@@ -2760,7 +3802,7 @@
           <w:rFonts w:ascii="微软雅黑" w:eastAsia="微软雅黑" w:hAnsi="微软雅黑" w:cs="Segoe UI"/>
           <w:i/>
           <w:iCs/>
-          <w:color w:val="24292E"/>
+          <w:color w:val="FF0000"/>
           <w:kern w:val="0"/>
           <w:sz w:val="24"/>
           <w:szCs w:val="24"/>
@@ -2780,7 +3822,7 @@
         <w:jc w:val="left"/>
         <w:rPr>
           <w:rFonts w:ascii="微软雅黑" w:eastAsia="微软雅黑" w:hAnsi="微软雅黑" w:cs="Segoe UI"/>
-          <w:color w:val="24292E"/>
+          <w:color w:val="FF0000"/>
           <w:kern w:val="0"/>
           <w:sz w:val="24"/>
           <w:szCs w:val="24"/>
@@ -2791,7 +3833,7 @@
           <w:rFonts w:ascii="微软雅黑" w:eastAsia="微软雅黑" w:hAnsi="微软雅黑" w:cs="Segoe UI"/>
           <w:i/>
           <w:iCs/>
-          <w:color w:val="24292E"/>
+          <w:color w:val="FF0000"/>
           <w:kern w:val="0"/>
           <w:sz w:val="24"/>
           <w:szCs w:val="24"/>
@@ -2836,33 +3878,6 @@
       <w:pPr>
         <w:widowControl/>
         <w:shd w:val="clear" w:color="auto" w:fill="FFFFFF"/>
-        <w:spacing w:after="240"/>
-        <w:jc w:val="left"/>
-        <w:rPr>
-          <w:rFonts w:ascii="微软雅黑" w:eastAsia="微软雅黑" w:hAnsi="微软雅黑" w:cs="Segoe UI"/>
-          <w:color w:val="24292E"/>
-          <w:kern w:val="0"/>
-          <w:sz w:val="24"/>
-          <w:szCs w:val="24"/>
-        </w:rPr>
-      </w:pPr>
-      <w:r>
-        <w:rPr>
-          <w:rFonts w:ascii="微软雅黑" w:eastAsia="微软雅黑" w:hAnsi="微软雅黑" w:cs="Segoe UI"/>
-          <w:i/>
-          <w:iCs/>
-          <w:color w:val="24292E"/>
-          <w:kern w:val="0"/>
-          <w:sz w:val="24"/>
-          <w:szCs w:val="24"/>
-        </w:rPr>
-        <w:t>(大概 2-4 页)</w:t>
-      </w:r>
-    </w:p>
-    <w:p>
-      <w:pPr>
-        <w:widowControl/>
-        <w:shd w:val="clear" w:color="auto" w:fill="FFFFFF"/>
         <w:spacing w:before="360" w:after="240"/>
         <w:jc w:val="left"/>
         <w:outlineLvl w:val="2"/>
@@ -2892,38 +3907,4323 @@
     <w:p>
       <w:pPr>
         <w:widowControl/>
+        <w:jc w:val="left"/>
+        <w:rPr>
+          <w:rFonts w:ascii="微软雅黑" w:eastAsia="微软雅黑" w:hAnsi="微软雅黑" w:cs="宋体"/>
+          <w:iCs/>
+          <w:color w:val="24292E"/>
+          <w:kern w:val="0"/>
+          <w:szCs w:val="21"/>
+          <w:shd w:val="clear" w:color="auto" w:fill="FFFFFF"/>
+        </w:rPr>
+      </w:pPr>
+      <w:r>
+        <w:rPr>
+          <w:rFonts w:ascii="微软雅黑" w:eastAsia="微软雅黑" w:hAnsi="微软雅黑" w:cs="宋体"/>
+          <w:iCs/>
+          <w:color w:val="24292E"/>
+          <w:kern w:val="0"/>
+          <w:szCs w:val="21"/>
+          <w:shd w:val="clear" w:color="auto" w:fill="FFFFFF"/>
+        </w:rPr>
+        <w:t>2</w:t>
+      </w:r>
+      <w:r>
+        <w:rPr>
+          <w:rFonts w:ascii="微软雅黑" w:eastAsia="微软雅黑" w:hAnsi="微软雅黑" w:cs="宋体" w:hint="eastAsia"/>
+          <w:iCs/>
+          <w:color w:val="24292E"/>
+          <w:kern w:val="0"/>
+          <w:szCs w:val="21"/>
+          <w:shd w:val="clear" w:color="auto" w:fill="FFFFFF"/>
+        </w:rPr>
+        <w:t>.1 项目</w:t>
+      </w:r>
+      <w:r>
+        <w:rPr>
+          <w:rFonts w:ascii="微软雅黑" w:eastAsia="微软雅黑" w:hAnsi="微软雅黑" w:cs="宋体" w:hint="eastAsia"/>
+          <w:iCs/>
+          <w:color w:val="24292E"/>
+          <w:kern w:val="0"/>
+          <w:szCs w:val="21"/>
+          <w:shd w:val="clear" w:color="auto" w:fill="FFFFFF"/>
+        </w:rPr>
+        <w:t>给定</w:t>
+      </w:r>
+      <w:r>
+        <w:rPr>
+          <w:rFonts w:ascii="微软雅黑" w:eastAsia="微软雅黑" w:hAnsi="微软雅黑" w:cs="宋体" w:hint="eastAsia"/>
+          <w:iCs/>
+          <w:color w:val="24292E"/>
+          <w:kern w:val="0"/>
+          <w:szCs w:val="21"/>
+          <w:shd w:val="clear" w:color="auto" w:fill="FFFFFF"/>
+        </w:rPr>
+        <w:t>表内容分析</w:t>
+      </w:r>
+    </w:p>
+    <w:p>
+      <w:pPr>
+        <w:widowControl/>
+        <w:jc w:val="left"/>
+        <w:rPr>
+          <w:rFonts w:ascii="微软雅黑" w:eastAsia="微软雅黑" w:hAnsi="微软雅黑" w:cs="宋体" w:hint="eastAsia"/>
+          <w:iCs/>
+          <w:color w:val="24292E"/>
+          <w:kern w:val="0"/>
+          <w:szCs w:val="21"/>
+          <w:shd w:val="clear" w:color="auto" w:fill="FFFFFF"/>
+        </w:rPr>
+      </w:pPr>
+      <w:r>
+        <w:rPr>
+          <w:rFonts w:ascii="微软雅黑" w:eastAsia="微软雅黑" w:hAnsi="微软雅黑" w:cs="宋体" w:hint="eastAsia"/>
+          <w:iCs/>
+          <w:color w:val="24292E"/>
+          <w:kern w:val="0"/>
+          <w:szCs w:val="21"/>
+          <w:shd w:val="clear" w:color="auto" w:fill="FFFFFF"/>
+        </w:rPr>
+        <w:t>本项目共包含三个表文件：</w:t>
+      </w:r>
+    </w:p>
+    <w:p>
+      <w:pPr>
+        <w:pStyle w:val="aa"/>
+        <w:widowControl/>
+        <w:numPr>
+          <w:ilvl w:val="0"/>
+          <w:numId w:val="17"/>
+        </w:numPr>
+        <w:ind w:firstLineChars="0"/>
+        <w:jc w:val="left"/>
+        <w:rPr>
+          <w:rFonts w:ascii="微软雅黑" w:eastAsia="微软雅黑" w:hAnsi="微软雅黑" w:cs="宋体" w:hint="eastAsia"/>
+          <w:iCs/>
+          <w:color w:val="24292E"/>
+          <w:kern w:val="0"/>
+          <w:szCs w:val="21"/>
+          <w:shd w:val="clear" w:color="auto" w:fill="FFFFFF"/>
+        </w:rPr>
+      </w:pPr>
+      <w:r>
+        <w:rPr>
+          <w:rFonts w:ascii="微软雅黑" w:eastAsia="微软雅黑" w:hAnsi="微软雅黑" w:cs="宋体" w:hint="eastAsia"/>
+          <w:iCs/>
+          <w:color w:val="24292E"/>
+          <w:kern w:val="0"/>
+          <w:szCs w:val="21"/>
+          <w:shd w:val="clear" w:color="auto" w:fill="FFFFFF"/>
+        </w:rPr>
+        <w:t>store.csv 文件内容为每个店铺的说明情况：</w:t>
+      </w:r>
+    </w:p>
+    <w:p>
+      <w:pPr>
+        <w:pStyle w:val="aa"/>
+        <w:widowControl/>
+        <w:ind w:left="360" w:firstLineChars="0" w:firstLine="0"/>
+        <w:jc w:val="left"/>
+        <w:rPr>
+          <w:rFonts w:ascii="微软雅黑" w:eastAsia="微软雅黑" w:hAnsi="微软雅黑" w:cs="宋体" w:hint="eastAsia"/>
+          <w:iCs/>
+          <w:color w:val="24292E"/>
+          <w:kern w:val="0"/>
+          <w:szCs w:val="21"/>
+          <w:shd w:val="clear" w:color="auto" w:fill="FFFFFF"/>
+        </w:rPr>
+      </w:pPr>
+    </w:p>
+    <w:p>
+      <w:pPr>
+        <w:pStyle w:val="aa"/>
+        <w:widowControl/>
+        <w:ind w:left="360" w:firstLineChars="0" w:firstLine="0"/>
+        <w:jc w:val="left"/>
+        <w:rPr>
+          <w:rFonts w:ascii="微软雅黑" w:eastAsia="微软雅黑" w:hAnsi="微软雅黑" w:cs="宋体" w:hint="eastAsia"/>
+          <w:iCs/>
+          <w:color w:val="24292E"/>
+          <w:kern w:val="0"/>
+          <w:szCs w:val="21"/>
+          <w:shd w:val="clear" w:color="auto" w:fill="FFFFFF"/>
+        </w:rPr>
+      </w:pPr>
+      <w:r>
+        <w:rPr>
+          <w:rFonts w:ascii="微软雅黑" w:eastAsia="微软雅黑" w:hAnsi="微软雅黑" w:cs="宋体" w:hint="eastAsia"/>
+          <w:iCs/>
+          <w:color w:val="24292E"/>
+          <w:kern w:val="0"/>
+          <w:szCs w:val="21"/>
+          <w:shd w:val="clear" w:color="auto" w:fill="FFFFFF"/>
+        </w:rPr>
+        <w:t>行情况：共1115行，代表1115个店铺，主键为Store</w:t>
+      </w:r>
+    </w:p>
+    <w:p>
+      <w:pPr>
+        <w:pStyle w:val="aa"/>
+        <w:widowControl/>
+        <w:ind w:left="360" w:firstLineChars="0" w:firstLine="0"/>
+        <w:jc w:val="left"/>
+        <w:rPr>
+          <w:rFonts w:ascii="微软雅黑" w:eastAsia="微软雅黑" w:hAnsi="微软雅黑" w:cs="宋体" w:hint="eastAsia"/>
+          <w:iCs/>
+          <w:color w:val="24292E"/>
+          <w:kern w:val="0"/>
+          <w:szCs w:val="21"/>
+          <w:shd w:val="clear" w:color="auto" w:fill="FFFFFF"/>
+        </w:rPr>
+      </w:pPr>
+      <w:r>
+        <w:rPr>
+          <w:rFonts w:ascii="微软雅黑" w:eastAsia="微软雅黑" w:hAnsi="微软雅黑" w:cs="宋体" w:hint="eastAsia"/>
+          <w:iCs/>
+          <w:color w:val="24292E"/>
+          <w:kern w:val="0"/>
+          <w:szCs w:val="21"/>
+          <w:shd w:val="clear" w:color="auto" w:fill="FFFFFF"/>
+        </w:rPr>
+        <w:t>列情况：共10列，分析代表含义如下：</w:t>
+      </w:r>
+    </w:p>
+    <w:tbl>
+      <w:tblPr>
+        <w:tblW w:w="5480" w:type="dxa"/>
+        <w:tblInd w:w="-10" w:type="dxa"/>
+        <w:tblLook w:val="04A0" w:firstRow="1" w:lastRow="0" w:firstColumn="1" w:lastColumn="0" w:noHBand="0" w:noVBand="1"/>
+      </w:tblPr>
+      <w:tblGrid>
+        <w:gridCol w:w="3088"/>
+        <w:gridCol w:w="2740"/>
+      </w:tblGrid>
+      <w:tr>
+        <w:trPr>
+          <w:trHeight w:val="310"/>
+        </w:trPr>
+        <w:tc>
+          <w:tcPr>
+            <w:tcW w:w="2740" w:type="dxa"/>
+            <w:tcBorders>
+              <w:top w:val="single" w:sz="8" w:space="0" w:color="auto"/>
+              <w:left w:val="single" w:sz="8" w:space="0" w:color="auto"/>
+              <w:bottom w:val="single" w:sz="4" w:space="0" w:color="auto"/>
+              <w:right w:val="single" w:sz="4" w:space="0" w:color="auto"/>
+            </w:tcBorders>
+            <w:noWrap/>
+            <w:vAlign w:val="bottom"/>
+            <w:hideMark/>
+          </w:tcPr>
+          <w:p>
+            <w:pPr>
+              <w:widowControl/>
+              <w:jc w:val="left"/>
+              <w:rPr>
+                <w:rFonts w:ascii="微软雅黑" w:eastAsia="微软雅黑" w:hAnsi="微软雅黑" w:cs="宋体" w:hint="eastAsia"/>
+                <w:b/>
+                <w:color w:val="000000"/>
+                <w:kern w:val="0"/>
+                <w:sz w:val="20"/>
+                <w:szCs w:val="20"/>
+              </w:rPr>
+            </w:pPr>
+            <w:r>
+              <w:rPr>
+                <w:rFonts w:ascii="微软雅黑" w:eastAsia="微软雅黑" w:hAnsi="微软雅黑" w:cs="宋体" w:hint="eastAsia"/>
+                <w:b/>
+                <w:color w:val="000000"/>
+                <w:kern w:val="0"/>
+                <w:sz w:val="20"/>
+                <w:szCs w:val="20"/>
+              </w:rPr>
+              <w:t>列名</w:t>
+            </w:r>
+          </w:p>
+        </w:tc>
+        <w:tc>
+          <w:tcPr>
+            <w:tcW w:w="2740" w:type="dxa"/>
+            <w:tcBorders>
+              <w:top w:val="single" w:sz="8" w:space="0" w:color="auto"/>
+              <w:left w:val="nil"/>
+              <w:bottom w:val="single" w:sz="4" w:space="0" w:color="auto"/>
+              <w:right w:val="single" w:sz="8" w:space="0" w:color="auto"/>
+            </w:tcBorders>
+            <w:noWrap/>
+            <w:vAlign w:val="bottom"/>
+            <w:hideMark/>
+          </w:tcPr>
+          <w:p>
+            <w:pPr>
+              <w:widowControl/>
+              <w:jc w:val="left"/>
+              <w:rPr>
+                <w:rFonts w:ascii="微软雅黑" w:eastAsia="微软雅黑" w:hAnsi="微软雅黑" w:cs="宋体" w:hint="eastAsia"/>
+                <w:b/>
+                <w:color w:val="000000"/>
+                <w:kern w:val="0"/>
+                <w:sz w:val="20"/>
+                <w:szCs w:val="20"/>
+              </w:rPr>
+            </w:pPr>
+            <w:r>
+              <w:rPr>
+                <w:rFonts w:ascii="微软雅黑" w:eastAsia="微软雅黑" w:hAnsi="微软雅黑" w:cs="宋体" w:hint="eastAsia"/>
+                <w:b/>
+                <w:color w:val="000000"/>
+                <w:kern w:val="0"/>
+                <w:sz w:val="20"/>
+                <w:szCs w:val="20"/>
+              </w:rPr>
+              <w:t>列含义</w:t>
+            </w:r>
+          </w:p>
+        </w:tc>
+      </w:tr>
+      <w:tr>
+        <w:trPr>
+          <w:trHeight w:val="310"/>
+        </w:trPr>
+        <w:tc>
+          <w:tcPr>
+            <w:tcW w:w="2740" w:type="dxa"/>
+            <w:tcBorders>
+              <w:top w:val="nil"/>
+              <w:left w:val="single" w:sz="8" w:space="0" w:color="auto"/>
+              <w:bottom w:val="single" w:sz="4" w:space="0" w:color="auto"/>
+              <w:right w:val="single" w:sz="4" w:space="0" w:color="auto"/>
+            </w:tcBorders>
+            <w:noWrap/>
+            <w:vAlign w:val="center"/>
+            <w:hideMark/>
+          </w:tcPr>
+          <w:p>
+            <w:pPr>
+              <w:widowControl/>
+              <w:jc w:val="left"/>
+              <w:rPr>
+                <w:rFonts w:ascii="微软雅黑" w:eastAsia="微软雅黑" w:hAnsi="微软雅黑" w:cs="宋体" w:hint="eastAsia"/>
+                <w:color w:val="000000"/>
+                <w:kern w:val="0"/>
+                <w:sz w:val="20"/>
+                <w:szCs w:val="20"/>
+              </w:rPr>
+            </w:pPr>
+            <w:r>
+              <w:rPr>
+                <w:rFonts w:ascii="微软雅黑" w:eastAsia="微软雅黑" w:hAnsi="微软雅黑" w:cs="宋体" w:hint="eastAsia"/>
+                <w:color w:val="000000"/>
+                <w:kern w:val="0"/>
+                <w:sz w:val="20"/>
+                <w:szCs w:val="20"/>
+              </w:rPr>
+              <w:t>store</w:t>
+            </w:r>
+          </w:p>
+        </w:tc>
+        <w:tc>
+          <w:tcPr>
+            <w:tcW w:w="2740" w:type="dxa"/>
+            <w:tcBorders>
+              <w:top w:val="nil"/>
+              <w:left w:val="nil"/>
+              <w:bottom w:val="single" w:sz="4" w:space="0" w:color="auto"/>
+              <w:right w:val="single" w:sz="8" w:space="0" w:color="auto"/>
+            </w:tcBorders>
+            <w:noWrap/>
+            <w:vAlign w:val="bottom"/>
+            <w:hideMark/>
+          </w:tcPr>
+          <w:p>
+            <w:pPr>
+              <w:widowControl/>
+              <w:jc w:val="left"/>
+              <w:rPr>
+                <w:rFonts w:ascii="微软雅黑" w:eastAsia="微软雅黑" w:hAnsi="微软雅黑" w:cs="宋体" w:hint="eastAsia"/>
+                <w:color w:val="000000"/>
+                <w:kern w:val="0"/>
+                <w:sz w:val="20"/>
+                <w:szCs w:val="20"/>
+              </w:rPr>
+            </w:pPr>
+            <w:r>
+              <w:rPr>
+                <w:rFonts w:ascii="微软雅黑" w:eastAsia="微软雅黑" w:hAnsi="微软雅黑" w:cs="宋体" w:hint="eastAsia"/>
+                <w:color w:val="000000"/>
+                <w:kern w:val="0"/>
+                <w:sz w:val="20"/>
+                <w:szCs w:val="20"/>
+              </w:rPr>
+              <w:t>商店ID</w:t>
+            </w:r>
+          </w:p>
+        </w:tc>
+      </w:tr>
+      <w:tr>
+        <w:trPr>
+          <w:trHeight w:val="310"/>
+        </w:trPr>
+        <w:tc>
+          <w:tcPr>
+            <w:tcW w:w="2740" w:type="dxa"/>
+            <w:tcBorders>
+              <w:top w:val="nil"/>
+              <w:left w:val="single" w:sz="8" w:space="0" w:color="auto"/>
+              <w:bottom w:val="single" w:sz="4" w:space="0" w:color="auto"/>
+              <w:right w:val="single" w:sz="4" w:space="0" w:color="auto"/>
+            </w:tcBorders>
+            <w:noWrap/>
+            <w:vAlign w:val="center"/>
+            <w:hideMark/>
+          </w:tcPr>
+          <w:p>
+            <w:pPr>
+              <w:widowControl/>
+              <w:jc w:val="left"/>
+              <w:rPr>
+                <w:rFonts w:ascii="微软雅黑" w:eastAsia="微软雅黑" w:hAnsi="微软雅黑" w:cs="宋体" w:hint="eastAsia"/>
+                <w:color w:val="000000"/>
+                <w:kern w:val="0"/>
+                <w:sz w:val="20"/>
+                <w:szCs w:val="20"/>
+              </w:rPr>
+            </w:pPr>
+            <w:proofErr w:type="spellStart"/>
+            <w:r>
+              <w:rPr>
+                <w:rFonts w:ascii="微软雅黑" w:eastAsia="微软雅黑" w:hAnsi="微软雅黑" w:cs="宋体" w:hint="eastAsia"/>
+                <w:color w:val="000000"/>
+                <w:kern w:val="0"/>
+                <w:sz w:val="20"/>
+                <w:szCs w:val="20"/>
+              </w:rPr>
+              <w:t>storetype</w:t>
+            </w:r>
+            <w:proofErr w:type="spellEnd"/>
+          </w:p>
+        </w:tc>
+        <w:tc>
+          <w:tcPr>
+            <w:tcW w:w="2740" w:type="dxa"/>
+            <w:tcBorders>
+              <w:top w:val="nil"/>
+              <w:left w:val="nil"/>
+              <w:bottom w:val="single" w:sz="4" w:space="0" w:color="auto"/>
+              <w:right w:val="single" w:sz="8" w:space="0" w:color="auto"/>
+            </w:tcBorders>
+            <w:noWrap/>
+            <w:vAlign w:val="bottom"/>
+            <w:hideMark/>
+          </w:tcPr>
+          <w:p>
+            <w:pPr>
+              <w:widowControl/>
+              <w:jc w:val="left"/>
+              <w:rPr>
+                <w:rFonts w:ascii="微软雅黑" w:eastAsia="微软雅黑" w:hAnsi="微软雅黑" w:cs="宋体" w:hint="eastAsia"/>
+                <w:color w:val="000000"/>
+                <w:kern w:val="0"/>
+                <w:sz w:val="20"/>
+                <w:szCs w:val="20"/>
+              </w:rPr>
+            </w:pPr>
+            <w:r>
+              <w:rPr>
+                <w:rFonts w:ascii="微软雅黑" w:eastAsia="微软雅黑" w:hAnsi="微软雅黑" w:cs="宋体" w:hint="eastAsia"/>
+                <w:color w:val="000000"/>
+                <w:kern w:val="0"/>
+                <w:sz w:val="20"/>
+                <w:szCs w:val="20"/>
+              </w:rPr>
+              <w:t>商店类型</w:t>
+            </w:r>
+          </w:p>
+        </w:tc>
+      </w:tr>
+      <w:tr>
+        <w:trPr>
+          <w:trHeight w:val="310"/>
+        </w:trPr>
+        <w:tc>
+          <w:tcPr>
+            <w:tcW w:w="2740" w:type="dxa"/>
+            <w:tcBorders>
+              <w:top w:val="nil"/>
+              <w:left w:val="single" w:sz="8" w:space="0" w:color="auto"/>
+              <w:bottom w:val="single" w:sz="4" w:space="0" w:color="auto"/>
+              <w:right w:val="single" w:sz="4" w:space="0" w:color="auto"/>
+            </w:tcBorders>
+            <w:noWrap/>
+            <w:vAlign w:val="center"/>
+            <w:hideMark/>
+          </w:tcPr>
+          <w:p>
+            <w:pPr>
+              <w:widowControl/>
+              <w:jc w:val="left"/>
+              <w:rPr>
+                <w:rFonts w:ascii="微软雅黑" w:eastAsia="微软雅黑" w:hAnsi="微软雅黑" w:cs="宋体" w:hint="eastAsia"/>
+                <w:color w:val="000000"/>
+                <w:kern w:val="0"/>
+                <w:sz w:val="20"/>
+                <w:szCs w:val="20"/>
+              </w:rPr>
+            </w:pPr>
+            <w:r>
+              <w:rPr>
+                <w:rFonts w:ascii="微软雅黑" w:eastAsia="微软雅黑" w:hAnsi="微软雅黑" w:cs="宋体" w:hint="eastAsia"/>
+                <w:color w:val="000000"/>
+                <w:kern w:val="0"/>
+                <w:sz w:val="20"/>
+                <w:szCs w:val="20"/>
+              </w:rPr>
+              <w:t>Assortment</w:t>
+            </w:r>
+          </w:p>
+        </w:tc>
+        <w:tc>
+          <w:tcPr>
+            <w:tcW w:w="2740" w:type="dxa"/>
+            <w:tcBorders>
+              <w:top w:val="nil"/>
+              <w:left w:val="nil"/>
+              <w:bottom w:val="single" w:sz="4" w:space="0" w:color="auto"/>
+              <w:right w:val="single" w:sz="8" w:space="0" w:color="auto"/>
+            </w:tcBorders>
+            <w:noWrap/>
+            <w:vAlign w:val="bottom"/>
+            <w:hideMark/>
+          </w:tcPr>
+          <w:p>
+            <w:pPr>
+              <w:widowControl/>
+              <w:jc w:val="left"/>
+              <w:rPr>
+                <w:rFonts w:ascii="微软雅黑" w:eastAsia="微软雅黑" w:hAnsi="微软雅黑" w:cs="宋体" w:hint="eastAsia"/>
+                <w:color w:val="000000"/>
+                <w:kern w:val="0"/>
+                <w:sz w:val="20"/>
+                <w:szCs w:val="20"/>
+              </w:rPr>
+            </w:pPr>
+            <w:r>
+              <w:rPr>
+                <w:rFonts w:ascii="微软雅黑" w:eastAsia="微软雅黑" w:hAnsi="微软雅黑" w:cs="宋体" w:hint="eastAsia"/>
+                <w:color w:val="000000"/>
+                <w:kern w:val="0"/>
+                <w:sz w:val="20"/>
+                <w:szCs w:val="20"/>
+              </w:rPr>
+              <w:t>商店分类</w:t>
+            </w:r>
+          </w:p>
+        </w:tc>
+      </w:tr>
+      <w:tr>
+        <w:trPr>
+          <w:trHeight w:val="310"/>
+        </w:trPr>
+        <w:tc>
+          <w:tcPr>
+            <w:tcW w:w="2740" w:type="dxa"/>
+            <w:tcBorders>
+              <w:top w:val="nil"/>
+              <w:left w:val="single" w:sz="8" w:space="0" w:color="auto"/>
+              <w:bottom w:val="single" w:sz="4" w:space="0" w:color="auto"/>
+              <w:right w:val="single" w:sz="4" w:space="0" w:color="auto"/>
+            </w:tcBorders>
+            <w:noWrap/>
+            <w:vAlign w:val="center"/>
+            <w:hideMark/>
+          </w:tcPr>
+          <w:p>
+            <w:pPr>
+              <w:widowControl/>
+              <w:jc w:val="left"/>
+              <w:rPr>
+                <w:rFonts w:ascii="微软雅黑" w:eastAsia="微软雅黑" w:hAnsi="微软雅黑" w:cs="宋体" w:hint="eastAsia"/>
+                <w:color w:val="000000"/>
+                <w:kern w:val="0"/>
+                <w:sz w:val="20"/>
+                <w:szCs w:val="20"/>
+              </w:rPr>
+            </w:pPr>
+            <w:proofErr w:type="spellStart"/>
+            <w:r>
+              <w:rPr>
+                <w:rFonts w:ascii="微软雅黑" w:eastAsia="微软雅黑" w:hAnsi="微软雅黑" w:cs="宋体" w:hint="eastAsia"/>
+                <w:color w:val="000000"/>
+                <w:kern w:val="0"/>
+                <w:sz w:val="20"/>
+                <w:szCs w:val="20"/>
+              </w:rPr>
+              <w:t>CompetitionDistance</w:t>
+            </w:r>
+            <w:proofErr w:type="spellEnd"/>
+          </w:p>
+        </w:tc>
+        <w:tc>
+          <w:tcPr>
+            <w:tcW w:w="2740" w:type="dxa"/>
+            <w:tcBorders>
+              <w:top w:val="nil"/>
+              <w:left w:val="nil"/>
+              <w:bottom w:val="single" w:sz="4" w:space="0" w:color="auto"/>
+              <w:right w:val="single" w:sz="8" w:space="0" w:color="auto"/>
+            </w:tcBorders>
+            <w:noWrap/>
+            <w:vAlign w:val="bottom"/>
+            <w:hideMark/>
+          </w:tcPr>
+          <w:p>
+            <w:pPr>
+              <w:widowControl/>
+              <w:jc w:val="left"/>
+              <w:rPr>
+                <w:rFonts w:ascii="微软雅黑" w:eastAsia="微软雅黑" w:hAnsi="微软雅黑" w:cs="宋体" w:hint="eastAsia"/>
+                <w:color w:val="000000"/>
+                <w:kern w:val="0"/>
+                <w:sz w:val="20"/>
+                <w:szCs w:val="20"/>
+              </w:rPr>
+            </w:pPr>
+            <w:r>
+              <w:rPr>
+                <w:rFonts w:ascii="微软雅黑" w:eastAsia="微软雅黑" w:hAnsi="微软雅黑" w:cs="宋体" w:hint="eastAsia"/>
+                <w:color w:val="000000"/>
+                <w:kern w:val="0"/>
+                <w:sz w:val="20"/>
+                <w:szCs w:val="20"/>
+              </w:rPr>
+              <w:t>竞争者的距离</w:t>
+            </w:r>
+          </w:p>
+        </w:tc>
+      </w:tr>
+      <w:tr>
+        <w:trPr>
+          <w:trHeight w:val="310"/>
+        </w:trPr>
+        <w:tc>
+          <w:tcPr>
+            <w:tcW w:w="2740" w:type="dxa"/>
+            <w:tcBorders>
+              <w:top w:val="nil"/>
+              <w:left w:val="single" w:sz="8" w:space="0" w:color="auto"/>
+              <w:bottom w:val="single" w:sz="4" w:space="0" w:color="auto"/>
+              <w:right w:val="single" w:sz="4" w:space="0" w:color="auto"/>
+            </w:tcBorders>
+            <w:noWrap/>
+            <w:vAlign w:val="center"/>
+            <w:hideMark/>
+          </w:tcPr>
+          <w:p>
+            <w:pPr>
+              <w:widowControl/>
+              <w:jc w:val="left"/>
+              <w:rPr>
+                <w:rFonts w:ascii="微软雅黑" w:eastAsia="微软雅黑" w:hAnsi="微软雅黑" w:cs="宋体" w:hint="eastAsia"/>
+                <w:color w:val="000000"/>
+                <w:kern w:val="0"/>
+                <w:sz w:val="20"/>
+                <w:szCs w:val="20"/>
+              </w:rPr>
+            </w:pPr>
+            <w:proofErr w:type="spellStart"/>
+            <w:r>
+              <w:rPr>
+                <w:rFonts w:ascii="微软雅黑" w:eastAsia="微软雅黑" w:hAnsi="微软雅黑" w:cs="宋体" w:hint="eastAsia"/>
+                <w:color w:val="000000"/>
+                <w:kern w:val="0"/>
+                <w:sz w:val="20"/>
+                <w:szCs w:val="20"/>
+              </w:rPr>
+              <w:t>CompetitionOpenSinceMonth</w:t>
+            </w:r>
+            <w:proofErr w:type="spellEnd"/>
+          </w:p>
+        </w:tc>
+        <w:tc>
+          <w:tcPr>
+            <w:tcW w:w="2740" w:type="dxa"/>
+            <w:tcBorders>
+              <w:top w:val="nil"/>
+              <w:left w:val="nil"/>
+              <w:bottom w:val="single" w:sz="4" w:space="0" w:color="auto"/>
+              <w:right w:val="single" w:sz="8" w:space="0" w:color="auto"/>
+            </w:tcBorders>
+            <w:noWrap/>
+            <w:vAlign w:val="bottom"/>
+            <w:hideMark/>
+          </w:tcPr>
+          <w:p>
+            <w:pPr>
+              <w:widowControl/>
+              <w:jc w:val="left"/>
+              <w:rPr>
+                <w:rFonts w:ascii="微软雅黑" w:eastAsia="微软雅黑" w:hAnsi="微软雅黑" w:cs="宋体" w:hint="eastAsia"/>
+                <w:color w:val="000000"/>
+                <w:kern w:val="0"/>
+                <w:sz w:val="20"/>
+                <w:szCs w:val="20"/>
+              </w:rPr>
+            </w:pPr>
+            <w:r>
+              <w:rPr>
+                <w:rFonts w:ascii="微软雅黑" w:eastAsia="微软雅黑" w:hAnsi="微软雅黑" w:cs="宋体" w:hint="eastAsia"/>
+                <w:color w:val="000000"/>
+                <w:kern w:val="0"/>
+                <w:sz w:val="20"/>
+                <w:szCs w:val="20"/>
+              </w:rPr>
+              <w:t>竞争者开启的月份</w:t>
+            </w:r>
+          </w:p>
+        </w:tc>
+      </w:tr>
+      <w:tr>
+        <w:trPr>
+          <w:trHeight w:val="310"/>
+        </w:trPr>
+        <w:tc>
+          <w:tcPr>
+            <w:tcW w:w="2740" w:type="dxa"/>
+            <w:tcBorders>
+              <w:top w:val="nil"/>
+              <w:left w:val="single" w:sz="8" w:space="0" w:color="auto"/>
+              <w:bottom w:val="single" w:sz="4" w:space="0" w:color="auto"/>
+              <w:right w:val="single" w:sz="4" w:space="0" w:color="auto"/>
+            </w:tcBorders>
+            <w:noWrap/>
+            <w:vAlign w:val="center"/>
+            <w:hideMark/>
+          </w:tcPr>
+          <w:p>
+            <w:pPr>
+              <w:widowControl/>
+              <w:jc w:val="left"/>
+              <w:rPr>
+                <w:rFonts w:ascii="微软雅黑" w:eastAsia="微软雅黑" w:hAnsi="微软雅黑" w:cs="宋体" w:hint="eastAsia"/>
+                <w:color w:val="000000"/>
+                <w:kern w:val="0"/>
+                <w:sz w:val="20"/>
+                <w:szCs w:val="20"/>
+              </w:rPr>
+            </w:pPr>
+            <w:proofErr w:type="spellStart"/>
+            <w:r>
+              <w:rPr>
+                <w:rFonts w:ascii="微软雅黑" w:eastAsia="微软雅黑" w:hAnsi="微软雅黑" w:cs="宋体" w:hint="eastAsia"/>
+                <w:color w:val="000000"/>
+                <w:kern w:val="0"/>
+                <w:sz w:val="20"/>
+                <w:szCs w:val="20"/>
+              </w:rPr>
+              <w:t>CompetitionOpenSinceYear</w:t>
+            </w:r>
+            <w:proofErr w:type="spellEnd"/>
+          </w:p>
+        </w:tc>
+        <w:tc>
+          <w:tcPr>
+            <w:tcW w:w="2740" w:type="dxa"/>
+            <w:tcBorders>
+              <w:top w:val="nil"/>
+              <w:left w:val="nil"/>
+              <w:bottom w:val="single" w:sz="4" w:space="0" w:color="auto"/>
+              <w:right w:val="single" w:sz="8" w:space="0" w:color="auto"/>
+            </w:tcBorders>
+            <w:noWrap/>
+            <w:vAlign w:val="bottom"/>
+            <w:hideMark/>
+          </w:tcPr>
+          <w:p>
+            <w:pPr>
+              <w:widowControl/>
+              <w:jc w:val="left"/>
+              <w:rPr>
+                <w:rFonts w:ascii="微软雅黑" w:eastAsia="微软雅黑" w:hAnsi="微软雅黑" w:cs="宋体" w:hint="eastAsia"/>
+                <w:color w:val="000000"/>
+                <w:kern w:val="0"/>
+                <w:sz w:val="20"/>
+                <w:szCs w:val="20"/>
+              </w:rPr>
+            </w:pPr>
+            <w:r>
+              <w:rPr>
+                <w:rFonts w:ascii="微软雅黑" w:eastAsia="微软雅黑" w:hAnsi="微软雅黑" w:cs="宋体" w:hint="eastAsia"/>
+                <w:color w:val="000000"/>
+                <w:kern w:val="0"/>
+                <w:sz w:val="20"/>
+                <w:szCs w:val="20"/>
+              </w:rPr>
+              <w:t>竞争者开启的年份</w:t>
+            </w:r>
+          </w:p>
+        </w:tc>
+      </w:tr>
+      <w:tr>
+        <w:trPr>
+          <w:trHeight w:val="310"/>
+        </w:trPr>
+        <w:tc>
+          <w:tcPr>
+            <w:tcW w:w="2740" w:type="dxa"/>
+            <w:tcBorders>
+              <w:top w:val="nil"/>
+              <w:left w:val="single" w:sz="8" w:space="0" w:color="auto"/>
+              <w:bottom w:val="single" w:sz="4" w:space="0" w:color="auto"/>
+              <w:right w:val="single" w:sz="4" w:space="0" w:color="auto"/>
+            </w:tcBorders>
+            <w:noWrap/>
+            <w:vAlign w:val="center"/>
+            <w:hideMark/>
+          </w:tcPr>
+          <w:p>
+            <w:pPr>
+              <w:widowControl/>
+              <w:jc w:val="left"/>
+              <w:rPr>
+                <w:rFonts w:ascii="微软雅黑" w:eastAsia="微软雅黑" w:hAnsi="微软雅黑" w:cs="宋体" w:hint="eastAsia"/>
+                <w:color w:val="000000"/>
+                <w:kern w:val="0"/>
+                <w:sz w:val="20"/>
+                <w:szCs w:val="20"/>
+              </w:rPr>
+            </w:pPr>
+            <w:r>
+              <w:rPr>
+                <w:rFonts w:ascii="微软雅黑" w:eastAsia="微软雅黑" w:hAnsi="微软雅黑" w:cs="宋体" w:hint="eastAsia"/>
+                <w:color w:val="000000"/>
+                <w:kern w:val="0"/>
+                <w:sz w:val="20"/>
+                <w:szCs w:val="20"/>
+              </w:rPr>
+              <w:lastRenderedPageBreak/>
+              <w:t>Promo2</w:t>
+            </w:r>
+          </w:p>
+        </w:tc>
+        <w:tc>
+          <w:tcPr>
+            <w:tcW w:w="2740" w:type="dxa"/>
+            <w:tcBorders>
+              <w:top w:val="nil"/>
+              <w:left w:val="nil"/>
+              <w:bottom w:val="single" w:sz="4" w:space="0" w:color="auto"/>
+              <w:right w:val="single" w:sz="8" w:space="0" w:color="auto"/>
+            </w:tcBorders>
+            <w:noWrap/>
+            <w:vAlign w:val="bottom"/>
+            <w:hideMark/>
+          </w:tcPr>
+          <w:p>
+            <w:pPr>
+              <w:widowControl/>
+              <w:jc w:val="left"/>
+              <w:rPr>
+                <w:rFonts w:ascii="微软雅黑" w:eastAsia="微软雅黑" w:hAnsi="微软雅黑" w:cs="宋体" w:hint="eastAsia"/>
+                <w:color w:val="000000"/>
+                <w:kern w:val="0"/>
+                <w:sz w:val="20"/>
+                <w:szCs w:val="20"/>
+              </w:rPr>
+            </w:pPr>
+            <w:r>
+              <w:rPr>
+                <w:rFonts w:ascii="微软雅黑" w:eastAsia="微软雅黑" w:hAnsi="微软雅黑" w:cs="宋体" w:hint="eastAsia"/>
+                <w:color w:val="000000"/>
+                <w:kern w:val="0"/>
+                <w:sz w:val="20"/>
+                <w:szCs w:val="20"/>
+              </w:rPr>
+              <w:t>是否有广告投放</w:t>
+            </w:r>
+          </w:p>
+        </w:tc>
+      </w:tr>
+      <w:tr>
+        <w:trPr>
+          <w:trHeight w:val="310"/>
+        </w:trPr>
+        <w:tc>
+          <w:tcPr>
+            <w:tcW w:w="2740" w:type="dxa"/>
+            <w:tcBorders>
+              <w:top w:val="nil"/>
+              <w:left w:val="single" w:sz="8" w:space="0" w:color="auto"/>
+              <w:bottom w:val="single" w:sz="4" w:space="0" w:color="auto"/>
+              <w:right w:val="single" w:sz="4" w:space="0" w:color="auto"/>
+            </w:tcBorders>
+            <w:noWrap/>
+            <w:vAlign w:val="center"/>
+            <w:hideMark/>
+          </w:tcPr>
+          <w:p>
+            <w:pPr>
+              <w:widowControl/>
+              <w:jc w:val="left"/>
+              <w:rPr>
+                <w:rFonts w:ascii="微软雅黑" w:eastAsia="微软雅黑" w:hAnsi="微软雅黑" w:cs="宋体" w:hint="eastAsia"/>
+                <w:color w:val="000000"/>
+                <w:kern w:val="0"/>
+                <w:sz w:val="20"/>
+                <w:szCs w:val="20"/>
+              </w:rPr>
+            </w:pPr>
+            <w:r>
+              <w:rPr>
+                <w:rFonts w:ascii="微软雅黑" w:eastAsia="微软雅黑" w:hAnsi="微软雅黑" w:cs="宋体" w:hint="eastAsia"/>
+                <w:color w:val="000000"/>
+                <w:kern w:val="0"/>
+                <w:sz w:val="20"/>
+                <w:szCs w:val="20"/>
+              </w:rPr>
+              <w:t>Promo2SinceWeek</w:t>
+            </w:r>
+          </w:p>
+        </w:tc>
+        <w:tc>
+          <w:tcPr>
+            <w:tcW w:w="2740" w:type="dxa"/>
+            <w:tcBorders>
+              <w:top w:val="nil"/>
+              <w:left w:val="nil"/>
+              <w:bottom w:val="single" w:sz="4" w:space="0" w:color="auto"/>
+              <w:right w:val="single" w:sz="8" w:space="0" w:color="auto"/>
+            </w:tcBorders>
+            <w:noWrap/>
+            <w:vAlign w:val="bottom"/>
+            <w:hideMark/>
+          </w:tcPr>
+          <w:p>
+            <w:pPr>
+              <w:widowControl/>
+              <w:jc w:val="left"/>
+              <w:rPr>
+                <w:rFonts w:ascii="微软雅黑" w:eastAsia="微软雅黑" w:hAnsi="微软雅黑" w:cs="宋体" w:hint="eastAsia"/>
+                <w:color w:val="000000"/>
+                <w:kern w:val="0"/>
+                <w:sz w:val="20"/>
+                <w:szCs w:val="20"/>
+              </w:rPr>
+            </w:pPr>
+            <w:r>
+              <w:rPr>
+                <w:rFonts w:ascii="微软雅黑" w:eastAsia="微软雅黑" w:hAnsi="微软雅黑" w:cs="宋体" w:hint="eastAsia"/>
+                <w:color w:val="000000"/>
+                <w:kern w:val="0"/>
+                <w:sz w:val="20"/>
+                <w:szCs w:val="20"/>
+              </w:rPr>
+              <w:t>广告从那一周开始投放</w:t>
+            </w:r>
+          </w:p>
+        </w:tc>
+      </w:tr>
+      <w:tr>
+        <w:trPr>
+          <w:trHeight w:val="310"/>
+        </w:trPr>
+        <w:tc>
+          <w:tcPr>
+            <w:tcW w:w="2740" w:type="dxa"/>
+            <w:tcBorders>
+              <w:top w:val="nil"/>
+              <w:left w:val="single" w:sz="8" w:space="0" w:color="auto"/>
+              <w:bottom w:val="single" w:sz="4" w:space="0" w:color="auto"/>
+              <w:right w:val="single" w:sz="4" w:space="0" w:color="auto"/>
+            </w:tcBorders>
+            <w:noWrap/>
+            <w:vAlign w:val="center"/>
+            <w:hideMark/>
+          </w:tcPr>
+          <w:p>
+            <w:pPr>
+              <w:widowControl/>
+              <w:jc w:val="left"/>
+              <w:rPr>
+                <w:rFonts w:ascii="微软雅黑" w:eastAsia="微软雅黑" w:hAnsi="微软雅黑" w:cs="宋体" w:hint="eastAsia"/>
+                <w:color w:val="000000"/>
+                <w:kern w:val="0"/>
+                <w:sz w:val="20"/>
+                <w:szCs w:val="20"/>
+              </w:rPr>
+            </w:pPr>
+            <w:r>
+              <w:rPr>
+                <w:rFonts w:ascii="微软雅黑" w:eastAsia="微软雅黑" w:hAnsi="微软雅黑" w:cs="宋体" w:hint="eastAsia"/>
+                <w:color w:val="000000"/>
+                <w:kern w:val="0"/>
+                <w:sz w:val="20"/>
+                <w:szCs w:val="20"/>
+              </w:rPr>
+              <w:t>Promo2SinceYear</w:t>
+            </w:r>
+          </w:p>
+        </w:tc>
+        <w:tc>
+          <w:tcPr>
+            <w:tcW w:w="2740" w:type="dxa"/>
+            <w:tcBorders>
+              <w:top w:val="nil"/>
+              <w:left w:val="nil"/>
+              <w:bottom w:val="single" w:sz="4" w:space="0" w:color="auto"/>
+              <w:right w:val="single" w:sz="8" w:space="0" w:color="auto"/>
+            </w:tcBorders>
+            <w:noWrap/>
+            <w:vAlign w:val="bottom"/>
+            <w:hideMark/>
+          </w:tcPr>
+          <w:p>
+            <w:pPr>
+              <w:widowControl/>
+              <w:jc w:val="left"/>
+              <w:rPr>
+                <w:rFonts w:ascii="微软雅黑" w:eastAsia="微软雅黑" w:hAnsi="微软雅黑" w:cs="宋体" w:hint="eastAsia"/>
+                <w:color w:val="000000"/>
+                <w:kern w:val="0"/>
+                <w:sz w:val="20"/>
+                <w:szCs w:val="20"/>
+              </w:rPr>
+            </w:pPr>
+            <w:r>
+              <w:rPr>
+                <w:rFonts w:ascii="微软雅黑" w:eastAsia="微软雅黑" w:hAnsi="微软雅黑" w:cs="宋体" w:hint="eastAsia"/>
+                <w:color w:val="000000"/>
+                <w:kern w:val="0"/>
+                <w:sz w:val="20"/>
+                <w:szCs w:val="20"/>
+              </w:rPr>
+              <w:t>广告从哪一年开始投放</w:t>
+            </w:r>
+          </w:p>
+        </w:tc>
+      </w:tr>
+      <w:tr>
+        <w:trPr>
+          <w:trHeight w:val="320"/>
+        </w:trPr>
+        <w:tc>
+          <w:tcPr>
+            <w:tcW w:w="2740" w:type="dxa"/>
+            <w:tcBorders>
+              <w:top w:val="nil"/>
+              <w:left w:val="single" w:sz="8" w:space="0" w:color="auto"/>
+              <w:bottom w:val="single" w:sz="8" w:space="0" w:color="auto"/>
+              <w:right w:val="single" w:sz="4" w:space="0" w:color="auto"/>
+            </w:tcBorders>
+            <w:noWrap/>
+            <w:vAlign w:val="center"/>
+            <w:hideMark/>
+          </w:tcPr>
+          <w:p>
+            <w:pPr>
+              <w:widowControl/>
+              <w:jc w:val="left"/>
+              <w:rPr>
+                <w:rFonts w:ascii="微软雅黑" w:eastAsia="微软雅黑" w:hAnsi="微软雅黑" w:cs="宋体" w:hint="eastAsia"/>
+                <w:color w:val="000000"/>
+                <w:kern w:val="0"/>
+                <w:sz w:val="20"/>
+                <w:szCs w:val="20"/>
+              </w:rPr>
+            </w:pPr>
+            <w:proofErr w:type="spellStart"/>
+            <w:r>
+              <w:rPr>
+                <w:rFonts w:ascii="微软雅黑" w:eastAsia="微软雅黑" w:hAnsi="微软雅黑" w:cs="宋体" w:hint="eastAsia"/>
+                <w:color w:val="000000"/>
+                <w:kern w:val="0"/>
+                <w:sz w:val="20"/>
+                <w:szCs w:val="20"/>
+              </w:rPr>
+              <w:t>PromoInterval</w:t>
+            </w:r>
+            <w:proofErr w:type="spellEnd"/>
+          </w:p>
+        </w:tc>
+        <w:tc>
+          <w:tcPr>
+            <w:tcW w:w="2740" w:type="dxa"/>
+            <w:tcBorders>
+              <w:top w:val="nil"/>
+              <w:left w:val="nil"/>
+              <w:bottom w:val="single" w:sz="8" w:space="0" w:color="auto"/>
+              <w:right w:val="single" w:sz="8" w:space="0" w:color="auto"/>
+            </w:tcBorders>
+            <w:noWrap/>
+            <w:vAlign w:val="bottom"/>
+            <w:hideMark/>
+          </w:tcPr>
+          <w:p>
+            <w:pPr>
+              <w:widowControl/>
+              <w:jc w:val="left"/>
+              <w:rPr>
+                <w:rFonts w:ascii="微软雅黑" w:eastAsia="微软雅黑" w:hAnsi="微软雅黑" w:cs="宋体" w:hint="eastAsia"/>
+                <w:color w:val="000000"/>
+                <w:kern w:val="0"/>
+                <w:sz w:val="20"/>
+                <w:szCs w:val="20"/>
+              </w:rPr>
+            </w:pPr>
+            <w:r>
+              <w:rPr>
+                <w:rFonts w:ascii="微软雅黑" w:eastAsia="微软雅黑" w:hAnsi="微软雅黑" w:cs="宋体" w:hint="eastAsia"/>
+                <w:color w:val="000000"/>
+                <w:kern w:val="0"/>
+                <w:sz w:val="20"/>
+                <w:szCs w:val="20"/>
+              </w:rPr>
+              <w:t>广告投放月份周期</w:t>
+            </w:r>
+          </w:p>
+        </w:tc>
+      </w:tr>
+    </w:tbl>
+    <w:p>
+      <w:pPr>
+        <w:pStyle w:val="aa"/>
+        <w:widowControl/>
+        <w:numPr>
+          <w:ilvl w:val="0"/>
+          <w:numId w:val="17"/>
+        </w:numPr>
+        <w:ind w:firstLineChars="0"/>
+        <w:jc w:val="left"/>
+        <w:rPr>
+          <w:rFonts w:ascii="微软雅黑" w:eastAsia="微软雅黑" w:hAnsi="微软雅黑" w:cs="宋体" w:hint="eastAsia"/>
+          <w:iCs/>
+          <w:color w:val="24292E"/>
+          <w:kern w:val="0"/>
+          <w:szCs w:val="21"/>
+          <w:shd w:val="clear" w:color="auto" w:fill="FFFFFF"/>
+        </w:rPr>
+      </w:pPr>
+      <w:r>
+        <w:rPr>
+          <w:rFonts w:ascii="微软雅黑" w:eastAsia="微软雅黑" w:hAnsi="微软雅黑" w:cs="宋体" w:hint="eastAsia"/>
+          <w:iCs/>
+          <w:color w:val="24292E"/>
+          <w:kern w:val="0"/>
+          <w:szCs w:val="21"/>
+          <w:shd w:val="clear" w:color="auto" w:fill="FFFFFF"/>
+        </w:rPr>
+        <w:t>train.csv 文件内容为用于模型训练的数据</w:t>
+      </w:r>
+    </w:p>
+    <w:p>
+      <w:pPr>
+        <w:widowControl/>
+        <w:jc w:val="left"/>
+        <w:rPr>
+          <w:rFonts w:ascii="微软雅黑" w:eastAsia="微软雅黑" w:hAnsi="微软雅黑" w:cs="宋体" w:hint="eastAsia"/>
+          <w:iCs/>
+          <w:color w:val="24292E"/>
+          <w:kern w:val="0"/>
+          <w:szCs w:val="21"/>
+          <w:shd w:val="clear" w:color="auto" w:fill="FFFFFF"/>
+        </w:rPr>
+      </w:pPr>
+      <w:r>
+        <w:rPr>
+          <w:rFonts w:ascii="微软雅黑" w:eastAsia="微软雅黑" w:hAnsi="微软雅黑" w:cs="宋体" w:hint="eastAsia"/>
+          <w:iCs/>
+          <w:color w:val="24292E"/>
+          <w:kern w:val="0"/>
+          <w:szCs w:val="21"/>
+          <w:shd w:val="clear" w:color="auto" w:fill="FFFFFF"/>
+        </w:rPr>
+        <w:t>行情况：共计1017209行，代表从13年1月1日到15年7月31日的1115家店铺，每日的数据情况</w:t>
+      </w:r>
+    </w:p>
+    <w:p>
+      <w:pPr>
+        <w:widowControl/>
+        <w:jc w:val="left"/>
+        <w:rPr>
+          <w:rFonts w:ascii="微软雅黑" w:eastAsia="微软雅黑" w:hAnsi="微软雅黑" w:cs="宋体" w:hint="eastAsia"/>
+          <w:iCs/>
+          <w:color w:val="24292E"/>
+          <w:kern w:val="0"/>
+          <w:szCs w:val="21"/>
+          <w:shd w:val="clear" w:color="auto" w:fill="FFFFFF"/>
+        </w:rPr>
+      </w:pPr>
+      <w:r>
+        <w:rPr>
+          <w:rFonts w:ascii="微软雅黑" w:eastAsia="微软雅黑" w:hAnsi="微软雅黑" w:cs="宋体" w:hint="eastAsia"/>
+          <w:iCs/>
+          <w:color w:val="24292E"/>
+          <w:kern w:val="0"/>
+          <w:szCs w:val="21"/>
+          <w:shd w:val="clear" w:color="auto" w:fill="FFFFFF"/>
+        </w:rPr>
+        <w:t>列情况：共计列，分析各列代表含义如下：</w:t>
+      </w:r>
+    </w:p>
+    <w:tbl>
+      <w:tblPr>
+        <w:tblW w:w="5480" w:type="dxa"/>
+        <w:tblInd w:w="-10" w:type="dxa"/>
+        <w:tblLook w:val="04A0" w:firstRow="1" w:lastRow="0" w:firstColumn="1" w:lastColumn="0" w:noHBand="0" w:noVBand="1"/>
+      </w:tblPr>
+      <w:tblGrid>
+        <w:gridCol w:w="2740"/>
+        <w:gridCol w:w="2740"/>
+      </w:tblGrid>
+      <w:tr>
+        <w:trPr>
+          <w:trHeight w:val="330"/>
+        </w:trPr>
+        <w:tc>
+          <w:tcPr>
+            <w:tcW w:w="2740" w:type="dxa"/>
+            <w:tcBorders>
+              <w:top w:val="single" w:sz="8" w:space="0" w:color="auto"/>
+              <w:left w:val="single" w:sz="8" w:space="0" w:color="auto"/>
+              <w:bottom w:val="single" w:sz="4" w:space="0" w:color="auto"/>
+              <w:right w:val="single" w:sz="4" w:space="0" w:color="auto"/>
+            </w:tcBorders>
+            <w:noWrap/>
+            <w:vAlign w:val="bottom"/>
+            <w:hideMark/>
+          </w:tcPr>
+          <w:p>
+            <w:pPr>
+              <w:widowControl/>
+              <w:jc w:val="left"/>
+              <w:rPr>
+                <w:rFonts w:ascii="微软雅黑" w:eastAsia="微软雅黑" w:hAnsi="微软雅黑" w:cs="宋体" w:hint="eastAsia"/>
+                <w:b/>
+                <w:bCs/>
+                <w:color w:val="000000"/>
+                <w:kern w:val="0"/>
+                <w:sz w:val="22"/>
+              </w:rPr>
+            </w:pPr>
+            <w:r>
+              <w:rPr>
+                <w:rFonts w:ascii="微软雅黑" w:eastAsia="微软雅黑" w:hAnsi="微软雅黑" w:cs="宋体" w:hint="eastAsia"/>
+                <w:b/>
+                <w:bCs/>
+                <w:color w:val="000000"/>
+                <w:kern w:val="0"/>
+                <w:sz w:val="22"/>
+              </w:rPr>
+              <w:t>列名</w:t>
+            </w:r>
+          </w:p>
+        </w:tc>
+        <w:tc>
+          <w:tcPr>
+            <w:tcW w:w="2740" w:type="dxa"/>
+            <w:tcBorders>
+              <w:top w:val="single" w:sz="8" w:space="0" w:color="auto"/>
+              <w:left w:val="nil"/>
+              <w:bottom w:val="single" w:sz="4" w:space="0" w:color="auto"/>
+              <w:right w:val="single" w:sz="8" w:space="0" w:color="auto"/>
+            </w:tcBorders>
+            <w:noWrap/>
+            <w:vAlign w:val="bottom"/>
+            <w:hideMark/>
+          </w:tcPr>
+          <w:p>
+            <w:pPr>
+              <w:widowControl/>
+              <w:jc w:val="left"/>
+              <w:rPr>
+                <w:rFonts w:ascii="微软雅黑" w:eastAsia="微软雅黑" w:hAnsi="微软雅黑" w:cs="宋体" w:hint="eastAsia"/>
+                <w:b/>
+                <w:bCs/>
+                <w:color w:val="000000"/>
+                <w:kern w:val="0"/>
+                <w:sz w:val="22"/>
+              </w:rPr>
+            </w:pPr>
+            <w:r>
+              <w:rPr>
+                <w:rFonts w:ascii="微软雅黑" w:eastAsia="微软雅黑" w:hAnsi="微软雅黑" w:cs="宋体" w:hint="eastAsia"/>
+                <w:b/>
+                <w:bCs/>
+                <w:color w:val="000000"/>
+                <w:kern w:val="0"/>
+                <w:sz w:val="22"/>
+              </w:rPr>
+              <w:t>列含义</w:t>
+            </w:r>
+          </w:p>
+        </w:tc>
+      </w:tr>
+      <w:tr>
+        <w:trPr>
+          <w:trHeight w:val="330"/>
+        </w:trPr>
+        <w:tc>
+          <w:tcPr>
+            <w:tcW w:w="2740" w:type="dxa"/>
+            <w:tcBorders>
+              <w:top w:val="nil"/>
+              <w:left w:val="single" w:sz="8" w:space="0" w:color="auto"/>
+              <w:bottom w:val="single" w:sz="4" w:space="0" w:color="auto"/>
+              <w:right w:val="single" w:sz="4" w:space="0" w:color="auto"/>
+            </w:tcBorders>
+            <w:noWrap/>
+            <w:vAlign w:val="center"/>
+            <w:hideMark/>
+          </w:tcPr>
+          <w:p>
+            <w:pPr>
+              <w:widowControl/>
+              <w:jc w:val="left"/>
+              <w:rPr>
+                <w:rFonts w:ascii="微软雅黑" w:eastAsia="微软雅黑" w:hAnsi="微软雅黑" w:cs="宋体" w:hint="eastAsia"/>
+                <w:color w:val="000000"/>
+                <w:kern w:val="0"/>
+                <w:sz w:val="22"/>
+              </w:rPr>
+            </w:pPr>
+            <w:r>
+              <w:rPr>
+                <w:rFonts w:ascii="微软雅黑" w:eastAsia="微软雅黑" w:hAnsi="微软雅黑" w:cs="宋体" w:hint="eastAsia"/>
+                <w:color w:val="000000"/>
+                <w:kern w:val="0"/>
+                <w:sz w:val="22"/>
+              </w:rPr>
+              <w:t>store</w:t>
+            </w:r>
+          </w:p>
+        </w:tc>
+        <w:tc>
+          <w:tcPr>
+            <w:tcW w:w="2740" w:type="dxa"/>
+            <w:tcBorders>
+              <w:top w:val="nil"/>
+              <w:left w:val="nil"/>
+              <w:bottom w:val="single" w:sz="4" w:space="0" w:color="auto"/>
+              <w:right w:val="single" w:sz="8" w:space="0" w:color="auto"/>
+            </w:tcBorders>
+            <w:noWrap/>
+            <w:vAlign w:val="bottom"/>
+            <w:hideMark/>
+          </w:tcPr>
+          <w:p>
+            <w:pPr>
+              <w:widowControl/>
+              <w:jc w:val="left"/>
+              <w:rPr>
+                <w:rFonts w:ascii="微软雅黑" w:eastAsia="微软雅黑" w:hAnsi="微软雅黑" w:cs="宋体" w:hint="eastAsia"/>
+                <w:color w:val="000000"/>
+                <w:kern w:val="0"/>
+                <w:sz w:val="22"/>
+              </w:rPr>
+            </w:pPr>
+            <w:r>
+              <w:rPr>
+                <w:rFonts w:ascii="微软雅黑" w:eastAsia="微软雅黑" w:hAnsi="微软雅黑" w:cs="宋体" w:hint="eastAsia"/>
+                <w:color w:val="000000"/>
+                <w:kern w:val="0"/>
+                <w:sz w:val="22"/>
+              </w:rPr>
+              <w:t>商店ID</w:t>
+            </w:r>
+          </w:p>
+        </w:tc>
+      </w:tr>
+      <w:tr>
+        <w:trPr>
+          <w:trHeight w:val="330"/>
+        </w:trPr>
+        <w:tc>
+          <w:tcPr>
+            <w:tcW w:w="2740" w:type="dxa"/>
+            <w:tcBorders>
+              <w:top w:val="nil"/>
+              <w:left w:val="single" w:sz="8" w:space="0" w:color="auto"/>
+              <w:bottom w:val="single" w:sz="4" w:space="0" w:color="auto"/>
+              <w:right w:val="single" w:sz="4" w:space="0" w:color="auto"/>
+            </w:tcBorders>
+            <w:noWrap/>
+            <w:vAlign w:val="center"/>
+            <w:hideMark/>
+          </w:tcPr>
+          <w:p>
+            <w:pPr>
+              <w:widowControl/>
+              <w:jc w:val="left"/>
+              <w:rPr>
+                <w:rFonts w:ascii="微软雅黑" w:eastAsia="微软雅黑" w:hAnsi="微软雅黑" w:cs="宋体" w:hint="eastAsia"/>
+                <w:color w:val="000000"/>
+                <w:kern w:val="0"/>
+                <w:sz w:val="22"/>
+              </w:rPr>
+            </w:pPr>
+            <w:proofErr w:type="spellStart"/>
+            <w:r>
+              <w:rPr>
+                <w:rFonts w:ascii="微软雅黑" w:eastAsia="微软雅黑" w:hAnsi="微软雅黑" w:cs="宋体" w:hint="eastAsia"/>
+                <w:color w:val="000000"/>
+                <w:kern w:val="0"/>
+                <w:sz w:val="22"/>
+              </w:rPr>
+              <w:t>dayofweek</w:t>
+            </w:r>
+            <w:proofErr w:type="spellEnd"/>
+          </w:p>
+        </w:tc>
+        <w:tc>
+          <w:tcPr>
+            <w:tcW w:w="2740" w:type="dxa"/>
+            <w:tcBorders>
+              <w:top w:val="nil"/>
+              <w:left w:val="nil"/>
+              <w:bottom w:val="single" w:sz="4" w:space="0" w:color="auto"/>
+              <w:right w:val="single" w:sz="8" w:space="0" w:color="auto"/>
+            </w:tcBorders>
+            <w:noWrap/>
+            <w:vAlign w:val="bottom"/>
+            <w:hideMark/>
+          </w:tcPr>
+          <w:p>
+            <w:pPr>
+              <w:widowControl/>
+              <w:jc w:val="left"/>
+              <w:rPr>
+                <w:rFonts w:ascii="微软雅黑" w:eastAsia="微软雅黑" w:hAnsi="微软雅黑" w:cs="宋体" w:hint="eastAsia"/>
+                <w:color w:val="000000"/>
+                <w:kern w:val="0"/>
+                <w:sz w:val="22"/>
+              </w:rPr>
+            </w:pPr>
+            <w:r>
+              <w:rPr>
+                <w:rFonts w:ascii="微软雅黑" w:eastAsia="微软雅黑" w:hAnsi="微软雅黑" w:cs="宋体" w:hint="eastAsia"/>
+                <w:color w:val="000000"/>
+                <w:kern w:val="0"/>
+                <w:sz w:val="22"/>
+              </w:rPr>
+              <w:t>周几</w:t>
+            </w:r>
+          </w:p>
+        </w:tc>
+      </w:tr>
+      <w:tr>
+        <w:trPr>
+          <w:trHeight w:val="330"/>
+        </w:trPr>
+        <w:tc>
+          <w:tcPr>
+            <w:tcW w:w="2740" w:type="dxa"/>
+            <w:tcBorders>
+              <w:top w:val="nil"/>
+              <w:left w:val="single" w:sz="8" w:space="0" w:color="auto"/>
+              <w:bottom w:val="single" w:sz="4" w:space="0" w:color="auto"/>
+              <w:right w:val="single" w:sz="4" w:space="0" w:color="auto"/>
+            </w:tcBorders>
+            <w:noWrap/>
+            <w:vAlign w:val="center"/>
+            <w:hideMark/>
+          </w:tcPr>
+          <w:p>
+            <w:pPr>
+              <w:widowControl/>
+              <w:jc w:val="left"/>
+              <w:rPr>
+                <w:rFonts w:ascii="微软雅黑" w:eastAsia="微软雅黑" w:hAnsi="微软雅黑" w:cs="宋体" w:hint="eastAsia"/>
+                <w:color w:val="000000"/>
+                <w:kern w:val="0"/>
+                <w:sz w:val="22"/>
+              </w:rPr>
+            </w:pPr>
+            <w:r>
+              <w:rPr>
+                <w:rFonts w:ascii="微软雅黑" w:eastAsia="微软雅黑" w:hAnsi="微软雅黑" w:cs="宋体" w:hint="eastAsia"/>
+                <w:color w:val="000000"/>
+                <w:kern w:val="0"/>
+                <w:sz w:val="22"/>
+              </w:rPr>
+              <w:t>date</w:t>
+            </w:r>
+          </w:p>
+        </w:tc>
+        <w:tc>
+          <w:tcPr>
+            <w:tcW w:w="2740" w:type="dxa"/>
+            <w:tcBorders>
+              <w:top w:val="nil"/>
+              <w:left w:val="nil"/>
+              <w:bottom w:val="single" w:sz="4" w:space="0" w:color="auto"/>
+              <w:right w:val="single" w:sz="8" w:space="0" w:color="auto"/>
+            </w:tcBorders>
+            <w:noWrap/>
+            <w:vAlign w:val="bottom"/>
+            <w:hideMark/>
+          </w:tcPr>
+          <w:p>
+            <w:pPr>
+              <w:widowControl/>
+              <w:jc w:val="left"/>
+              <w:rPr>
+                <w:rFonts w:ascii="微软雅黑" w:eastAsia="微软雅黑" w:hAnsi="微软雅黑" w:cs="宋体" w:hint="eastAsia"/>
+                <w:color w:val="000000"/>
+                <w:kern w:val="0"/>
+                <w:sz w:val="22"/>
+              </w:rPr>
+            </w:pPr>
+            <w:r>
+              <w:rPr>
+                <w:rFonts w:ascii="微软雅黑" w:eastAsia="微软雅黑" w:hAnsi="微软雅黑" w:cs="宋体" w:hint="eastAsia"/>
+                <w:color w:val="000000"/>
+                <w:kern w:val="0"/>
+                <w:sz w:val="22"/>
+              </w:rPr>
+              <w:t>日期</w:t>
+            </w:r>
+          </w:p>
+        </w:tc>
+      </w:tr>
+      <w:tr>
+        <w:trPr>
+          <w:trHeight w:val="330"/>
+        </w:trPr>
+        <w:tc>
+          <w:tcPr>
+            <w:tcW w:w="2740" w:type="dxa"/>
+            <w:tcBorders>
+              <w:top w:val="nil"/>
+              <w:left w:val="single" w:sz="8" w:space="0" w:color="auto"/>
+              <w:bottom w:val="single" w:sz="4" w:space="0" w:color="auto"/>
+              <w:right w:val="single" w:sz="4" w:space="0" w:color="auto"/>
+            </w:tcBorders>
+            <w:noWrap/>
+            <w:vAlign w:val="center"/>
+            <w:hideMark/>
+          </w:tcPr>
+          <w:p>
+            <w:pPr>
+              <w:widowControl/>
+              <w:jc w:val="left"/>
+              <w:rPr>
+                <w:rFonts w:ascii="微软雅黑" w:eastAsia="微软雅黑" w:hAnsi="微软雅黑" w:cs="宋体" w:hint="eastAsia"/>
+                <w:color w:val="000000"/>
+                <w:kern w:val="0"/>
+                <w:sz w:val="22"/>
+              </w:rPr>
+            </w:pPr>
+            <w:r>
+              <w:rPr>
+                <w:rFonts w:ascii="微软雅黑" w:eastAsia="微软雅黑" w:hAnsi="微软雅黑" w:cs="宋体" w:hint="eastAsia"/>
+                <w:color w:val="000000"/>
+                <w:kern w:val="0"/>
+                <w:sz w:val="22"/>
+              </w:rPr>
+              <w:t>sales</w:t>
+            </w:r>
+          </w:p>
+        </w:tc>
+        <w:tc>
+          <w:tcPr>
+            <w:tcW w:w="2740" w:type="dxa"/>
+            <w:tcBorders>
+              <w:top w:val="nil"/>
+              <w:left w:val="nil"/>
+              <w:bottom w:val="single" w:sz="4" w:space="0" w:color="auto"/>
+              <w:right w:val="single" w:sz="8" w:space="0" w:color="auto"/>
+            </w:tcBorders>
+            <w:noWrap/>
+            <w:vAlign w:val="bottom"/>
+            <w:hideMark/>
+          </w:tcPr>
+          <w:p>
+            <w:pPr>
+              <w:widowControl/>
+              <w:jc w:val="left"/>
+              <w:rPr>
+                <w:rFonts w:ascii="微软雅黑" w:eastAsia="微软雅黑" w:hAnsi="微软雅黑" w:cs="宋体" w:hint="eastAsia"/>
+                <w:color w:val="000000"/>
+                <w:kern w:val="0"/>
+                <w:sz w:val="22"/>
+              </w:rPr>
+            </w:pPr>
+            <w:r>
+              <w:rPr>
+                <w:rFonts w:ascii="微软雅黑" w:eastAsia="微软雅黑" w:hAnsi="微软雅黑" w:cs="宋体" w:hint="eastAsia"/>
+                <w:color w:val="000000"/>
+                <w:kern w:val="0"/>
+                <w:sz w:val="22"/>
+              </w:rPr>
+              <w:t>销量</w:t>
+            </w:r>
+          </w:p>
+        </w:tc>
+      </w:tr>
+      <w:tr>
+        <w:trPr>
+          <w:trHeight w:val="330"/>
+        </w:trPr>
+        <w:tc>
+          <w:tcPr>
+            <w:tcW w:w="2740" w:type="dxa"/>
+            <w:tcBorders>
+              <w:top w:val="nil"/>
+              <w:left w:val="single" w:sz="8" w:space="0" w:color="auto"/>
+              <w:bottom w:val="single" w:sz="4" w:space="0" w:color="auto"/>
+              <w:right w:val="single" w:sz="4" w:space="0" w:color="auto"/>
+            </w:tcBorders>
+            <w:noWrap/>
+            <w:vAlign w:val="center"/>
+            <w:hideMark/>
+          </w:tcPr>
+          <w:p>
+            <w:pPr>
+              <w:widowControl/>
+              <w:jc w:val="left"/>
+              <w:rPr>
+                <w:rFonts w:ascii="微软雅黑" w:eastAsia="微软雅黑" w:hAnsi="微软雅黑" w:cs="宋体" w:hint="eastAsia"/>
+                <w:color w:val="000000"/>
+                <w:kern w:val="0"/>
+                <w:sz w:val="22"/>
+              </w:rPr>
+            </w:pPr>
+            <w:r>
+              <w:rPr>
+                <w:rFonts w:ascii="微软雅黑" w:eastAsia="微软雅黑" w:hAnsi="微软雅黑" w:cs="宋体" w:hint="eastAsia"/>
+                <w:color w:val="000000"/>
+                <w:kern w:val="0"/>
+                <w:sz w:val="22"/>
+              </w:rPr>
+              <w:t>customer</w:t>
+            </w:r>
+          </w:p>
+        </w:tc>
+        <w:tc>
+          <w:tcPr>
+            <w:tcW w:w="2740" w:type="dxa"/>
+            <w:tcBorders>
+              <w:top w:val="nil"/>
+              <w:left w:val="nil"/>
+              <w:bottom w:val="single" w:sz="4" w:space="0" w:color="auto"/>
+              <w:right w:val="single" w:sz="8" w:space="0" w:color="auto"/>
+            </w:tcBorders>
+            <w:noWrap/>
+            <w:vAlign w:val="bottom"/>
+            <w:hideMark/>
+          </w:tcPr>
+          <w:p>
+            <w:pPr>
+              <w:widowControl/>
+              <w:jc w:val="left"/>
+              <w:rPr>
+                <w:rFonts w:ascii="微软雅黑" w:eastAsia="微软雅黑" w:hAnsi="微软雅黑" w:cs="宋体" w:hint="eastAsia"/>
+                <w:color w:val="000000"/>
+                <w:kern w:val="0"/>
+                <w:sz w:val="22"/>
+              </w:rPr>
+            </w:pPr>
+            <w:r>
+              <w:rPr>
+                <w:rFonts w:ascii="微软雅黑" w:eastAsia="微软雅黑" w:hAnsi="微软雅黑" w:cs="宋体" w:hint="eastAsia"/>
+                <w:color w:val="000000"/>
+                <w:kern w:val="0"/>
+                <w:sz w:val="22"/>
+              </w:rPr>
+              <w:t>顾客量</w:t>
+            </w:r>
+          </w:p>
+        </w:tc>
+      </w:tr>
+      <w:tr>
+        <w:trPr>
+          <w:trHeight w:val="330"/>
+        </w:trPr>
+        <w:tc>
+          <w:tcPr>
+            <w:tcW w:w="2740" w:type="dxa"/>
+            <w:tcBorders>
+              <w:top w:val="nil"/>
+              <w:left w:val="single" w:sz="8" w:space="0" w:color="auto"/>
+              <w:bottom w:val="single" w:sz="4" w:space="0" w:color="auto"/>
+              <w:right w:val="single" w:sz="4" w:space="0" w:color="auto"/>
+            </w:tcBorders>
+            <w:noWrap/>
+            <w:vAlign w:val="center"/>
+            <w:hideMark/>
+          </w:tcPr>
+          <w:p>
+            <w:pPr>
+              <w:widowControl/>
+              <w:jc w:val="left"/>
+              <w:rPr>
+                <w:rFonts w:ascii="微软雅黑" w:eastAsia="微软雅黑" w:hAnsi="微软雅黑" w:cs="宋体" w:hint="eastAsia"/>
+                <w:color w:val="000000"/>
+                <w:kern w:val="0"/>
+                <w:sz w:val="22"/>
+              </w:rPr>
+            </w:pPr>
+            <w:r>
+              <w:rPr>
+                <w:rFonts w:ascii="微软雅黑" w:eastAsia="微软雅黑" w:hAnsi="微软雅黑" w:cs="宋体" w:hint="eastAsia"/>
+                <w:color w:val="000000"/>
+                <w:kern w:val="0"/>
+                <w:sz w:val="22"/>
+              </w:rPr>
+              <w:t>open</w:t>
+            </w:r>
+          </w:p>
+        </w:tc>
+        <w:tc>
+          <w:tcPr>
+            <w:tcW w:w="2740" w:type="dxa"/>
+            <w:tcBorders>
+              <w:top w:val="nil"/>
+              <w:left w:val="nil"/>
+              <w:bottom w:val="single" w:sz="4" w:space="0" w:color="auto"/>
+              <w:right w:val="single" w:sz="8" w:space="0" w:color="auto"/>
+            </w:tcBorders>
+            <w:noWrap/>
+            <w:vAlign w:val="bottom"/>
+            <w:hideMark/>
+          </w:tcPr>
+          <w:p>
+            <w:pPr>
+              <w:widowControl/>
+              <w:jc w:val="left"/>
+              <w:rPr>
+                <w:rFonts w:ascii="微软雅黑" w:eastAsia="微软雅黑" w:hAnsi="微软雅黑" w:cs="宋体" w:hint="eastAsia"/>
+                <w:color w:val="000000"/>
+                <w:kern w:val="0"/>
+                <w:sz w:val="22"/>
+              </w:rPr>
+            </w:pPr>
+            <w:r>
+              <w:rPr>
+                <w:rFonts w:ascii="微软雅黑" w:eastAsia="微软雅黑" w:hAnsi="微软雅黑" w:cs="宋体" w:hint="eastAsia"/>
+                <w:color w:val="000000"/>
+                <w:kern w:val="0"/>
+                <w:sz w:val="22"/>
+              </w:rPr>
+              <w:t>店铺是否开门</w:t>
+            </w:r>
+          </w:p>
+        </w:tc>
+      </w:tr>
+      <w:tr>
+        <w:trPr>
+          <w:trHeight w:val="330"/>
+        </w:trPr>
+        <w:tc>
+          <w:tcPr>
+            <w:tcW w:w="2740" w:type="dxa"/>
+            <w:tcBorders>
+              <w:top w:val="nil"/>
+              <w:left w:val="single" w:sz="8" w:space="0" w:color="auto"/>
+              <w:bottom w:val="single" w:sz="4" w:space="0" w:color="auto"/>
+              <w:right w:val="single" w:sz="4" w:space="0" w:color="auto"/>
+            </w:tcBorders>
+            <w:noWrap/>
+            <w:vAlign w:val="center"/>
+            <w:hideMark/>
+          </w:tcPr>
+          <w:p>
+            <w:pPr>
+              <w:widowControl/>
+              <w:jc w:val="left"/>
+              <w:rPr>
+                <w:rFonts w:ascii="微软雅黑" w:eastAsia="微软雅黑" w:hAnsi="微软雅黑" w:cs="宋体" w:hint="eastAsia"/>
+                <w:color w:val="000000"/>
+                <w:kern w:val="0"/>
+                <w:sz w:val="22"/>
+              </w:rPr>
+            </w:pPr>
+            <w:r>
+              <w:rPr>
+                <w:rFonts w:ascii="微软雅黑" w:eastAsia="微软雅黑" w:hAnsi="微软雅黑" w:cs="宋体" w:hint="eastAsia"/>
+                <w:color w:val="000000"/>
+                <w:kern w:val="0"/>
+                <w:sz w:val="22"/>
+              </w:rPr>
+              <w:t>promo</w:t>
+            </w:r>
+          </w:p>
+        </w:tc>
+        <w:tc>
+          <w:tcPr>
+            <w:tcW w:w="2740" w:type="dxa"/>
+            <w:tcBorders>
+              <w:top w:val="nil"/>
+              <w:left w:val="nil"/>
+              <w:bottom w:val="single" w:sz="4" w:space="0" w:color="auto"/>
+              <w:right w:val="single" w:sz="8" w:space="0" w:color="auto"/>
+            </w:tcBorders>
+            <w:noWrap/>
+            <w:vAlign w:val="bottom"/>
+            <w:hideMark/>
+          </w:tcPr>
+          <w:p>
+            <w:pPr>
+              <w:widowControl/>
+              <w:jc w:val="left"/>
+              <w:rPr>
+                <w:rFonts w:ascii="微软雅黑" w:eastAsia="微软雅黑" w:hAnsi="微软雅黑" w:cs="宋体" w:hint="eastAsia"/>
+                <w:color w:val="000000"/>
+                <w:kern w:val="0"/>
+                <w:sz w:val="22"/>
+              </w:rPr>
+            </w:pPr>
+            <w:r>
+              <w:rPr>
+                <w:rFonts w:ascii="微软雅黑" w:eastAsia="微软雅黑" w:hAnsi="微软雅黑" w:cs="宋体" w:hint="eastAsia"/>
+                <w:color w:val="000000"/>
+                <w:kern w:val="0"/>
+                <w:sz w:val="22"/>
+              </w:rPr>
+              <w:t>是否有促销</w:t>
+            </w:r>
+          </w:p>
+        </w:tc>
+      </w:tr>
+      <w:tr>
+        <w:trPr>
+          <w:trHeight w:val="330"/>
+        </w:trPr>
+        <w:tc>
+          <w:tcPr>
+            <w:tcW w:w="2740" w:type="dxa"/>
+            <w:tcBorders>
+              <w:top w:val="nil"/>
+              <w:left w:val="single" w:sz="8" w:space="0" w:color="auto"/>
+              <w:bottom w:val="single" w:sz="4" w:space="0" w:color="auto"/>
+              <w:right w:val="single" w:sz="4" w:space="0" w:color="auto"/>
+            </w:tcBorders>
+            <w:noWrap/>
+            <w:vAlign w:val="center"/>
+            <w:hideMark/>
+          </w:tcPr>
+          <w:p>
+            <w:pPr>
+              <w:widowControl/>
+              <w:jc w:val="left"/>
+              <w:rPr>
+                <w:rFonts w:ascii="微软雅黑" w:eastAsia="微软雅黑" w:hAnsi="微软雅黑" w:cs="宋体" w:hint="eastAsia"/>
+                <w:color w:val="393939"/>
+                <w:kern w:val="0"/>
+                <w:sz w:val="22"/>
+              </w:rPr>
+            </w:pPr>
+            <w:proofErr w:type="spellStart"/>
+            <w:r>
+              <w:rPr>
+                <w:rFonts w:ascii="微软雅黑" w:eastAsia="微软雅黑" w:hAnsi="微软雅黑" w:cs="宋体" w:hint="eastAsia"/>
+                <w:color w:val="393939"/>
+                <w:kern w:val="0"/>
+                <w:sz w:val="22"/>
+              </w:rPr>
+              <w:t>StateHoliday</w:t>
+            </w:r>
+            <w:proofErr w:type="spellEnd"/>
+          </w:p>
+        </w:tc>
+        <w:tc>
+          <w:tcPr>
+            <w:tcW w:w="2740" w:type="dxa"/>
+            <w:tcBorders>
+              <w:top w:val="nil"/>
+              <w:left w:val="nil"/>
+              <w:bottom w:val="single" w:sz="4" w:space="0" w:color="auto"/>
+              <w:right w:val="single" w:sz="8" w:space="0" w:color="auto"/>
+            </w:tcBorders>
+            <w:noWrap/>
+            <w:vAlign w:val="bottom"/>
+            <w:hideMark/>
+          </w:tcPr>
+          <w:p>
+            <w:pPr>
+              <w:widowControl/>
+              <w:jc w:val="left"/>
+              <w:rPr>
+                <w:rFonts w:ascii="微软雅黑" w:eastAsia="微软雅黑" w:hAnsi="微软雅黑" w:cs="宋体" w:hint="eastAsia"/>
+                <w:color w:val="000000"/>
+                <w:kern w:val="0"/>
+                <w:sz w:val="22"/>
+              </w:rPr>
+            </w:pPr>
+            <w:r>
+              <w:rPr>
+                <w:rFonts w:ascii="微软雅黑" w:eastAsia="微软雅黑" w:hAnsi="微软雅黑" w:cs="宋体" w:hint="eastAsia"/>
+                <w:color w:val="000000"/>
+                <w:kern w:val="0"/>
+                <w:sz w:val="22"/>
+              </w:rPr>
+              <w:t>日期状态</w:t>
+            </w:r>
+          </w:p>
+        </w:tc>
+      </w:tr>
+      <w:tr>
+        <w:trPr>
+          <w:trHeight w:val="340"/>
+        </w:trPr>
+        <w:tc>
+          <w:tcPr>
+            <w:tcW w:w="2740" w:type="dxa"/>
+            <w:tcBorders>
+              <w:top w:val="nil"/>
+              <w:left w:val="single" w:sz="8" w:space="0" w:color="auto"/>
+              <w:bottom w:val="single" w:sz="8" w:space="0" w:color="auto"/>
+              <w:right w:val="single" w:sz="4" w:space="0" w:color="auto"/>
+            </w:tcBorders>
+            <w:noWrap/>
+            <w:vAlign w:val="center"/>
+            <w:hideMark/>
+          </w:tcPr>
+          <w:p>
+            <w:pPr>
+              <w:widowControl/>
+              <w:jc w:val="left"/>
+              <w:rPr>
+                <w:rFonts w:ascii="微软雅黑" w:eastAsia="微软雅黑" w:hAnsi="微软雅黑" w:cs="宋体" w:hint="eastAsia"/>
+                <w:color w:val="393939"/>
+                <w:kern w:val="0"/>
+                <w:sz w:val="22"/>
+              </w:rPr>
+            </w:pPr>
+            <w:proofErr w:type="spellStart"/>
+            <w:r>
+              <w:rPr>
+                <w:rFonts w:ascii="微软雅黑" w:eastAsia="微软雅黑" w:hAnsi="微软雅黑" w:cs="宋体" w:hint="eastAsia"/>
+                <w:color w:val="393939"/>
+                <w:kern w:val="0"/>
+                <w:sz w:val="22"/>
+              </w:rPr>
+              <w:t>SchoolHoliday</w:t>
+            </w:r>
+            <w:proofErr w:type="spellEnd"/>
+          </w:p>
+        </w:tc>
+        <w:tc>
+          <w:tcPr>
+            <w:tcW w:w="2740" w:type="dxa"/>
+            <w:tcBorders>
+              <w:top w:val="nil"/>
+              <w:left w:val="nil"/>
+              <w:bottom w:val="single" w:sz="8" w:space="0" w:color="auto"/>
+              <w:right w:val="single" w:sz="8" w:space="0" w:color="auto"/>
+            </w:tcBorders>
+            <w:noWrap/>
+            <w:vAlign w:val="bottom"/>
+            <w:hideMark/>
+          </w:tcPr>
+          <w:p>
+            <w:pPr>
+              <w:widowControl/>
+              <w:jc w:val="left"/>
+              <w:rPr>
+                <w:rFonts w:ascii="微软雅黑" w:eastAsia="微软雅黑" w:hAnsi="微软雅黑" w:cs="宋体" w:hint="eastAsia"/>
+                <w:color w:val="000000"/>
+                <w:kern w:val="0"/>
+                <w:sz w:val="22"/>
+              </w:rPr>
+            </w:pPr>
+            <w:r>
+              <w:rPr>
+                <w:rFonts w:ascii="微软雅黑" w:eastAsia="微软雅黑" w:hAnsi="微软雅黑" w:cs="宋体" w:hint="eastAsia"/>
+                <w:color w:val="000000"/>
+                <w:kern w:val="0"/>
+                <w:sz w:val="22"/>
+              </w:rPr>
+              <w:t>是否是假日</w:t>
+            </w:r>
+          </w:p>
+        </w:tc>
+      </w:tr>
+    </w:tbl>
+    <w:p>
+      <w:pPr>
+        <w:widowControl/>
+        <w:jc w:val="left"/>
+        <w:rPr>
+          <w:rFonts w:ascii="微软雅黑" w:eastAsia="微软雅黑" w:hAnsi="微软雅黑" w:cs="宋体" w:hint="eastAsia"/>
+          <w:iCs/>
+          <w:color w:val="24292E"/>
+          <w:kern w:val="0"/>
+          <w:szCs w:val="21"/>
+          <w:shd w:val="clear" w:color="auto" w:fill="FFFFFF"/>
+        </w:rPr>
+      </w:pPr>
+    </w:p>
+    <w:p>
+      <w:pPr>
+        <w:pStyle w:val="aa"/>
+        <w:widowControl/>
+        <w:numPr>
+          <w:ilvl w:val="0"/>
+          <w:numId w:val="17"/>
+        </w:numPr>
+        <w:ind w:firstLineChars="0"/>
+        <w:jc w:val="left"/>
+        <w:rPr>
+          <w:rFonts w:ascii="微软雅黑" w:eastAsia="微软雅黑" w:hAnsi="微软雅黑" w:cs="宋体" w:hint="eastAsia"/>
+          <w:iCs/>
+          <w:color w:val="24292E"/>
+          <w:kern w:val="0"/>
+          <w:szCs w:val="21"/>
+          <w:shd w:val="clear" w:color="auto" w:fill="FFFFFF"/>
+        </w:rPr>
+      </w:pPr>
+      <w:r>
+        <w:rPr>
+          <w:rFonts w:ascii="微软雅黑" w:eastAsia="微软雅黑" w:hAnsi="微软雅黑" w:cs="宋体" w:hint="eastAsia"/>
+          <w:iCs/>
+          <w:color w:val="24292E"/>
+          <w:kern w:val="0"/>
+          <w:szCs w:val="21"/>
+          <w:shd w:val="clear" w:color="auto" w:fill="FFFFFF"/>
+        </w:rPr>
+        <w:t>test.csv 文件内容为用于预测的结果数据</w:t>
+      </w:r>
+    </w:p>
+    <w:p>
+      <w:pPr>
+        <w:widowControl/>
+        <w:jc w:val="left"/>
+        <w:rPr>
+          <w:rFonts w:ascii="微软雅黑" w:eastAsia="微软雅黑" w:hAnsi="微软雅黑" w:cs="宋体" w:hint="eastAsia"/>
+          <w:iCs/>
+          <w:color w:val="24292E"/>
+          <w:kern w:val="0"/>
+          <w:szCs w:val="21"/>
+          <w:shd w:val="clear" w:color="auto" w:fill="FFFFFF"/>
+        </w:rPr>
+      </w:pPr>
+      <w:r>
+        <w:rPr>
+          <w:rFonts w:ascii="微软雅黑" w:eastAsia="微软雅黑" w:hAnsi="微软雅黑" w:cs="宋体" w:hint="eastAsia"/>
+          <w:iCs/>
+          <w:color w:val="24292E"/>
+          <w:kern w:val="0"/>
+          <w:szCs w:val="21"/>
+          <w:shd w:val="clear" w:color="auto" w:fill="FFFFFF"/>
+        </w:rPr>
+        <w:t>行情况：共计41088行，代表从15年8月1日到15年9月17日的店铺ID、促销信息、节假日信息等情况</w:t>
+      </w:r>
+    </w:p>
+    <w:p>
+      <w:pPr>
+        <w:widowControl/>
+        <w:jc w:val="left"/>
+        <w:rPr>
+          <w:rFonts w:ascii="微软雅黑" w:eastAsia="微软雅黑" w:hAnsi="微软雅黑" w:cs="宋体" w:hint="eastAsia"/>
+          <w:iCs/>
+          <w:color w:val="24292E"/>
+          <w:kern w:val="0"/>
+          <w:szCs w:val="21"/>
+          <w:shd w:val="clear" w:color="auto" w:fill="FFFFFF"/>
+        </w:rPr>
+      </w:pPr>
+      <w:r>
+        <w:rPr>
+          <w:rFonts w:ascii="微软雅黑" w:eastAsia="微软雅黑" w:hAnsi="微软雅黑" w:cs="宋体" w:hint="eastAsia"/>
+          <w:iCs/>
+          <w:color w:val="24292E"/>
+          <w:kern w:val="0"/>
+          <w:szCs w:val="21"/>
+          <w:shd w:val="clear" w:color="auto" w:fill="FFFFFF"/>
+        </w:rPr>
+        <w:lastRenderedPageBreak/>
+        <w:t>列情况：</w:t>
+      </w:r>
+    </w:p>
+    <w:tbl>
+      <w:tblPr>
+        <w:tblW w:w="5480" w:type="dxa"/>
+        <w:tblInd w:w="-10" w:type="dxa"/>
+        <w:tblLook w:val="04A0" w:firstRow="1" w:lastRow="0" w:firstColumn="1" w:lastColumn="0" w:noHBand="0" w:noVBand="1"/>
+      </w:tblPr>
+      <w:tblGrid>
+        <w:gridCol w:w="2740"/>
+        <w:gridCol w:w="2740"/>
+      </w:tblGrid>
+      <w:tr>
+        <w:trPr>
+          <w:trHeight w:val="330"/>
+        </w:trPr>
+        <w:tc>
+          <w:tcPr>
+            <w:tcW w:w="2740" w:type="dxa"/>
+            <w:tcBorders>
+              <w:top w:val="single" w:sz="8" w:space="0" w:color="auto"/>
+              <w:left w:val="single" w:sz="8" w:space="0" w:color="auto"/>
+              <w:bottom w:val="single" w:sz="4" w:space="0" w:color="auto"/>
+              <w:right w:val="single" w:sz="4" w:space="0" w:color="auto"/>
+            </w:tcBorders>
+            <w:noWrap/>
+            <w:vAlign w:val="bottom"/>
+            <w:hideMark/>
+          </w:tcPr>
+          <w:p>
+            <w:pPr>
+              <w:widowControl/>
+              <w:jc w:val="left"/>
+              <w:rPr>
+                <w:rFonts w:ascii="微软雅黑" w:eastAsia="微软雅黑" w:hAnsi="微软雅黑" w:cs="宋体" w:hint="eastAsia"/>
+                <w:b/>
+                <w:bCs/>
+                <w:color w:val="000000"/>
+                <w:kern w:val="0"/>
+                <w:sz w:val="22"/>
+              </w:rPr>
+            </w:pPr>
+            <w:r>
+              <w:rPr>
+                <w:rFonts w:ascii="微软雅黑" w:eastAsia="微软雅黑" w:hAnsi="微软雅黑" w:cs="宋体" w:hint="eastAsia"/>
+                <w:b/>
+                <w:bCs/>
+                <w:color w:val="000000"/>
+                <w:kern w:val="0"/>
+                <w:sz w:val="22"/>
+              </w:rPr>
+              <w:t>列名</w:t>
+            </w:r>
+          </w:p>
+        </w:tc>
+        <w:tc>
+          <w:tcPr>
+            <w:tcW w:w="2740" w:type="dxa"/>
+            <w:tcBorders>
+              <w:top w:val="single" w:sz="8" w:space="0" w:color="auto"/>
+              <w:left w:val="nil"/>
+              <w:bottom w:val="single" w:sz="4" w:space="0" w:color="auto"/>
+              <w:right w:val="single" w:sz="8" w:space="0" w:color="auto"/>
+            </w:tcBorders>
+            <w:noWrap/>
+            <w:vAlign w:val="bottom"/>
+            <w:hideMark/>
+          </w:tcPr>
+          <w:p>
+            <w:pPr>
+              <w:widowControl/>
+              <w:jc w:val="left"/>
+              <w:rPr>
+                <w:rFonts w:ascii="微软雅黑" w:eastAsia="微软雅黑" w:hAnsi="微软雅黑" w:cs="宋体" w:hint="eastAsia"/>
+                <w:b/>
+                <w:bCs/>
+                <w:color w:val="000000"/>
+                <w:kern w:val="0"/>
+                <w:sz w:val="22"/>
+              </w:rPr>
+            </w:pPr>
+            <w:r>
+              <w:rPr>
+                <w:rFonts w:ascii="微软雅黑" w:eastAsia="微软雅黑" w:hAnsi="微软雅黑" w:cs="宋体" w:hint="eastAsia"/>
+                <w:b/>
+                <w:bCs/>
+                <w:color w:val="000000"/>
+                <w:kern w:val="0"/>
+                <w:sz w:val="22"/>
+              </w:rPr>
+              <w:t>列含义</w:t>
+            </w:r>
+          </w:p>
+        </w:tc>
+      </w:tr>
+      <w:tr>
+        <w:trPr>
+          <w:trHeight w:val="330"/>
+        </w:trPr>
+        <w:tc>
+          <w:tcPr>
+            <w:tcW w:w="2740" w:type="dxa"/>
+            <w:tcBorders>
+              <w:top w:val="nil"/>
+              <w:left w:val="single" w:sz="8" w:space="0" w:color="auto"/>
+              <w:bottom w:val="single" w:sz="4" w:space="0" w:color="auto"/>
+              <w:right w:val="single" w:sz="4" w:space="0" w:color="auto"/>
+            </w:tcBorders>
+            <w:noWrap/>
+            <w:vAlign w:val="center"/>
+            <w:hideMark/>
+          </w:tcPr>
+          <w:p>
+            <w:pPr>
+              <w:widowControl/>
+              <w:jc w:val="left"/>
+              <w:rPr>
+                <w:rFonts w:ascii="微软雅黑" w:eastAsia="微软雅黑" w:hAnsi="微软雅黑" w:cs="宋体" w:hint="eastAsia"/>
+                <w:color w:val="000000"/>
+                <w:kern w:val="0"/>
+                <w:sz w:val="22"/>
+              </w:rPr>
+            </w:pPr>
+            <w:r>
+              <w:rPr>
+                <w:rFonts w:ascii="微软雅黑" w:eastAsia="微软雅黑" w:hAnsi="微软雅黑" w:cs="宋体" w:hint="eastAsia"/>
+                <w:color w:val="000000"/>
+                <w:kern w:val="0"/>
+                <w:sz w:val="22"/>
+              </w:rPr>
+              <w:t>store</w:t>
+            </w:r>
+          </w:p>
+        </w:tc>
+        <w:tc>
+          <w:tcPr>
+            <w:tcW w:w="2740" w:type="dxa"/>
+            <w:tcBorders>
+              <w:top w:val="nil"/>
+              <w:left w:val="nil"/>
+              <w:bottom w:val="single" w:sz="4" w:space="0" w:color="auto"/>
+              <w:right w:val="single" w:sz="8" w:space="0" w:color="auto"/>
+            </w:tcBorders>
+            <w:noWrap/>
+            <w:vAlign w:val="bottom"/>
+            <w:hideMark/>
+          </w:tcPr>
+          <w:p>
+            <w:pPr>
+              <w:widowControl/>
+              <w:jc w:val="left"/>
+              <w:rPr>
+                <w:rFonts w:ascii="微软雅黑" w:eastAsia="微软雅黑" w:hAnsi="微软雅黑" w:cs="宋体" w:hint="eastAsia"/>
+                <w:color w:val="000000"/>
+                <w:kern w:val="0"/>
+                <w:sz w:val="22"/>
+              </w:rPr>
+            </w:pPr>
+            <w:r>
+              <w:rPr>
+                <w:rFonts w:ascii="微软雅黑" w:eastAsia="微软雅黑" w:hAnsi="微软雅黑" w:cs="宋体" w:hint="eastAsia"/>
+                <w:color w:val="000000"/>
+                <w:kern w:val="0"/>
+                <w:sz w:val="22"/>
+              </w:rPr>
+              <w:t>商店ID</w:t>
+            </w:r>
+          </w:p>
+        </w:tc>
+      </w:tr>
+      <w:tr>
+        <w:trPr>
+          <w:trHeight w:val="330"/>
+        </w:trPr>
+        <w:tc>
+          <w:tcPr>
+            <w:tcW w:w="2740" w:type="dxa"/>
+            <w:tcBorders>
+              <w:top w:val="nil"/>
+              <w:left w:val="single" w:sz="8" w:space="0" w:color="auto"/>
+              <w:bottom w:val="single" w:sz="4" w:space="0" w:color="auto"/>
+              <w:right w:val="single" w:sz="4" w:space="0" w:color="auto"/>
+            </w:tcBorders>
+            <w:noWrap/>
+            <w:vAlign w:val="center"/>
+            <w:hideMark/>
+          </w:tcPr>
+          <w:p>
+            <w:pPr>
+              <w:widowControl/>
+              <w:jc w:val="left"/>
+              <w:rPr>
+                <w:rFonts w:ascii="微软雅黑" w:eastAsia="微软雅黑" w:hAnsi="微软雅黑" w:cs="宋体" w:hint="eastAsia"/>
+                <w:color w:val="000000"/>
+                <w:kern w:val="0"/>
+                <w:sz w:val="22"/>
+              </w:rPr>
+            </w:pPr>
+            <w:proofErr w:type="spellStart"/>
+            <w:r>
+              <w:rPr>
+                <w:rFonts w:ascii="微软雅黑" w:eastAsia="微软雅黑" w:hAnsi="微软雅黑" w:cs="宋体" w:hint="eastAsia"/>
+                <w:color w:val="000000"/>
+                <w:kern w:val="0"/>
+                <w:sz w:val="22"/>
+              </w:rPr>
+              <w:t>dayofweek</w:t>
+            </w:r>
+            <w:proofErr w:type="spellEnd"/>
+          </w:p>
+        </w:tc>
+        <w:tc>
+          <w:tcPr>
+            <w:tcW w:w="2740" w:type="dxa"/>
+            <w:tcBorders>
+              <w:top w:val="nil"/>
+              <w:left w:val="nil"/>
+              <w:bottom w:val="single" w:sz="4" w:space="0" w:color="auto"/>
+              <w:right w:val="single" w:sz="8" w:space="0" w:color="auto"/>
+            </w:tcBorders>
+            <w:noWrap/>
+            <w:vAlign w:val="bottom"/>
+            <w:hideMark/>
+          </w:tcPr>
+          <w:p>
+            <w:pPr>
+              <w:widowControl/>
+              <w:jc w:val="left"/>
+              <w:rPr>
+                <w:rFonts w:ascii="微软雅黑" w:eastAsia="微软雅黑" w:hAnsi="微软雅黑" w:cs="宋体" w:hint="eastAsia"/>
+                <w:color w:val="000000"/>
+                <w:kern w:val="0"/>
+                <w:sz w:val="22"/>
+              </w:rPr>
+            </w:pPr>
+            <w:r>
+              <w:rPr>
+                <w:rFonts w:ascii="微软雅黑" w:eastAsia="微软雅黑" w:hAnsi="微软雅黑" w:cs="宋体" w:hint="eastAsia"/>
+                <w:color w:val="000000"/>
+                <w:kern w:val="0"/>
+                <w:sz w:val="22"/>
+              </w:rPr>
+              <w:t>周几</w:t>
+            </w:r>
+          </w:p>
+        </w:tc>
+      </w:tr>
+      <w:tr>
+        <w:trPr>
+          <w:trHeight w:val="330"/>
+        </w:trPr>
+        <w:tc>
+          <w:tcPr>
+            <w:tcW w:w="2740" w:type="dxa"/>
+            <w:tcBorders>
+              <w:top w:val="nil"/>
+              <w:left w:val="single" w:sz="8" w:space="0" w:color="auto"/>
+              <w:bottom w:val="single" w:sz="4" w:space="0" w:color="auto"/>
+              <w:right w:val="single" w:sz="4" w:space="0" w:color="auto"/>
+            </w:tcBorders>
+            <w:noWrap/>
+            <w:vAlign w:val="center"/>
+            <w:hideMark/>
+          </w:tcPr>
+          <w:p>
+            <w:pPr>
+              <w:widowControl/>
+              <w:jc w:val="left"/>
+              <w:rPr>
+                <w:rFonts w:ascii="微软雅黑" w:eastAsia="微软雅黑" w:hAnsi="微软雅黑" w:cs="宋体" w:hint="eastAsia"/>
+                <w:color w:val="000000"/>
+                <w:kern w:val="0"/>
+                <w:sz w:val="22"/>
+              </w:rPr>
+            </w:pPr>
+            <w:r>
+              <w:rPr>
+                <w:rFonts w:ascii="微软雅黑" w:eastAsia="微软雅黑" w:hAnsi="微软雅黑" w:cs="宋体" w:hint="eastAsia"/>
+                <w:color w:val="000000"/>
+                <w:kern w:val="0"/>
+                <w:sz w:val="22"/>
+              </w:rPr>
+              <w:t>date</w:t>
+            </w:r>
+          </w:p>
+        </w:tc>
+        <w:tc>
+          <w:tcPr>
+            <w:tcW w:w="2740" w:type="dxa"/>
+            <w:tcBorders>
+              <w:top w:val="nil"/>
+              <w:left w:val="nil"/>
+              <w:bottom w:val="single" w:sz="4" w:space="0" w:color="auto"/>
+              <w:right w:val="single" w:sz="8" w:space="0" w:color="auto"/>
+            </w:tcBorders>
+            <w:noWrap/>
+            <w:vAlign w:val="bottom"/>
+            <w:hideMark/>
+          </w:tcPr>
+          <w:p>
+            <w:pPr>
+              <w:widowControl/>
+              <w:jc w:val="left"/>
+              <w:rPr>
+                <w:rFonts w:ascii="微软雅黑" w:eastAsia="微软雅黑" w:hAnsi="微软雅黑" w:cs="宋体" w:hint="eastAsia"/>
+                <w:color w:val="000000"/>
+                <w:kern w:val="0"/>
+                <w:sz w:val="22"/>
+              </w:rPr>
+            </w:pPr>
+            <w:r>
+              <w:rPr>
+                <w:rFonts w:ascii="微软雅黑" w:eastAsia="微软雅黑" w:hAnsi="微软雅黑" w:cs="宋体" w:hint="eastAsia"/>
+                <w:color w:val="000000"/>
+                <w:kern w:val="0"/>
+                <w:sz w:val="22"/>
+              </w:rPr>
+              <w:t>日期</w:t>
+            </w:r>
+          </w:p>
+        </w:tc>
+      </w:tr>
+      <w:tr>
+        <w:trPr>
+          <w:trHeight w:val="330"/>
+        </w:trPr>
+        <w:tc>
+          <w:tcPr>
+            <w:tcW w:w="2740" w:type="dxa"/>
+            <w:tcBorders>
+              <w:top w:val="nil"/>
+              <w:left w:val="single" w:sz="8" w:space="0" w:color="auto"/>
+              <w:bottom w:val="single" w:sz="4" w:space="0" w:color="auto"/>
+              <w:right w:val="single" w:sz="4" w:space="0" w:color="auto"/>
+            </w:tcBorders>
+            <w:noWrap/>
+            <w:vAlign w:val="center"/>
+            <w:hideMark/>
+          </w:tcPr>
+          <w:p>
+            <w:pPr>
+              <w:widowControl/>
+              <w:jc w:val="left"/>
+              <w:rPr>
+                <w:rFonts w:ascii="微软雅黑" w:eastAsia="微软雅黑" w:hAnsi="微软雅黑" w:cs="宋体" w:hint="eastAsia"/>
+                <w:color w:val="000000"/>
+                <w:kern w:val="0"/>
+                <w:sz w:val="22"/>
+              </w:rPr>
+            </w:pPr>
+            <w:r>
+              <w:rPr>
+                <w:rFonts w:ascii="微软雅黑" w:eastAsia="微软雅黑" w:hAnsi="微软雅黑" w:cs="宋体" w:hint="eastAsia"/>
+                <w:color w:val="000000"/>
+                <w:kern w:val="0"/>
+                <w:sz w:val="22"/>
+              </w:rPr>
+              <w:t>open</w:t>
+            </w:r>
+          </w:p>
+        </w:tc>
+        <w:tc>
+          <w:tcPr>
+            <w:tcW w:w="2740" w:type="dxa"/>
+            <w:tcBorders>
+              <w:top w:val="nil"/>
+              <w:left w:val="nil"/>
+              <w:bottom w:val="single" w:sz="4" w:space="0" w:color="auto"/>
+              <w:right w:val="single" w:sz="8" w:space="0" w:color="auto"/>
+            </w:tcBorders>
+            <w:noWrap/>
+            <w:vAlign w:val="bottom"/>
+            <w:hideMark/>
+          </w:tcPr>
+          <w:p>
+            <w:pPr>
+              <w:widowControl/>
+              <w:jc w:val="left"/>
+              <w:rPr>
+                <w:rFonts w:ascii="微软雅黑" w:eastAsia="微软雅黑" w:hAnsi="微软雅黑" w:cs="宋体" w:hint="eastAsia"/>
+                <w:color w:val="000000"/>
+                <w:kern w:val="0"/>
+                <w:sz w:val="22"/>
+              </w:rPr>
+            </w:pPr>
+            <w:r>
+              <w:rPr>
+                <w:rFonts w:ascii="微软雅黑" w:eastAsia="微软雅黑" w:hAnsi="微软雅黑" w:cs="宋体" w:hint="eastAsia"/>
+                <w:color w:val="000000"/>
+                <w:kern w:val="0"/>
+                <w:sz w:val="22"/>
+              </w:rPr>
+              <w:t>店铺是否开门</w:t>
+            </w:r>
+          </w:p>
+        </w:tc>
+      </w:tr>
+      <w:tr>
+        <w:trPr>
+          <w:trHeight w:val="330"/>
+        </w:trPr>
+        <w:tc>
+          <w:tcPr>
+            <w:tcW w:w="2740" w:type="dxa"/>
+            <w:tcBorders>
+              <w:top w:val="nil"/>
+              <w:left w:val="single" w:sz="8" w:space="0" w:color="auto"/>
+              <w:bottom w:val="single" w:sz="4" w:space="0" w:color="auto"/>
+              <w:right w:val="single" w:sz="4" w:space="0" w:color="auto"/>
+            </w:tcBorders>
+            <w:noWrap/>
+            <w:vAlign w:val="center"/>
+            <w:hideMark/>
+          </w:tcPr>
+          <w:p>
+            <w:pPr>
+              <w:widowControl/>
+              <w:jc w:val="left"/>
+              <w:rPr>
+                <w:rFonts w:ascii="微软雅黑" w:eastAsia="微软雅黑" w:hAnsi="微软雅黑" w:cs="宋体" w:hint="eastAsia"/>
+                <w:color w:val="000000"/>
+                <w:kern w:val="0"/>
+                <w:sz w:val="22"/>
+              </w:rPr>
+            </w:pPr>
+            <w:r>
+              <w:rPr>
+                <w:rFonts w:ascii="微软雅黑" w:eastAsia="微软雅黑" w:hAnsi="微软雅黑" w:cs="宋体" w:hint="eastAsia"/>
+                <w:color w:val="000000"/>
+                <w:kern w:val="0"/>
+                <w:sz w:val="22"/>
+              </w:rPr>
+              <w:t>promo</w:t>
+            </w:r>
+          </w:p>
+        </w:tc>
+        <w:tc>
+          <w:tcPr>
+            <w:tcW w:w="2740" w:type="dxa"/>
+            <w:tcBorders>
+              <w:top w:val="nil"/>
+              <w:left w:val="nil"/>
+              <w:bottom w:val="single" w:sz="4" w:space="0" w:color="auto"/>
+              <w:right w:val="single" w:sz="8" w:space="0" w:color="auto"/>
+            </w:tcBorders>
+            <w:noWrap/>
+            <w:vAlign w:val="bottom"/>
+            <w:hideMark/>
+          </w:tcPr>
+          <w:p>
+            <w:pPr>
+              <w:widowControl/>
+              <w:jc w:val="left"/>
+              <w:rPr>
+                <w:rFonts w:ascii="微软雅黑" w:eastAsia="微软雅黑" w:hAnsi="微软雅黑" w:cs="宋体" w:hint="eastAsia"/>
+                <w:color w:val="000000"/>
+                <w:kern w:val="0"/>
+                <w:sz w:val="22"/>
+              </w:rPr>
+            </w:pPr>
+            <w:r>
+              <w:rPr>
+                <w:rFonts w:ascii="微软雅黑" w:eastAsia="微软雅黑" w:hAnsi="微软雅黑" w:cs="宋体" w:hint="eastAsia"/>
+                <w:color w:val="000000"/>
+                <w:kern w:val="0"/>
+                <w:sz w:val="22"/>
+              </w:rPr>
+              <w:t>是否有促销</w:t>
+            </w:r>
+          </w:p>
+        </w:tc>
+      </w:tr>
+      <w:tr>
+        <w:trPr>
+          <w:trHeight w:val="330"/>
+        </w:trPr>
+        <w:tc>
+          <w:tcPr>
+            <w:tcW w:w="2740" w:type="dxa"/>
+            <w:tcBorders>
+              <w:top w:val="nil"/>
+              <w:left w:val="single" w:sz="8" w:space="0" w:color="auto"/>
+              <w:bottom w:val="single" w:sz="4" w:space="0" w:color="auto"/>
+              <w:right w:val="single" w:sz="4" w:space="0" w:color="auto"/>
+            </w:tcBorders>
+            <w:noWrap/>
+            <w:vAlign w:val="center"/>
+            <w:hideMark/>
+          </w:tcPr>
+          <w:p>
+            <w:pPr>
+              <w:widowControl/>
+              <w:jc w:val="left"/>
+              <w:rPr>
+                <w:rFonts w:ascii="微软雅黑" w:eastAsia="微软雅黑" w:hAnsi="微软雅黑" w:cs="宋体" w:hint="eastAsia"/>
+                <w:color w:val="393939"/>
+                <w:kern w:val="0"/>
+                <w:sz w:val="22"/>
+              </w:rPr>
+            </w:pPr>
+            <w:proofErr w:type="spellStart"/>
+            <w:r>
+              <w:rPr>
+                <w:rFonts w:ascii="微软雅黑" w:eastAsia="微软雅黑" w:hAnsi="微软雅黑" w:cs="宋体" w:hint="eastAsia"/>
+                <w:color w:val="393939"/>
+                <w:kern w:val="0"/>
+                <w:sz w:val="22"/>
+              </w:rPr>
+              <w:t>StateHoliday</w:t>
+            </w:r>
+            <w:proofErr w:type="spellEnd"/>
+          </w:p>
+        </w:tc>
+        <w:tc>
+          <w:tcPr>
+            <w:tcW w:w="2740" w:type="dxa"/>
+            <w:tcBorders>
+              <w:top w:val="nil"/>
+              <w:left w:val="nil"/>
+              <w:bottom w:val="single" w:sz="4" w:space="0" w:color="auto"/>
+              <w:right w:val="single" w:sz="8" w:space="0" w:color="auto"/>
+            </w:tcBorders>
+            <w:noWrap/>
+            <w:vAlign w:val="bottom"/>
+            <w:hideMark/>
+          </w:tcPr>
+          <w:p>
+            <w:pPr>
+              <w:widowControl/>
+              <w:jc w:val="left"/>
+              <w:rPr>
+                <w:rFonts w:ascii="微软雅黑" w:eastAsia="微软雅黑" w:hAnsi="微软雅黑" w:cs="宋体" w:hint="eastAsia"/>
+                <w:color w:val="000000"/>
+                <w:kern w:val="0"/>
+                <w:sz w:val="22"/>
+              </w:rPr>
+            </w:pPr>
+            <w:r>
+              <w:rPr>
+                <w:rFonts w:ascii="微软雅黑" w:eastAsia="微软雅黑" w:hAnsi="微软雅黑" w:cs="宋体" w:hint="eastAsia"/>
+                <w:color w:val="000000"/>
+                <w:kern w:val="0"/>
+                <w:sz w:val="22"/>
+              </w:rPr>
+              <w:t>日期状态</w:t>
+            </w:r>
+          </w:p>
+        </w:tc>
+      </w:tr>
+      <w:tr>
+        <w:trPr>
+          <w:trHeight w:val="340"/>
+        </w:trPr>
+        <w:tc>
+          <w:tcPr>
+            <w:tcW w:w="2740" w:type="dxa"/>
+            <w:tcBorders>
+              <w:top w:val="nil"/>
+              <w:left w:val="single" w:sz="8" w:space="0" w:color="auto"/>
+              <w:bottom w:val="single" w:sz="8" w:space="0" w:color="auto"/>
+              <w:right w:val="single" w:sz="4" w:space="0" w:color="auto"/>
+            </w:tcBorders>
+            <w:noWrap/>
+            <w:vAlign w:val="center"/>
+            <w:hideMark/>
+          </w:tcPr>
+          <w:p>
+            <w:pPr>
+              <w:widowControl/>
+              <w:jc w:val="left"/>
+              <w:rPr>
+                <w:rFonts w:ascii="微软雅黑" w:eastAsia="微软雅黑" w:hAnsi="微软雅黑" w:cs="宋体" w:hint="eastAsia"/>
+                <w:color w:val="393939"/>
+                <w:kern w:val="0"/>
+                <w:sz w:val="22"/>
+              </w:rPr>
+            </w:pPr>
+            <w:proofErr w:type="spellStart"/>
+            <w:r>
+              <w:rPr>
+                <w:rFonts w:ascii="微软雅黑" w:eastAsia="微软雅黑" w:hAnsi="微软雅黑" w:cs="宋体" w:hint="eastAsia"/>
+                <w:color w:val="393939"/>
+                <w:kern w:val="0"/>
+                <w:sz w:val="22"/>
+              </w:rPr>
+              <w:t>SchoolHoliday</w:t>
+            </w:r>
+            <w:proofErr w:type="spellEnd"/>
+          </w:p>
+        </w:tc>
+        <w:tc>
+          <w:tcPr>
+            <w:tcW w:w="2740" w:type="dxa"/>
+            <w:tcBorders>
+              <w:top w:val="nil"/>
+              <w:left w:val="nil"/>
+              <w:bottom w:val="single" w:sz="8" w:space="0" w:color="auto"/>
+              <w:right w:val="single" w:sz="8" w:space="0" w:color="auto"/>
+            </w:tcBorders>
+            <w:noWrap/>
+            <w:vAlign w:val="bottom"/>
+            <w:hideMark/>
+          </w:tcPr>
+          <w:p>
+            <w:pPr>
+              <w:widowControl/>
+              <w:jc w:val="left"/>
+              <w:rPr>
+                <w:rFonts w:ascii="微软雅黑" w:eastAsia="微软雅黑" w:hAnsi="微软雅黑" w:cs="宋体" w:hint="eastAsia"/>
+                <w:color w:val="000000"/>
+                <w:kern w:val="0"/>
+                <w:sz w:val="22"/>
+              </w:rPr>
+            </w:pPr>
+            <w:r>
+              <w:rPr>
+                <w:rFonts w:ascii="微软雅黑" w:eastAsia="微软雅黑" w:hAnsi="微软雅黑" w:cs="宋体" w:hint="eastAsia"/>
+                <w:color w:val="000000"/>
+                <w:kern w:val="0"/>
+                <w:sz w:val="22"/>
+              </w:rPr>
+              <w:t>是否是假日</w:t>
+            </w:r>
+          </w:p>
+        </w:tc>
+      </w:tr>
+    </w:tbl>
+    <w:p>
+      <w:pPr>
+        <w:widowControl/>
+        <w:jc w:val="left"/>
+        <w:rPr>
+          <w:rFonts w:ascii="微软雅黑" w:eastAsia="微软雅黑" w:hAnsi="微软雅黑" w:cs="宋体" w:hint="eastAsia"/>
+          <w:iCs/>
+          <w:color w:val="24292E"/>
+          <w:kern w:val="0"/>
+          <w:szCs w:val="21"/>
+          <w:shd w:val="clear" w:color="auto" w:fill="FFFFFF"/>
+        </w:rPr>
+      </w:pPr>
+    </w:p>
+    <w:p>
+      <w:pPr>
+        <w:widowControl/>
+        <w:jc w:val="left"/>
+        <w:rPr>
+          <w:rFonts w:ascii="微软雅黑" w:eastAsia="微软雅黑" w:hAnsi="微软雅黑" w:cs="宋体" w:hint="eastAsia"/>
+          <w:iCs/>
+          <w:color w:val="24292E"/>
+          <w:kern w:val="0"/>
+          <w:szCs w:val="21"/>
+          <w:shd w:val="clear" w:color="auto" w:fill="FFFFFF"/>
+        </w:rPr>
+      </w:pPr>
+      <w:r>
+        <w:rPr>
+          <w:rFonts w:ascii="微软雅黑" w:eastAsia="微软雅黑" w:hAnsi="微软雅黑" w:cs="宋体"/>
+          <w:iCs/>
+          <w:color w:val="24292E"/>
+          <w:kern w:val="0"/>
+          <w:szCs w:val="21"/>
+          <w:shd w:val="clear" w:color="auto" w:fill="FFFFFF"/>
+        </w:rPr>
+        <w:t>2</w:t>
+      </w:r>
+      <w:r>
+        <w:rPr>
+          <w:rFonts w:ascii="微软雅黑" w:eastAsia="微软雅黑" w:hAnsi="微软雅黑" w:cs="宋体" w:hint="eastAsia"/>
+          <w:iCs/>
+          <w:color w:val="24292E"/>
+          <w:kern w:val="0"/>
+          <w:szCs w:val="21"/>
+          <w:shd w:val="clear" w:color="auto" w:fill="FFFFFF"/>
+        </w:rPr>
+        <w:t>.2 表内容缺省值分析</w:t>
+      </w:r>
+    </w:p>
+    <w:p>
+      <w:pPr>
+        <w:widowControl/>
+        <w:jc w:val="left"/>
+        <w:rPr>
+          <w:rFonts w:ascii="微软雅黑" w:eastAsia="微软雅黑" w:hAnsi="微软雅黑" w:cs="宋体" w:hint="eastAsia"/>
+          <w:iCs/>
+          <w:color w:val="24292E"/>
+          <w:kern w:val="0"/>
+          <w:szCs w:val="21"/>
+          <w:shd w:val="clear" w:color="auto" w:fill="FFFFFF"/>
+        </w:rPr>
+      </w:pPr>
+      <w:r>
+        <w:rPr>
+          <w:rFonts w:ascii="微软雅黑" w:eastAsia="微软雅黑" w:hAnsi="微软雅黑" w:cs="宋体" w:hint="eastAsia"/>
+          <w:iCs/>
+          <w:color w:val="24292E"/>
+          <w:kern w:val="0"/>
+          <w:szCs w:val="21"/>
+          <w:shd w:val="clear" w:color="auto" w:fill="FFFFFF"/>
+        </w:rPr>
+        <w:t>1）store.csv缺省值分析</w:t>
+      </w:r>
+    </w:p>
+    <w:p>
+      <w:pPr>
+        <w:widowControl/>
+        <w:jc w:val="left"/>
+        <w:rPr>
+          <w:rFonts w:ascii="微软雅黑" w:eastAsia="微软雅黑" w:hAnsi="微软雅黑" w:cs="宋体" w:hint="eastAsia"/>
+          <w:iCs/>
+          <w:color w:val="24292E"/>
+          <w:kern w:val="0"/>
+          <w:szCs w:val="21"/>
+          <w:shd w:val="clear" w:color="auto" w:fill="FFFFFF"/>
+        </w:rPr>
+      </w:pPr>
+      <w:r>
+        <w:rPr>
+          <w:rFonts w:ascii="微软雅黑" w:eastAsia="微软雅黑" w:hAnsi="微软雅黑" w:cs="宋体"/>
+          <w:noProof/>
+          <w:color w:val="24292E"/>
+          <w:kern w:val="0"/>
+          <w:szCs w:val="21"/>
+          <w:shd w:val="clear" w:color="auto" w:fill="FFFFFF"/>
+        </w:rPr>
+        <w:drawing>
+          <wp:inline distT="0" distB="0" distL="0" distR="0">
+            <wp:extent cx="2889885" cy="1794510"/>
+            <wp:effectExtent l="0" t="0" r="5715" b="0"/>
+            <wp:docPr id="15" name="图片 15"/>
+            <wp:cNvGraphicFramePr>
+              <a:graphicFrameLocks xmlns:a="http://schemas.openxmlformats.org/drawingml/2006/main" noChangeAspect="1"/>
+            </wp:cNvGraphicFramePr>
+            <a:graphic xmlns:a="http://schemas.openxmlformats.org/drawingml/2006/main">
+              <a:graphicData uri="http://schemas.openxmlformats.org/drawingml/2006/picture">
+                <pic:pic xmlns:pic="http://schemas.openxmlformats.org/drawingml/2006/picture">
+                  <pic:nvPicPr>
+                    <pic:cNvPr id="0" name="图片 11"/>
+                    <pic:cNvPicPr>
+                      <a:picLocks noChangeAspect="1" noChangeArrowheads="1"/>
+                    </pic:cNvPicPr>
+                  </pic:nvPicPr>
+                  <pic:blipFill>
+                    <a:blip r:embed="rId12">
+                      <a:extLst>
+                        <a:ext uri="{28A0092B-C50C-407E-A947-70E740481C1C}">
+                          <a14:useLocalDpi xmlns:a14="http://schemas.microsoft.com/office/drawing/2010/main" val="0"/>
+                        </a:ext>
+                      </a:extLst>
+                    </a:blip>
+                    <a:srcRect/>
+                    <a:stretch>
+                      <a:fillRect/>
+                    </a:stretch>
+                  </pic:blipFill>
+                  <pic:spPr bwMode="auto">
+                    <a:xfrm>
+                      <a:off x="0" y="0"/>
+                      <a:ext cx="2889885" cy="1794510"/>
+                    </a:xfrm>
+                    <a:prstGeom prst="rect">
+                      <a:avLst/>
+                    </a:prstGeom>
+                    <a:noFill/>
+                    <a:ln>
+                      <a:noFill/>
+                    </a:ln>
+                  </pic:spPr>
+                </pic:pic>
+              </a:graphicData>
+            </a:graphic>
+          </wp:inline>
+        </w:drawing>
+      </w:r>
+    </w:p>
+    <w:p>
+      <w:pPr>
+        <w:widowControl/>
+        <w:jc w:val="left"/>
+        <w:rPr>
+          <w:rFonts w:ascii="微软雅黑" w:eastAsia="微软雅黑" w:hAnsi="微软雅黑" w:cs="宋体" w:hint="eastAsia"/>
+          <w:color w:val="000000"/>
+          <w:kern w:val="0"/>
+          <w:sz w:val="20"/>
+          <w:szCs w:val="20"/>
+        </w:rPr>
+      </w:pPr>
+      <w:r>
+        <w:rPr>
+          <w:rFonts w:ascii="微软雅黑" w:eastAsia="微软雅黑" w:hAnsi="微软雅黑" w:cs="宋体" w:hint="eastAsia"/>
+          <w:color w:val="000000"/>
+          <w:kern w:val="0"/>
+          <w:sz w:val="20"/>
+          <w:szCs w:val="20"/>
+        </w:rPr>
+        <w:t>与竞争者相关的字段：</w:t>
+      </w:r>
+    </w:p>
+    <w:p>
+      <w:pPr>
+        <w:widowControl/>
+        <w:jc w:val="left"/>
+        <w:rPr>
+          <w:rFonts w:ascii="微软雅黑" w:eastAsia="微软雅黑" w:hAnsi="微软雅黑" w:cs="宋体" w:hint="eastAsia"/>
+          <w:color w:val="000000"/>
+          <w:kern w:val="0"/>
+          <w:sz w:val="20"/>
+          <w:szCs w:val="20"/>
+        </w:rPr>
+      </w:pPr>
+      <w:proofErr w:type="spellStart"/>
+      <w:r>
+        <w:rPr>
+          <w:rFonts w:ascii="微软雅黑" w:eastAsia="微软雅黑" w:hAnsi="微软雅黑" w:cs="宋体" w:hint="eastAsia"/>
+          <w:color w:val="000000"/>
+          <w:kern w:val="0"/>
+          <w:sz w:val="20"/>
+          <w:szCs w:val="20"/>
+        </w:rPr>
+        <w:t>CompetitionDistance</w:t>
+      </w:r>
+      <w:proofErr w:type="spellEnd"/>
+    </w:p>
+    <w:p>
+      <w:pPr>
+        <w:widowControl/>
+        <w:jc w:val="left"/>
+        <w:rPr>
+          <w:rFonts w:ascii="微软雅黑" w:eastAsia="微软雅黑" w:hAnsi="微软雅黑" w:cs="宋体" w:hint="eastAsia"/>
+          <w:color w:val="000000"/>
+          <w:kern w:val="0"/>
+          <w:sz w:val="20"/>
+          <w:szCs w:val="20"/>
+        </w:rPr>
+      </w:pPr>
+      <w:proofErr w:type="spellStart"/>
+      <w:r>
+        <w:rPr>
+          <w:rFonts w:ascii="微软雅黑" w:eastAsia="微软雅黑" w:hAnsi="微软雅黑" w:cs="宋体" w:hint="eastAsia"/>
+          <w:color w:val="000000"/>
+          <w:kern w:val="0"/>
+          <w:sz w:val="20"/>
+          <w:szCs w:val="20"/>
+        </w:rPr>
+        <w:t>CompetitionOpenSinceMonth</w:t>
+      </w:r>
+      <w:proofErr w:type="spellEnd"/>
+    </w:p>
+    <w:p>
+      <w:pPr>
+        <w:widowControl/>
+        <w:jc w:val="left"/>
+        <w:rPr>
+          <w:rFonts w:ascii="微软雅黑" w:eastAsia="微软雅黑" w:hAnsi="微软雅黑" w:cs="宋体" w:hint="eastAsia"/>
+          <w:color w:val="000000"/>
+          <w:kern w:val="0"/>
+          <w:sz w:val="20"/>
+          <w:szCs w:val="20"/>
+        </w:rPr>
+      </w:pPr>
+      <w:proofErr w:type="spellStart"/>
+      <w:r>
+        <w:rPr>
+          <w:rFonts w:ascii="微软雅黑" w:eastAsia="微软雅黑" w:hAnsi="微软雅黑" w:cs="宋体" w:hint="eastAsia"/>
+          <w:color w:val="000000"/>
+          <w:kern w:val="0"/>
+          <w:sz w:val="20"/>
+          <w:szCs w:val="20"/>
+        </w:rPr>
+        <w:t>CompetitionOpenSinceYear</w:t>
+      </w:r>
+      <w:proofErr w:type="spellEnd"/>
+    </w:p>
+    <w:p>
+      <w:pPr>
+        <w:widowControl/>
+        <w:jc w:val="left"/>
+        <w:rPr>
+          <w:rFonts w:ascii="微软雅黑" w:eastAsia="微软雅黑" w:hAnsi="微软雅黑" w:cs="宋体" w:hint="eastAsia"/>
+          <w:color w:val="000000"/>
+          <w:kern w:val="0"/>
+          <w:sz w:val="20"/>
+          <w:szCs w:val="20"/>
+        </w:rPr>
+      </w:pPr>
+      <w:r>
+        <w:rPr>
+          <w:rFonts w:ascii="微软雅黑" w:eastAsia="微软雅黑" w:hAnsi="微软雅黑" w:cs="宋体" w:hint="eastAsia"/>
+          <w:color w:val="000000"/>
+          <w:kern w:val="0"/>
+          <w:sz w:val="20"/>
+          <w:szCs w:val="20"/>
+        </w:rPr>
+        <w:t>字段有空值，进一步分析</w:t>
+      </w:r>
+    </w:p>
+    <w:p>
+      <w:pPr>
+        <w:widowControl/>
+        <w:jc w:val="left"/>
+        <w:rPr>
+          <w:rFonts w:ascii="微软雅黑" w:eastAsia="微软雅黑" w:hAnsi="微软雅黑" w:cs="宋体" w:hint="eastAsia"/>
+          <w:color w:val="000000"/>
+          <w:kern w:val="0"/>
+          <w:sz w:val="20"/>
+          <w:szCs w:val="20"/>
+        </w:rPr>
+      </w:pPr>
+      <w:r>
+        <w:rPr>
+          <w:noProof/>
+        </w:rPr>
+        <w:lastRenderedPageBreak/>
+        <w:drawing>
+          <wp:inline distT="0" distB="0" distL="0" distR="0">
+            <wp:extent cx="5274310" cy="749935"/>
+            <wp:effectExtent l="0" t="0" r="2540" b="0"/>
+            <wp:docPr id="14" name="图片 14"/>
+            <wp:cNvGraphicFramePr>
+              <a:graphicFrameLocks xmlns:a="http://schemas.openxmlformats.org/drawingml/2006/main" noChangeAspect="1"/>
+            </wp:cNvGraphicFramePr>
+            <a:graphic xmlns:a="http://schemas.openxmlformats.org/drawingml/2006/main">
+              <a:graphicData uri="http://schemas.openxmlformats.org/drawingml/2006/picture">
+                <pic:pic xmlns:pic="http://schemas.openxmlformats.org/drawingml/2006/picture">
+                  <pic:nvPicPr>
+                    <pic:cNvPr id="0" name="图片 14"/>
+                    <pic:cNvPicPr>
+                      <a:picLocks noChangeAspect="1" noChangeArrowheads="1"/>
+                    </pic:cNvPicPr>
+                  </pic:nvPicPr>
+                  <pic:blipFill>
+                    <a:blip r:embed="rId13">
+                      <a:extLst>
+                        <a:ext uri="{28A0092B-C50C-407E-A947-70E740481C1C}">
+                          <a14:useLocalDpi xmlns:a14="http://schemas.microsoft.com/office/drawing/2010/main" val="0"/>
+                        </a:ext>
+                      </a:extLst>
+                    </a:blip>
+                    <a:srcRect/>
+                    <a:stretch>
+                      <a:fillRect/>
+                    </a:stretch>
+                  </pic:blipFill>
+                  <pic:spPr bwMode="auto">
+                    <a:xfrm>
+                      <a:off x="0" y="0"/>
+                      <a:ext cx="5274310" cy="749935"/>
+                    </a:xfrm>
+                    <a:prstGeom prst="rect">
+                      <a:avLst/>
+                    </a:prstGeom>
+                    <a:noFill/>
+                    <a:ln>
+                      <a:noFill/>
+                    </a:ln>
+                  </pic:spPr>
+                </pic:pic>
+              </a:graphicData>
+            </a:graphic>
+          </wp:inline>
+        </w:drawing>
+      </w:r>
+    </w:p>
+    <w:p>
+      <w:pPr>
+        <w:widowControl/>
+        <w:jc w:val="left"/>
+        <w:rPr>
+          <w:rFonts w:ascii="微软雅黑" w:eastAsia="微软雅黑" w:hAnsi="微软雅黑" w:cs="宋体" w:hint="eastAsia"/>
+          <w:color w:val="000000"/>
+          <w:kern w:val="0"/>
+          <w:sz w:val="20"/>
+          <w:szCs w:val="20"/>
+        </w:rPr>
+      </w:pPr>
+      <w:proofErr w:type="spellStart"/>
+      <w:r>
+        <w:rPr>
+          <w:rFonts w:ascii="微软雅黑" w:eastAsia="微软雅黑" w:hAnsi="微软雅黑" w:cs="宋体" w:hint="eastAsia"/>
+          <w:color w:val="000000"/>
+          <w:kern w:val="0"/>
+          <w:sz w:val="20"/>
+          <w:szCs w:val="20"/>
+        </w:rPr>
+        <w:t>CompetitionDistance</w:t>
+      </w:r>
+      <w:proofErr w:type="spellEnd"/>
+      <w:r>
+        <w:rPr>
+          <w:rFonts w:ascii="微软雅黑" w:eastAsia="微软雅黑" w:hAnsi="微软雅黑" w:cs="宋体" w:hint="eastAsia"/>
+          <w:color w:val="000000"/>
+          <w:kern w:val="0"/>
+          <w:sz w:val="20"/>
+          <w:szCs w:val="20"/>
+        </w:rPr>
+        <w:t>字段为空时，对应的</w:t>
+      </w:r>
+      <w:proofErr w:type="spellStart"/>
+      <w:r>
+        <w:rPr>
+          <w:rFonts w:ascii="微软雅黑" w:eastAsia="微软雅黑" w:hAnsi="微软雅黑" w:cs="宋体" w:hint="eastAsia"/>
+          <w:color w:val="000000"/>
+          <w:kern w:val="0"/>
+          <w:sz w:val="20"/>
+          <w:szCs w:val="20"/>
+        </w:rPr>
+        <w:t>CompetitionOpenSinceMonth</w:t>
+      </w:r>
+      <w:proofErr w:type="spellEnd"/>
+      <w:r>
+        <w:rPr>
+          <w:rFonts w:ascii="微软雅黑" w:eastAsia="微软雅黑" w:hAnsi="微软雅黑" w:cs="宋体" w:hint="eastAsia"/>
+          <w:color w:val="000000"/>
+          <w:kern w:val="0"/>
+          <w:sz w:val="20"/>
+          <w:szCs w:val="20"/>
+        </w:rPr>
+        <w:t>，</w:t>
+      </w:r>
+      <w:proofErr w:type="spellStart"/>
+      <w:r>
+        <w:rPr>
+          <w:rFonts w:ascii="微软雅黑" w:eastAsia="微软雅黑" w:hAnsi="微软雅黑" w:cs="宋体" w:hint="eastAsia"/>
+          <w:color w:val="000000"/>
+          <w:kern w:val="0"/>
+          <w:sz w:val="20"/>
+          <w:szCs w:val="20"/>
+        </w:rPr>
+        <w:t>CompetitionOpenSinceYear</w:t>
+      </w:r>
+      <w:proofErr w:type="spellEnd"/>
+      <w:r>
+        <w:rPr>
+          <w:rFonts w:ascii="微软雅黑" w:eastAsia="微软雅黑" w:hAnsi="微软雅黑" w:cs="宋体" w:hint="eastAsia"/>
+          <w:color w:val="000000"/>
+          <w:kern w:val="0"/>
+          <w:sz w:val="20"/>
+          <w:szCs w:val="20"/>
+        </w:rPr>
+        <w:t>字段同时为空，认定为店铺可能不存在竞争者，这里考虑把对应的值写为0</w:t>
+      </w:r>
+    </w:p>
+    <w:p>
+      <w:pPr>
+        <w:widowControl/>
+        <w:jc w:val="left"/>
+        <w:rPr>
+          <w:rFonts w:ascii="微软雅黑" w:eastAsia="微软雅黑" w:hAnsi="微软雅黑" w:cs="宋体" w:hint="eastAsia"/>
+          <w:color w:val="000000"/>
+          <w:kern w:val="0"/>
+          <w:sz w:val="20"/>
+          <w:szCs w:val="20"/>
+        </w:rPr>
+      </w:pPr>
+      <w:r>
+        <w:rPr>
+          <w:rFonts w:ascii="微软雅黑" w:eastAsia="微软雅黑" w:hAnsi="微软雅黑" w:cs="宋体" w:hint="eastAsia"/>
+          <w:color w:val="000000"/>
+          <w:kern w:val="0"/>
+          <w:sz w:val="20"/>
+          <w:szCs w:val="20"/>
+        </w:rPr>
+        <w:t>进一步观察</w:t>
+      </w:r>
+      <w:proofErr w:type="spellStart"/>
+      <w:r>
+        <w:rPr>
+          <w:rFonts w:ascii="微软雅黑" w:eastAsia="微软雅黑" w:hAnsi="微软雅黑" w:cs="宋体" w:hint="eastAsia"/>
+          <w:color w:val="000000"/>
+          <w:kern w:val="0"/>
+          <w:sz w:val="20"/>
+          <w:szCs w:val="20"/>
+        </w:rPr>
+        <w:t>CompetitionOpenSinceMonth</w:t>
+      </w:r>
+      <w:proofErr w:type="spellEnd"/>
+      <w:r>
+        <w:rPr>
+          <w:rFonts w:ascii="微软雅黑" w:eastAsia="微软雅黑" w:hAnsi="微软雅黑" w:cs="宋体" w:hint="eastAsia"/>
+          <w:color w:val="000000"/>
+          <w:kern w:val="0"/>
+          <w:sz w:val="20"/>
+          <w:szCs w:val="20"/>
+        </w:rPr>
+        <w:t>，</w:t>
+      </w:r>
+      <w:proofErr w:type="spellStart"/>
+      <w:r>
+        <w:rPr>
+          <w:rFonts w:ascii="微软雅黑" w:eastAsia="微软雅黑" w:hAnsi="微软雅黑" w:cs="宋体" w:hint="eastAsia"/>
+          <w:color w:val="000000"/>
+          <w:kern w:val="0"/>
+          <w:sz w:val="20"/>
+          <w:szCs w:val="20"/>
+        </w:rPr>
+        <w:t>CompetitionOpenSinceYear</w:t>
+      </w:r>
+      <w:proofErr w:type="spellEnd"/>
+      <w:r>
+        <w:rPr>
+          <w:rFonts w:ascii="微软雅黑" w:eastAsia="微软雅黑" w:hAnsi="微软雅黑" w:cs="宋体" w:hint="eastAsia"/>
+          <w:color w:val="000000"/>
+          <w:kern w:val="0"/>
+          <w:sz w:val="20"/>
+          <w:szCs w:val="20"/>
+        </w:rPr>
+        <w:t>，两者为空的列是一致的，认定为竞争者开启的年份和月份是未知的，考虑将对应的两列写为0</w:t>
+      </w:r>
+    </w:p>
+    <w:p>
+      <w:pPr>
+        <w:widowControl/>
+        <w:jc w:val="left"/>
+        <w:rPr>
+          <w:rFonts w:ascii="微软雅黑" w:eastAsia="微软雅黑" w:hAnsi="微软雅黑" w:cs="宋体" w:hint="eastAsia"/>
+          <w:color w:val="000000"/>
+          <w:kern w:val="0"/>
+          <w:sz w:val="20"/>
+          <w:szCs w:val="20"/>
+        </w:rPr>
+      </w:pPr>
+    </w:p>
+    <w:p>
+      <w:pPr>
+        <w:widowControl/>
+        <w:jc w:val="left"/>
+        <w:rPr>
+          <w:rFonts w:ascii="微软雅黑" w:eastAsia="微软雅黑" w:hAnsi="微软雅黑" w:cs="宋体" w:hint="eastAsia"/>
+          <w:iCs/>
+          <w:color w:val="24292E"/>
+          <w:kern w:val="0"/>
+          <w:szCs w:val="21"/>
+          <w:shd w:val="clear" w:color="auto" w:fill="FFFFFF"/>
+        </w:rPr>
+      </w:pPr>
+      <w:r>
+        <w:rPr>
+          <w:rFonts w:ascii="微软雅黑" w:eastAsia="微软雅黑" w:hAnsi="微软雅黑" w:cs="宋体" w:hint="eastAsia"/>
+          <w:iCs/>
+          <w:color w:val="24292E"/>
+          <w:kern w:val="0"/>
+          <w:szCs w:val="21"/>
+          <w:shd w:val="clear" w:color="auto" w:fill="FFFFFF"/>
+        </w:rPr>
+        <w:t>与促销相关字段</w:t>
+      </w:r>
+    </w:p>
+    <w:p>
+      <w:pPr>
+        <w:widowControl/>
+        <w:jc w:val="left"/>
+        <w:rPr>
+          <w:rFonts w:ascii="微软雅黑" w:eastAsia="微软雅黑" w:hAnsi="微软雅黑" w:cs="宋体" w:hint="eastAsia"/>
+          <w:iCs/>
+          <w:color w:val="24292E"/>
+          <w:kern w:val="0"/>
+          <w:szCs w:val="21"/>
+          <w:shd w:val="clear" w:color="auto" w:fill="FFFFFF"/>
+        </w:rPr>
+      </w:pPr>
+      <w:r>
+        <w:rPr>
+          <w:rFonts w:ascii="微软雅黑" w:eastAsia="微软雅黑" w:hAnsi="微软雅黑" w:cs="宋体" w:hint="eastAsia"/>
+          <w:iCs/>
+          <w:color w:val="24292E"/>
+          <w:kern w:val="0"/>
+          <w:szCs w:val="21"/>
+          <w:shd w:val="clear" w:color="auto" w:fill="FFFFFF"/>
+        </w:rPr>
+        <w:t>Promo2SinceWeek，Promo2SinceYear，Promo2Interval字段，均是当无促销时出现改情况，因为认为当日无促销</w:t>
+      </w:r>
+    </w:p>
+    <w:p>
+      <w:pPr>
+        <w:widowControl/>
+        <w:jc w:val="left"/>
+        <w:rPr>
+          <w:rFonts w:ascii="微软雅黑" w:eastAsia="微软雅黑" w:hAnsi="微软雅黑" w:cs="宋体" w:hint="eastAsia"/>
+          <w:iCs/>
+          <w:color w:val="24292E"/>
+          <w:kern w:val="0"/>
+          <w:szCs w:val="21"/>
+          <w:shd w:val="clear" w:color="auto" w:fill="FFFFFF"/>
+        </w:rPr>
+      </w:pPr>
+      <w:r>
+        <w:rPr>
+          <w:noProof/>
+        </w:rPr>
+        <w:drawing>
+          <wp:inline distT="0" distB="0" distL="0" distR="0">
+            <wp:extent cx="5274310" cy="620395"/>
+            <wp:effectExtent l="0" t="0" r="2540" b="8255"/>
+            <wp:docPr id="13" name="图片 13"/>
+            <wp:cNvGraphicFramePr>
+              <a:graphicFrameLocks xmlns:a="http://schemas.openxmlformats.org/drawingml/2006/main" noChangeAspect="1"/>
+            </wp:cNvGraphicFramePr>
+            <a:graphic xmlns:a="http://schemas.openxmlformats.org/drawingml/2006/main">
+              <a:graphicData uri="http://schemas.openxmlformats.org/drawingml/2006/picture">
+                <pic:pic xmlns:pic="http://schemas.openxmlformats.org/drawingml/2006/picture">
+                  <pic:nvPicPr>
+                    <pic:cNvPr id="0" name="图片 15"/>
+                    <pic:cNvPicPr>
+                      <a:picLocks noChangeAspect="1" noChangeArrowheads="1"/>
+                    </pic:cNvPicPr>
+                  </pic:nvPicPr>
+                  <pic:blipFill>
+                    <a:blip r:embed="rId14">
+                      <a:extLst>
+                        <a:ext uri="{28A0092B-C50C-407E-A947-70E740481C1C}">
+                          <a14:useLocalDpi xmlns:a14="http://schemas.microsoft.com/office/drawing/2010/main" val="0"/>
+                        </a:ext>
+                      </a:extLst>
+                    </a:blip>
+                    <a:srcRect/>
+                    <a:stretch>
+                      <a:fillRect/>
+                    </a:stretch>
+                  </pic:blipFill>
+                  <pic:spPr bwMode="auto">
+                    <a:xfrm>
+                      <a:off x="0" y="0"/>
+                      <a:ext cx="5274310" cy="620395"/>
+                    </a:xfrm>
+                    <a:prstGeom prst="rect">
+                      <a:avLst/>
+                    </a:prstGeom>
+                    <a:noFill/>
+                    <a:ln>
+                      <a:noFill/>
+                    </a:ln>
+                  </pic:spPr>
+                </pic:pic>
+              </a:graphicData>
+            </a:graphic>
+          </wp:inline>
+        </w:drawing>
+      </w:r>
+    </w:p>
+    <w:p>
+      <w:pPr>
+        <w:widowControl/>
+        <w:jc w:val="left"/>
+        <w:rPr>
+          <w:rFonts w:ascii="微软雅黑" w:eastAsia="微软雅黑" w:hAnsi="微软雅黑" w:cs="宋体" w:hint="eastAsia"/>
+          <w:iCs/>
+          <w:color w:val="24292E"/>
+          <w:kern w:val="0"/>
+          <w:szCs w:val="21"/>
+          <w:shd w:val="clear" w:color="auto" w:fill="FFFFFF"/>
+        </w:rPr>
+      </w:pPr>
+      <w:r>
+        <w:rPr>
+          <w:noProof/>
+        </w:rPr>
+        <w:drawing>
+          <wp:inline distT="0" distB="0" distL="0" distR="0">
+            <wp:extent cx="5274310" cy="974090"/>
+            <wp:effectExtent l="0" t="0" r="2540" b="0"/>
+            <wp:docPr id="12" name="图片 12"/>
+            <wp:cNvGraphicFramePr>
+              <a:graphicFrameLocks xmlns:a="http://schemas.openxmlformats.org/drawingml/2006/main" noChangeAspect="1"/>
+            </wp:cNvGraphicFramePr>
+            <a:graphic xmlns:a="http://schemas.openxmlformats.org/drawingml/2006/main">
+              <a:graphicData uri="http://schemas.openxmlformats.org/drawingml/2006/picture">
+                <pic:pic xmlns:pic="http://schemas.openxmlformats.org/drawingml/2006/picture">
+                  <pic:nvPicPr>
+                    <pic:cNvPr id="0" name="图片 16"/>
+                    <pic:cNvPicPr>
+                      <a:picLocks noChangeAspect="1" noChangeArrowheads="1"/>
+                    </pic:cNvPicPr>
+                  </pic:nvPicPr>
+                  <pic:blipFill>
+                    <a:blip r:embed="rId15">
+                      <a:extLst>
+                        <a:ext uri="{28A0092B-C50C-407E-A947-70E740481C1C}">
+                          <a14:useLocalDpi xmlns:a14="http://schemas.microsoft.com/office/drawing/2010/main" val="0"/>
+                        </a:ext>
+                      </a:extLst>
+                    </a:blip>
+                    <a:srcRect/>
+                    <a:stretch>
+                      <a:fillRect/>
+                    </a:stretch>
+                  </pic:blipFill>
+                  <pic:spPr bwMode="auto">
+                    <a:xfrm>
+                      <a:off x="0" y="0"/>
+                      <a:ext cx="5274310" cy="974090"/>
+                    </a:xfrm>
+                    <a:prstGeom prst="rect">
+                      <a:avLst/>
+                    </a:prstGeom>
+                    <a:noFill/>
+                    <a:ln>
+                      <a:noFill/>
+                    </a:ln>
+                  </pic:spPr>
+                </pic:pic>
+              </a:graphicData>
+            </a:graphic>
+          </wp:inline>
+        </w:drawing>
+      </w:r>
+    </w:p>
+    <w:p>
+      <w:pPr>
+        <w:widowControl/>
+        <w:jc w:val="left"/>
+        <w:rPr>
+          <w:rFonts w:ascii="微软雅黑" w:eastAsia="微软雅黑" w:hAnsi="微软雅黑" w:cs="宋体" w:hint="eastAsia"/>
+          <w:iCs/>
+          <w:color w:val="24292E"/>
+          <w:kern w:val="0"/>
+          <w:szCs w:val="21"/>
+          <w:shd w:val="clear" w:color="auto" w:fill="FFFFFF"/>
+        </w:rPr>
+      </w:pPr>
+    </w:p>
+    <w:p>
+      <w:pPr>
+        <w:widowControl/>
+        <w:ind w:firstLineChars="100" w:firstLine="210"/>
+        <w:jc w:val="left"/>
+        <w:rPr>
+          <w:rFonts w:ascii="微软雅黑" w:eastAsia="微软雅黑" w:hAnsi="微软雅黑" w:cs="宋体" w:hint="eastAsia"/>
+          <w:iCs/>
+          <w:color w:val="24292E"/>
+          <w:kern w:val="0"/>
+          <w:szCs w:val="21"/>
+          <w:shd w:val="clear" w:color="auto" w:fill="FFFFFF"/>
+        </w:rPr>
+      </w:pPr>
+      <w:r>
+        <w:rPr>
+          <w:rFonts w:ascii="微软雅黑" w:eastAsia="微软雅黑" w:hAnsi="微软雅黑" w:cs="宋体" w:hint="eastAsia"/>
+          <w:iCs/>
+          <w:color w:val="24292E"/>
+          <w:kern w:val="0"/>
+          <w:szCs w:val="21"/>
+          <w:shd w:val="clear" w:color="auto" w:fill="FFFFFF"/>
+        </w:rPr>
+        <w:t>2）train.csv缺省值分析</w:t>
+      </w:r>
+    </w:p>
+    <w:p>
+      <w:pPr>
+        <w:widowControl/>
+        <w:ind w:firstLineChars="100" w:firstLine="210"/>
+        <w:jc w:val="left"/>
+        <w:rPr>
+          <w:rFonts w:ascii="微软雅黑" w:eastAsia="微软雅黑" w:hAnsi="微软雅黑" w:cs="宋体" w:hint="eastAsia"/>
+          <w:iCs/>
+          <w:color w:val="24292E"/>
+          <w:kern w:val="0"/>
+          <w:szCs w:val="21"/>
+          <w:shd w:val="clear" w:color="auto" w:fill="FFFFFF"/>
+        </w:rPr>
+      </w:pPr>
+      <w:r>
+        <w:rPr>
+          <w:rFonts w:ascii="微软雅黑" w:eastAsia="微软雅黑" w:hAnsi="微软雅黑" w:cs="宋体"/>
+          <w:noProof/>
+          <w:color w:val="24292E"/>
+          <w:kern w:val="0"/>
+          <w:szCs w:val="21"/>
+          <w:shd w:val="clear" w:color="auto" w:fill="FFFFFF"/>
+        </w:rPr>
+        <w:drawing>
+          <wp:inline distT="0" distB="0" distL="0" distR="0">
+            <wp:extent cx="1889125" cy="1604645"/>
+            <wp:effectExtent l="0" t="0" r="0" b="0"/>
+            <wp:docPr id="11" name="图片 11"/>
+            <wp:cNvGraphicFramePr>
+              <a:graphicFrameLocks xmlns:a="http://schemas.openxmlformats.org/drawingml/2006/main" noChangeAspect="1"/>
+            </wp:cNvGraphicFramePr>
+            <a:graphic xmlns:a="http://schemas.openxmlformats.org/drawingml/2006/main">
+              <a:graphicData uri="http://schemas.openxmlformats.org/drawingml/2006/picture">
+                <pic:pic xmlns:pic="http://schemas.openxmlformats.org/drawingml/2006/picture">
+                  <pic:nvPicPr>
+                    <pic:cNvPr id="0" name="图片 12"/>
+                    <pic:cNvPicPr>
+                      <a:picLocks noChangeAspect="1" noChangeArrowheads="1"/>
+                    </pic:cNvPicPr>
+                  </pic:nvPicPr>
+                  <pic:blipFill>
+                    <a:blip r:embed="rId16">
+                      <a:extLst>
+                        <a:ext uri="{28A0092B-C50C-407E-A947-70E740481C1C}">
+                          <a14:useLocalDpi xmlns:a14="http://schemas.microsoft.com/office/drawing/2010/main" val="0"/>
+                        </a:ext>
+                      </a:extLst>
+                    </a:blip>
+                    <a:srcRect/>
+                    <a:stretch>
+                      <a:fillRect/>
+                    </a:stretch>
+                  </pic:blipFill>
+                  <pic:spPr bwMode="auto">
+                    <a:xfrm>
+                      <a:off x="0" y="0"/>
+                      <a:ext cx="1889125" cy="1604645"/>
+                    </a:xfrm>
+                    <a:prstGeom prst="rect">
+                      <a:avLst/>
+                    </a:prstGeom>
+                    <a:noFill/>
+                    <a:ln>
+                      <a:noFill/>
+                    </a:ln>
+                  </pic:spPr>
+                </pic:pic>
+              </a:graphicData>
+            </a:graphic>
+          </wp:inline>
+        </w:drawing>
+      </w:r>
+    </w:p>
+    <w:p>
+      <w:pPr>
+        <w:widowControl/>
+        <w:ind w:firstLineChars="100" w:firstLine="210"/>
+        <w:jc w:val="left"/>
+        <w:rPr>
+          <w:rFonts w:ascii="微软雅黑" w:eastAsia="微软雅黑" w:hAnsi="微软雅黑" w:cs="宋体" w:hint="eastAsia"/>
+          <w:iCs/>
+          <w:color w:val="24292E"/>
+          <w:kern w:val="0"/>
+          <w:szCs w:val="21"/>
+          <w:shd w:val="clear" w:color="auto" w:fill="FFFFFF"/>
+        </w:rPr>
+      </w:pPr>
+      <w:r>
+        <w:rPr>
+          <w:rFonts w:ascii="微软雅黑" w:eastAsia="微软雅黑" w:hAnsi="微软雅黑" w:cs="宋体" w:hint="eastAsia"/>
+          <w:iCs/>
+          <w:color w:val="24292E"/>
+          <w:kern w:val="0"/>
+          <w:szCs w:val="21"/>
+          <w:shd w:val="clear" w:color="auto" w:fill="FFFFFF"/>
+        </w:rPr>
+        <w:lastRenderedPageBreak/>
+        <w:t>本文件中无缺省值</w:t>
+      </w:r>
+    </w:p>
+    <w:p>
+      <w:pPr>
+        <w:widowControl/>
+        <w:ind w:firstLineChars="100" w:firstLine="210"/>
+        <w:jc w:val="left"/>
+        <w:rPr>
+          <w:rFonts w:ascii="微软雅黑" w:eastAsia="微软雅黑" w:hAnsi="微软雅黑" w:cs="宋体" w:hint="eastAsia"/>
+          <w:iCs/>
+          <w:color w:val="24292E"/>
+          <w:kern w:val="0"/>
+          <w:szCs w:val="21"/>
+          <w:shd w:val="clear" w:color="auto" w:fill="FFFFFF"/>
+        </w:rPr>
+      </w:pPr>
+      <w:r>
+        <w:rPr>
+          <w:rFonts w:ascii="微软雅黑" w:eastAsia="微软雅黑" w:hAnsi="微软雅黑" w:cs="宋体" w:hint="eastAsia"/>
+          <w:iCs/>
+          <w:color w:val="24292E"/>
+          <w:kern w:val="0"/>
+          <w:szCs w:val="21"/>
+          <w:shd w:val="clear" w:color="auto" w:fill="FFFFFF"/>
+        </w:rPr>
+        <w:t>3）test.csv缺省值分析</w:t>
+      </w:r>
+    </w:p>
+    <w:p>
+      <w:pPr>
+        <w:widowControl/>
+        <w:ind w:firstLineChars="100" w:firstLine="210"/>
+        <w:jc w:val="left"/>
+        <w:rPr>
+          <w:rFonts w:ascii="微软雅黑" w:eastAsia="微软雅黑" w:hAnsi="微软雅黑" w:cs="宋体" w:hint="eastAsia"/>
+          <w:iCs/>
+          <w:color w:val="24292E"/>
+          <w:kern w:val="0"/>
+          <w:szCs w:val="21"/>
+          <w:shd w:val="clear" w:color="auto" w:fill="FFFFFF"/>
+        </w:rPr>
+      </w:pPr>
+      <w:r>
+        <w:rPr>
+          <w:rFonts w:ascii="微软雅黑" w:eastAsia="微软雅黑" w:hAnsi="微软雅黑" w:cs="宋体"/>
+          <w:noProof/>
+          <w:color w:val="24292E"/>
+          <w:kern w:val="0"/>
+          <w:szCs w:val="21"/>
+          <w:shd w:val="clear" w:color="auto" w:fill="FFFFFF"/>
+        </w:rPr>
+        <w:drawing>
+          <wp:inline distT="0" distB="0" distL="0" distR="0">
+            <wp:extent cx="1759585" cy="1440815"/>
+            <wp:effectExtent l="0" t="0" r="0" b="6985"/>
+            <wp:docPr id="10" name="图片 10"/>
+            <wp:cNvGraphicFramePr>
+              <a:graphicFrameLocks xmlns:a="http://schemas.openxmlformats.org/drawingml/2006/main" noChangeAspect="1"/>
+            </wp:cNvGraphicFramePr>
+            <a:graphic xmlns:a="http://schemas.openxmlformats.org/drawingml/2006/main">
+              <a:graphicData uri="http://schemas.openxmlformats.org/drawingml/2006/picture">
+                <pic:pic xmlns:pic="http://schemas.openxmlformats.org/drawingml/2006/picture">
+                  <pic:nvPicPr>
+                    <pic:cNvPr id="0" name="图片 13"/>
+                    <pic:cNvPicPr>
+                      <a:picLocks noChangeAspect="1" noChangeArrowheads="1"/>
+                    </pic:cNvPicPr>
+                  </pic:nvPicPr>
+                  <pic:blipFill>
+                    <a:blip r:embed="rId17">
+                      <a:extLst>
+                        <a:ext uri="{28A0092B-C50C-407E-A947-70E740481C1C}">
+                          <a14:useLocalDpi xmlns:a14="http://schemas.microsoft.com/office/drawing/2010/main" val="0"/>
+                        </a:ext>
+                      </a:extLst>
+                    </a:blip>
+                    <a:srcRect/>
+                    <a:stretch>
+                      <a:fillRect/>
+                    </a:stretch>
+                  </pic:blipFill>
+                  <pic:spPr bwMode="auto">
+                    <a:xfrm>
+                      <a:off x="0" y="0"/>
+                      <a:ext cx="1759585" cy="1440815"/>
+                    </a:xfrm>
+                    <a:prstGeom prst="rect">
+                      <a:avLst/>
+                    </a:prstGeom>
+                    <a:noFill/>
+                    <a:ln>
+                      <a:noFill/>
+                    </a:ln>
+                  </pic:spPr>
+                </pic:pic>
+              </a:graphicData>
+            </a:graphic>
+          </wp:inline>
+        </w:drawing>
+      </w:r>
+    </w:p>
+    <w:p>
+      <w:pPr>
+        <w:widowControl/>
+        <w:ind w:firstLineChars="100" w:firstLine="210"/>
+        <w:jc w:val="left"/>
+        <w:rPr>
+          <w:rFonts w:ascii="微软雅黑" w:eastAsia="微软雅黑" w:hAnsi="微软雅黑" w:cs="宋体" w:hint="eastAsia"/>
+          <w:iCs/>
+          <w:color w:val="24292E"/>
+          <w:kern w:val="0"/>
+          <w:szCs w:val="21"/>
+          <w:shd w:val="clear" w:color="auto" w:fill="FFFFFF"/>
+        </w:rPr>
+      </w:pPr>
+      <w:r>
+        <w:rPr>
+          <w:rFonts w:ascii="微软雅黑" w:eastAsia="微软雅黑" w:hAnsi="微软雅黑" w:cs="宋体" w:hint="eastAsia"/>
+          <w:iCs/>
+          <w:color w:val="24292E"/>
+          <w:kern w:val="0"/>
+          <w:szCs w:val="21"/>
+          <w:shd w:val="clear" w:color="auto" w:fill="FFFFFF"/>
+        </w:rPr>
+        <w:t>缺省值为open字段，代表商店是否开着。通过常识分析，商店是否开，可能与周几，节假日关系较大，进一步对train.csv文件中的</w:t>
+      </w:r>
+      <w:proofErr w:type="spellStart"/>
+      <w:r>
+        <w:rPr>
+          <w:rFonts w:ascii="微软雅黑" w:eastAsia="微软雅黑" w:hAnsi="微软雅黑" w:cs="宋体" w:hint="eastAsia"/>
+          <w:iCs/>
+          <w:color w:val="24292E"/>
+          <w:kern w:val="0"/>
+          <w:szCs w:val="21"/>
+          <w:shd w:val="clear" w:color="auto" w:fill="FFFFFF"/>
+        </w:rPr>
+        <w:t>DayofWeek</w:t>
+      </w:r>
+      <w:proofErr w:type="spellEnd"/>
+      <w:r>
+        <w:rPr>
+          <w:rFonts w:ascii="微软雅黑" w:eastAsia="微软雅黑" w:hAnsi="微软雅黑" w:cs="宋体" w:hint="eastAsia"/>
+          <w:iCs/>
+          <w:color w:val="24292E"/>
+          <w:kern w:val="0"/>
+          <w:szCs w:val="21"/>
+          <w:shd w:val="clear" w:color="auto" w:fill="FFFFFF"/>
+        </w:rPr>
+        <w:t>字段的Open分布进行分析，得到下图：</w:t>
+      </w:r>
+    </w:p>
+    <w:p>
+      <w:pPr>
+        <w:widowControl/>
+        <w:ind w:firstLineChars="100" w:firstLine="210"/>
+        <w:jc w:val="left"/>
+        <w:rPr>
+          <w:rFonts w:ascii="微软雅黑" w:eastAsia="微软雅黑" w:hAnsi="微软雅黑" w:cs="宋体" w:hint="eastAsia"/>
+          <w:iCs/>
+          <w:color w:val="24292E"/>
+          <w:kern w:val="0"/>
+          <w:szCs w:val="21"/>
+          <w:shd w:val="clear" w:color="auto" w:fill="FFFFFF"/>
+        </w:rPr>
+      </w:pPr>
+      <w:r>
+        <w:rPr>
+          <w:noProof/>
+        </w:rPr>
+        <w:drawing>
+          <wp:inline distT="0" distB="0" distL="0" distR="0">
+            <wp:extent cx="5270500" cy="3631565"/>
+            <wp:effectExtent l="0" t="0" r="6350" b="6985"/>
+            <wp:docPr id="9" name="图片 9"/>
+            <wp:cNvGraphicFramePr>
+              <a:graphicFrameLocks xmlns:a="http://schemas.openxmlformats.org/drawingml/2006/main" noChangeAspect="1"/>
+            </wp:cNvGraphicFramePr>
+            <a:graphic xmlns:a="http://schemas.openxmlformats.org/drawingml/2006/main">
+              <a:graphicData uri="http://schemas.openxmlformats.org/drawingml/2006/picture">
+                <pic:pic xmlns:pic="http://schemas.openxmlformats.org/drawingml/2006/picture">
+                  <pic:nvPicPr>
+                    <pic:cNvPr id="0" name="图片 17"/>
+                    <pic:cNvPicPr>
+                      <a:picLocks noChangeAspect="1" noChangeArrowheads="1"/>
+                    </pic:cNvPicPr>
+                  </pic:nvPicPr>
+                  <pic:blipFill>
+                    <a:blip r:embed="rId18">
+                      <a:extLst>
+                        <a:ext uri="{28A0092B-C50C-407E-A947-70E740481C1C}">
+                          <a14:useLocalDpi xmlns:a14="http://schemas.microsoft.com/office/drawing/2010/main" val="0"/>
+                        </a:ext>
+                      </a:extLst>
+                    </a:blip>
+                    <a:srcRect/>
+                    <a:stretch>
+                      <a:fillRect/>
+                    </a:stretch>
+                  </pic:blipFill>
+                  <pic:spPr bwMode="auto">
+                    <a:xfrm>
+                      <a:off x="0" y="0"/>
+                      <a:ext cx="5270500" cy="3631565"/>
+                    </a:xfrm>
+                    <a:prstGeom prst="rect">
+                      <a:avLst/>
+                    </a:prstGeom>
+                    <a:noFill/>
+                    <a:ln>
+                      <a:noFill/>
+                    </a:ln>
+                  </pic:spPr>
+                </pic:pic>
+              </a:graphicData>
+            </a:graphic>
+          </wp:inline>
+        </w:drawing>
+      </w:r>
+    </w:p>
+    <w:p>
+      <w:pPr>
+        <w:widowControl/>
+        <w:ind w:firstLineChars="100" w:firstLine="210"/>
+        <w:jc w:val="left"/>
+        <w:rPr>
+          <w:rFonts w:ascii="微软雅黑" w:eastAsia="微软雅黑" w:hAnsi="微软雅黑" w:cs="宋体" w:hint="eastAsia"/>
+          <w:iCs/>
+          <w:color w:val="24292E"/>
+          <w:kern w:val="0"/>
+          <w:szCs w:val="21"/>
+          <w:shd w:val="clear" w:color="auto" w:fill="FFFFFF"/>
+        </w:rPr>
+      </w:pPr>
+      <w:r>
+        <w:rPr>
+          <w:rFonts w:ascii="微软雅黑" w:eastAsia="微软雅黑" w:hAnsi="微软雅黑" w:cs="宋体" w:hint="eastAsia"/>
+          <w:iCs/>
+          <w:color w:val="24292E"/>
+          <w:kern w:val="0"/>
+          <w:szCs w:val="21"/>
+          <w:shd w:val="clear" w:color="auto" w:fill="FFFFFF"/>
+        </w:rPr>
+        <w:t>即 星期为周日时，仅2%的店铺是营业状态。</w:t>
+      </w:r>
+    </w:p>
+    <w:p>
+      <w:pPr>
+        <w:widowControl/>
+        <w:ind w:firstLineChars="100" w:firstLine="210"/>
+        <w:jc w:val="left"/>
+        <w:rPr>
+          <w:rFonts w:ascii="微软雅黑" w:eastAsia="微软雅黑" w:hAnsi="微软雅黑" w:cs="宋体" w:hint="eastAsia"/>
+          <w:iCs/>
+          <w:color w:val="24292E"/>
+          <w:kern w:val="0"/>
+          <w:szCs w:val="21"/>
+          <w:shd w:val="clear" w:color="auto" w:fill="FFFFFF"/>
+        </w:rPr>
+      </w:pPr>
+      <w:r>
+        <w:rPr>
+          <w:rFonts w:ascii="微软雅黑" w:eastAsia="微软雅黑" w:hAnsi="微软雅黑" w:cs="宋体" w:hint="eastAsia"/>
+          <w:iCs/>
+          <w:color w:val="24292E"/>
+          <w:kern w:val="0"/>
+          <w:szCs w:val="21"/>
+          <w:shd w:val="clear" w:color="auto" w:fill="FFFFFF"/>
+        </w:rPr>
+        <w:t>观察test.csv 中open字段缺失所对应的</w:t>
+      </w:r>
+      <w:proofErr w:type="spellStart"/>
+      <w:r>
+        <w:rPr>
+          <w:rFonts w:ascii="微软雅黑" w:eastAsia="微软雅黑" w:hAnsi="微软雅黑" w:cs="宋体" w:hint="eastAsia"/>
+          <w:iCs/>
+          <w:color w:val="24292E"/>
+          <w:kern w:val="0"/>
+          <w:szCs w:val="21"/>
+          <w:shd w:val="clear" w:color="auto" w:fill="FFFFFF"/>
+        </w:rPr>
+        <w:t>Dayofweek</w:t>
+      </w:r>
+      <w:proofErr w:type="spellEnd"/>
+      <w:r>
+        <w:rPr>
+          <w:rFonts w:ascii="微软雅黑" w:eastAsia="微软雅黑" w:hAnsi="微软雅黑" w:cs="宋体" w:hint="eastAsia"/>
+          <w:iCs/>
+          <w:color w:val="24292E"/>
+          <w:kern w:val="0"/>
+          <w:szCs w:val="21"/>
+          <w:shd w:val="clear" w:color="auto" w:fill="FFFFFF"/>
+        </w:rPr>
+        <w:t>列</w:t>
+      </w:r>
+    </w:p>
+    <w:p>
+      <w:pPr>
+        <w:widowControl/>
+        <w:ind w:firstLineChars="100" w:firstLine="210"/>
+        <w:jc w:val="left"/>
+        <w:rPr>
+          <w:rFonts w:ascii="微软雅黑" w:eastAsia="微软雅黑" w:hAnsi="微软雅黑" w:cs="宋体" w:hint="eastAsia"/>
+          <w:iCs/>
+          <w:color w:val="24292E"/>
+          <w:kern w:val="0"/>
+          <w:szCs w:val="21"/>
+          <w:shd w:val="clear" w:color="auto" w:fill="FFFFFF"/>
+        </w:rPr>
+      </w:pPr>
+      <w:r>
+        <w:rPr>
+          <w:noProof/>
+        </w:rPr>
+        <w:lastRenderedPageBreak/>
+        <w:drawing>
+          <wp:inline distT="0" distB="0" distL="0" distR="0">
+            <wp:extent cx="5274310" cy="2163445"/>
+            <wp:effectExtent l="0" t="0" r="2540" b="8255"/>
+            <wp:docPr id="8" name="图片 8"/>
+            <wp:cNvGraphicFramePr>
+              <a:graphicFrameLocks xmlns:a="http://schemas.openxmlformats.org/drawingml/2006/main" noChangeAspect="1"/>
+            </wp:cNvGraphicFramePr>
+            <a:graphic xmlns:a="http://schemas.openxmlformats.org/drawingml/2006/main">
+              <a:graphicData uri="http://schemas.openxmlformats.org/drawingml/2006/picture">
+                <pic:pic xmlns:pic="http://schemas.openxmlformats.org/drawingml/2006/picture">
+                  <pic:nvPicPr>
+                    <pic:cNvPr id="0" name="图片 18"/>
+                    <pic:cNvPicPr>
+                      <a:picLocks noChangeAspect="1" noChangeArrowheads="1"/>
+                    </pic:cNvPicPr>
+                  </pic:nvPicPr>
+                  <pic:blipFill>
+                    <a:blip r:embed="rId19" cstate="print">
+                      <a:extLst>
+                        <a:ext uri="{28A0092B-C50C-407E-A947-70E740481C1C}">
+                          <a14:useLocalDpi xmlns:a14="http://schemas.microsoft.com/office/drawing/2010/main" val="0"/>
+                        </a:ext>
+                      </a:extLst>
+                    </a:blip>
+                    <a:srcRect/>
+                    <a:stretch>
+                      <a:fillRect/>
+                    </a:stretch>
+                  </pic:blipFill>
+                  <pic:spPr bwMode="auto">
+                    <a:xfrm>
+                      <a:off x="0" y="0"/>
+                      <a:ext cx="5274310" cy="2163445"/>
+                    </a:xfrm>
+                    <a:prstGeom prst="rect">
+                      <a:avLst/>
+                    </a:prstGeom>
+                    <a:noFill/>
+                    <a:ln>
+                      <a:noFill/>
+                    </a:ln>
+                  </pic:spPr>
+                </pic:pic>
+              </a:graphicData>
+            </a:graphic>
+          </wp:inline>
+        </w:drawing>
+      </w:r>
+    </w:p>
+    <w:p>
+      <w:pPr>
+        <w:widowControl/>
+        <w:ind w:firstLineChars="100" w:firstLine="210"/>
+        <w:jc w:val="left"/>
+        <w:rPr>
+          <w:rFonts w:ascii="微软雅黑" w:eastAsia="微软雅黑" w:hAnsi="微软雅黑" w:cs="宋体" w:hint="eastAsia"/>
+          <w:iCs/>
+          <w:color w:val="24292E"/>
+          <w:kern w:val="0"/>
+          <w:szCs w:val="21"/>
+          <w:shd w:val="clear" w:color="auto" w:fill="FFFFFF"/>
+        </w:rPr>
+      </w:pPr>
+      <w:r>
+        <w:rPr>
+          <w:rFonts w:ascii="微软雅黑" w:eastAsia="微软雅黑" w:hAnsi="微软雅黑" w:cs="宋体" w:hint="eastAsia"/>
+          <w:iCs/>
+          <w:color w:val="24292E"/>
+          <w:kern w:val="0"/>
+          <w:szCs w:val="21"/>
+          <w:shd w:val="clear" w:color="auto" w:fill="FFFFFF"/>
+        </w:rPr>
+        <w:t>未出现周末的情况，因而直接将test.csv 文件中的Open为空的字段写为1</w:t>
+      </w:r>
+    </w:p>
+    <w:p>
+      <w:pPr>
+        <w:widowControl/>
+        <w:ind w:firstLineChars="100" w:firstLine="210"/>
+        <w:jc w:val="left"/>
+        <w:rPr>
+          <w:rFonts w:ascii="微软雅黑" w:eastAsia="微软雅黑" w:hAnsi="微软雅黑" w:cs="宋体" w:hint="eastAsia"/>
+          <w:iCs/>
+          <w:color w:val="24292E"/>
+          <w:kern w:val="0"/>
+          <w:szCs w:val="21"/>
+          <w:shd w:val="clear" w:color="auto" w:fill="FFFFFF"/>
+        </w:rPr>
+      </w:pPr>
+    </w:p>
+    <w:p>
+      <w:pPr>
+        <w:widowControl/>
+        <w:jc w:val="left"/>
+        <w:rPr>
+          <w:rFonts w:ascii="微软雅黑" w:eastAsia="微软雅黑" w:hAnsi="微软雅黑" w:cs="宋体" w:hint="eastAsia"/>
+          <w:iCs/>
+          <w:color w:val="24292E"/>
+          <w:kern w:val="0"/>
+          <w:szCs w:val="21"/>
+          <w:shd w:val="clear" w:color="auto" w:fill="FFFFFF"/>
+        </w:rPr>
+      </w:pPr>
+      <w:r>
+        <w:rPr>
+          <w:rFonts w:ascii="微软雅黑" w:eastAsia="微软雅黑" w:hAnsi="微软雅黑" w:cs="宋体"/>
+          <w:iCs/>
+          <w:color w:val="24292E"/>
+          <w:kern w:val="0"/>
+          <w:szCs w:val="21"/>
+          <w:shd w:val="clear" w:color="auto" w:fill="FFFFFF"/>
+        </w:rPr>
+        <w:t>2</w:t>
+      </w:r>
+      <w:r>
+        <w:rPr>
+          <w:rFonts w:ascii="微软雅黑" w:eastAsia="微软雅黑" w:hAnsi="微软雅黑" w:cs="宋体" w:hint="eastAsia"/>
+          <w:iCs/>
+          <w:color w:val="24292E"/>
+          <w:kern w:val="0"/>
+          <w:szCs w:val="21"/>
+          <w:shd w:val="clear" w:color="auto" w:fill="FFFFFF"/>
+        </w:rPr>
+        <w:t>.3 表内容异常值分析</w:t>
+      </w:r>
+    </w:p>
+    <w:p>
+      <w:pPr>
+        <w:widowControl/>
+        <w:jc w:val="left"/>
+        <w:rPr>
+          <w:rFonts w:ascii="微软雅黑" w:eastAsia="微软雅黑" w:hAnsi="微软雅黑" w:cs="宋体" w:hint="eastAsia"/>
+          <w:iCs/>
+          <w:color w:val="24292E"/>
+          <w:kern w:val="0"/>
+          <w:szCs w:val="21"/>
+          <w:shd w:val="clear" w:color="auto" w:fill="FFFFFF"/>
+        </w:rPr>
+      </w:pPr>
+      <w:r>
+        <w:rPr>
+          <w:rFonts w:ascii="微软雅黑" w:eastAsia="微软雅黑" w:hAnsi="微软雅黑" w:cs="宋体" w:hint="eastAsia"/>
+          <w:iCs/>
+          <w:color w:val="24292E"/>
+          <w:kern w:val="0"/>
+          <w:szCs w:val="21"/>
+          <w:shd w:val="clear" w:color="auto" w:fill="FFFFFF"/>
+        </w:rPr>
+        <w:t xml:space="preserve">1）store.csv </w:t>
+      </w:r>
+    </w:p>
+    <w:p>
+      <w:pPr>
+        <w:widowControl/>
+        <w:jc w:val="left"/>
+        <w:rPr>
+          <w:rFonts w:ascii="微软雅黑" w:eastAsia="微软雅黑" w:hAnsi="微软雅黑" w:cs="宋体" w:hint="eastAsia"/>
+          <w:iCs/>
+          <w:color w:val="24292E"/>
+          <w:kern w:val="0"/>
+          <w:szCs w:val="21"/>
+          <w:shd w:val="clear" w:color="auto" w:fill="FFFFFF"/>
+        </w:rPr>
+      </w:pPr>
+      <w:r>
+        <w:rPr>
+          <w:rFonts w:ascii="微软雅黑" w:eastAsia="微软雅黑" w:hAnsi="微软雅黑" w:cs="宋体" w:hint="eastAsia"/>
+          <w:iCs/>
+          <w:color w:val="24292E"/>
+          <w:kern w:val="0"/>
+          <w:szCs w:val="21"/>
+          <w:shd w:val="clear" w:color="auto" w:fill="FFFFFF"/>
+        </w:rPr>
+        <w:t>文件中，查看无明显异常值的情况，但是，</w:t>
+      </w:r>
+      <w:proofErr w:type="spellStart"/>
+      <w:r>
+        <w:rPr>
+          <w:rFonts w:ascii="微软雅黑" w:eastAsia="微软雅黑" w:hAnsi="微软雅黑" w:cs="宋体" w:hint="eastAsia"/>
+          <w:iCs/>
+          <w:color w:val="24292E"/>
+          <w:kern w:val="0"/>
+          <w:szCs w:val="21"/>
+          <w:shd w:val="clear" w:color="auto" w:fill="FFFFFF"/>
+        </w:rPr>
+        <w:t>StoreType</w:t>
+      </w:r>
+      <w:proofErr w:type="spellEnd"/>
+      <w:r>
+        <w:rPr>
+          <w:rFonts w:ascii="微软雅黑" w:eastAsia="微软雅黑" w:hAnsi="微软雅黑" w:cs="宋体" w:hint="eastAsia"/>
+          <w:iCs/>
+          <w:color w:val="24292E"/>
+          <w:kern w:val="0"/>
+          <w:szCs w:val="21"/>
+          <w:shd w:val="clear" w:color="auto" w:fill="FFFFFF"/>
+        </w:rPr>
+        <w:t>,</w:t>
+      </w:r>
+      <w:r>
+        <w:t xml:space="preserve"> </w:t>
+      </w:r>
+      <w:r>
+        <w:rPr>
+          <w:rFonts w:ascii="微软雅黑" w:eastAsia="微软雅黑" w:hAnsi="微软雅黑" w:cs="宋体" w:hint="eastAsia"/>
+          <w:iCs/>
+          <w:color w:val="24292E"/>
+          <w:kern w:val="0"/>
+          <w:szCs w:val="21"/>
+          <w:shd w:val="clear" w:color="auto" w:fill="FFFFFF"/>
+        </w:rPr>
+        <w:t>Assortment,</w:t>
+      </w:r>
+      <w:r>
+        <w:t xml:space="preserve"> </w:t>
+      </w:r>
+      <w:proofErr w:type="spellStart"/>
+      <w:r>
+        <w:rPr>
+          <w:rFonts w:ascii="微软雅黑" w:eastAsia="微软雅黑" w:hAnsi="微软雅黑" w:cs="宋体" w:hint="eastAsia"/>
+          <w:iCs/>
+          <w:color w:val="24292E"/>
+          <w:kern w:val="0"/>
+          <w:szCs w:val="21"/>
+          <w:shd w:val="clear" w:color="auto" w:fill="FFFFFF"/>
+        </w:rPr>
+        <w:t>PromoInterval</w:t>
+      </w:r>
+      <w:proofErr w:type="spellEnd"/>
+      <w:r>
+        <w:rPr>
+          <w:rFonts w:ascii="微软雅黑" w:eastAsia="微软雅黑" w:hAnsi="微软雅黑" w:cs="宋体" w:hint="eastAsia"/>
+          <w:iCs/>
+          <w:color w:val="24292E"/>
+          <w:kern w:val="0"/>
+          <w:szCs w:val="21"/>
+          <w:shd w:val="clear" w:color="auto" w:fill="FFFFFF"/>
+        </w:rPr>
+        <w:t>为非数值表示，需要在特征处理时，进行数值转化</w:t>
+      </w:r>
+    </w:p>
+    <w:p>
+      <w:pPr>
+        <w:widowControl/>
+        <w:jc w:val="left"/>
+        <w:rPr>
+          <w:rFonts w:ascii="微软雅黑" w:eastAsia="微软雅黑" w:hAnsi="微软雅黑" w:cs="宋体" w:hint="eastAsia"/>
+          <w:iCs/>
+          <w:color w:val="24292E"/>
+          <w:kern w:val="0"/>
+          <w:szCs w:val="21"/>
+          <w:shd w:val="clear" w:color="auto" w:fill="FFFFFF"/>
+        </w:rPr>
+      </w:pPr>
+      <w:r>
+        <w:rPr>
+          <w:rFonts w:ascii="微软雅黑" w:eastAsia="微软雅黑" w:hAnsi="微软雅黑" w:cs="宋体" w:hint="eastAsia"/>
+          <w:iCs/>
+          <w:color w:val="24292E"/>
+          <w:kern w:val="0"/>
+          <w:szCs w:val="21"/>
+          <w:shd w:val="clear" w:color="auto" w:fill="FFFFFF"/>
+        </w:rPr>
+        <w:t>2）train.csv</w:t>
+      </w:r>
+    </w:p>
+    <w:p>
+      <w:pPr>
+        <w:widowControl/>
+        <w:jc w:val="left"/>
+        <w:rPr>
+          <w:rFonts w:ascii="微软雅黑" w:eastAsia="微软雅黑" w:hAnsi="微软雅黑" w:cs="宋体" w:hint="eastAsia"/>
+          <w:iCs/>
+          <w:color w:val="24292E"/>
+          <w:kern w:val="0"/>
+          <w:szCs w:val="21"/>
+          <w:shd w:val="clear" w:color="auto" w:fill="FFFFFF"/>
+        </w:rPr>
+      </w:pPr>
+      <w:r>
+        <w:rPr>
+          <w:rFonts w:ascii="微软雅黑" w:eastAsia="微软雅黑" w:hAnsi="微软雅黑" w:cs="宋体" w:hint="eastAsia"/>
+          <w:iCs/>
+          <w:color w:val="24292E"/>
+          <w:kern w:val="0"/>
+          <w:szCs w:val="21"/>
+          <w:shd w:val="clear" w:color="auto" w:fill="FFFFFF"/>
+        </w:rPr>
+        <w:t xml:space="preserve">明显异常集中在 </w:t>
+      </w:r>
+      <w:proofErr w:type="spellStart"/>
+      <w:r>
+        <w:rPr>
+          <w:rFonts w:ascii="微软雅黑" w:eastAsia="微软雅黑" w:hAnsi="微软雅黑" w:cs="宋体" w:hint="eastAsia"/>
+          <w:iCs/>
+          <w:color w:val="24292E"/>
+          <w:kern w:val="0"/>
+          <w:szCs w:val="21"/>
+          <w:shd w:val="clear" w:color="auto" w:fill="FFFFFF"/>
+        </w:rPr>
+        <w:t>StateHoliday</w:t>
+      </w:r>
+      <w:proofErr w:type="spellEnd"/>
+      <w:r>
+        <w:rPr>
+          <w:rFonts w:ascii="微软雅黑" w:eastAsia="微软雅黑" w:hAnsi="微软雅黑" w:cs="宋体" w:hint="eastAsia"/>
+          <w:iCs/>
+          <w:color w:val="24292E"/>
+          <w:kern w:val="0"/>
+          <w:szCs w:val="21"/>
+          <w:shd w:val="clear" w:color="auto" w:fill="FFFFFF"/>
+        </w:rPr>
+        <w:t>字段，出现了一个数值0，和一个字符0，需要进行统一的数值化处理</w:t>
+      </w:r>
+    </w:p>
+    <w:p>
+      <w:pPr>
+        <w:widowControl/>
+        <w:jc w:val="left"/>
+        <w:rPr>
+          <w:rFonts w:ascii="微软雅黑" w:eastAsia="微软雅黑" w:hAnsi="微软雅黑" w:cs="宋体" w:hint="eastAsia"/>
+          <w:iCs/>
+          <w:color w:val="24292E"/>
+          <w:kern w:val="0"/>
+          <w:szCs w:val="21"/>
+          <w:shd w:val="clear" w:color="auto" w:fill="FFFFFF"/>
+        </w:rPr>
+      </w:pPr>
+      <w:r>
+        <w:rPr>
+          <w:noProof/>
+        </w:rPr>
+        <w:drawing>
+          <wp:inline distT="0" distB="0" distL="0" distR="0">
+            <wp:extent cx="5274310" cy="1076960"/>
+            <wp:effectExtent l="0" t="0" r="2540" b="8890"/>
+            <wp:docPr id="7" name="图片 7"/>
+            <wp:cNvGraphicFramePr>
+              <a:graphicFrameLocks xmlns:a="http://schemas.openxmlformats.org/drawingml/2006/main" noChangeAspect="1"/>
+            </wp:cNvGraphicFramePr>
+            <a:graphic xmlns:a="http://schemas.openxmlformats.org/drawingml/2006/main">
+              <a:graphicData uri="http://schemas.openxmlformats.org/drawingml/2006/picture">
+                <pic:pic xmlns:pic="http://schemas.openxmlformats.org/drawingml/2006/picture">
+                  <pic:nvPicPr>
+                    <pic:cNvPr id="0" name="图片 19"/>
+                    <pic:cNvPicPr>
+                      <a:picLocks noChangeAspect="1" noChangeArrowheads="1"/>
+                    </pic:cNvPicPr>
+                  </pic:nvPicPr>
+                  <pic:blipFill>
+                    <a:blip r:embed="rId20">
+                      <a:extLst>
+                        <a:ext uri="{28A0092B-C50C-407E-A947-70E740481C1C}">
+                          <a14:useLocalDpi xmlns:a14="http://schemas.microsoft.com/office/drawing/2010/main" val="0"/>
+                        </a:ext>
+                      </a:extLst>
+                    </a:blip>
+                    <a:srcRect/>
+                    <a:stretch>
+                      <a:fillRect/>
+                    </a:stretch>
+                  </pic:blipFill>
+                  <pic:spPr bwMode="auto">
+                    <a:xfrm>
+                      <a:off x="0" y="0"/>
+                      <a:ext cx="5274310" cy="1076960"/>
+                    </a:xfrm>
+                    <a:prstGeom prst="rect">
+                      <a:avLst/>
+                    </a:prstGeom>
+                    <a:noFill/>
+                    <a:ln>
+                      <a:noFill/>
+                    </a:ln>
+                  </pic:spPr>
+                </pic:pic>
+              </a:graphicData>
+            </a:graphic>
+          </wp:inline>
+        </w:drawing>
+      </w:r>
+    </w:p>
+    <w:p>
+      <w:pPr>
+        <w:widowControl/>
+        <w:jc w:val="left"/>
+        <w:rPr>
+          <w:rFonts w:ascii="微软雅黑" w:eastAsia="微软雅黑" w:hAnsi="微软雅黑" w:cs="宋体" w:hint="eastAsia"/>
+          <w:iCs/>
+          <w:color w:val="24292E"/>
+          <w:kern w:val="0"/>
+          <w:szCs w:val="21"/>
+          <w:shd w:val="clear" w:color="auto" w:fill="FFFFFF"/>
+        </w:rPr>
+      </w:pPr>
+      <w:r>
+        <w:rPr>
+          <w:rFonts w:ascii="微软雅黑" w:eastAsia="微软雅黑" w:hAnsi="微软雅黑" w:cs="宋体" w:hint="eastAsia"/>
+          <w:iCs/>
+          <w:color w:val="24292E"/>
+          <w:kern w:val="0"/>
+          <w:szCs w:val="21"/>
+          <w:shd w:val="clear" w:color="auto" w:fill="FFFFFF"/>
+        </w:rPr>
+        <w:t>3）test.csv</w:t>
+      </w:r>
+    </w:p>
+    <w:p>
+      <w:pPr>
+        <w:widowControl/>
+        <w:jc w:val="left"/>
+        <w:rPr>
+          <w:rFonts w:ascii="微软雅黑" w:eastAsia="微软雅黑" w:hAnsi="微软雅黑" w:cs="宋体" w:hint="eastAsia"/>
+          <w:iCs/>
+          <w:color w:val="24292E"/>
+          <w:kern w:val="0"/>
+          <w:szCs w:val="21"/>
+          <w:shd w:val="clear" w:color="auto" w:fill="FFFFFF"/>
+        </w:rPr>
+      </w:pPr>
+      <w:r>
+        <w:rPr>
+          <w:rFonts w:ascii="微软雅黑" w:eastAsia="微软雅黑" w:hAnsi="微软雅黑" w:cs="宋体" w:hint="eastAsia"/>
+          <w:iCs/>
+          <w:color w:val="24292E"/>
+          <w:kern w:val="0"/>
+          <w:szCs w:val="21"/>
+          <w:shd w:val="clear" w:color="auto" w:fill="FFFFFF"/>
+        </w:rPr>
+        <w:t>未发现明显的数值异常情况</w:t>
+      </w:r>
+    </w:p>
+    <w:p>
+      <w:pPr>
+        <w:widowControl/>
+        <w:jc w:val="left"/>
+        <w:rPr>
+          <w:rFonts w:ascii="微软雅黑" w:eastAsia="微软雅黑" w:hAnsi="微软雅黑" w:cs="宋体" w:hint="eastAsia"/>
+          <w:iCs/>
+          <w:color w:val="24292E"/>
+          <w:kern w:val="0"/>
+          <w:szCs w:val="21"/>
+          <w:shd w:val="clear" w:color="auto" w:fill="FFFFFF"/>
+        </w:rPr>
+      </w:pPr>
+      <w:r>
+        <w:rPr>
+          <w:rFonts w:ascii="微软雅黑" w:eastAsia="微软雅黑" w:hAnsi="微软雅黑" w:cs="宋体"/>
+          <w:iCs/>
+          <w:color w:val="24292E"/>
+          <w:kern w:val="0"/>
+          <w:szCs w:val="21"/>
+          <w:shd w:val="clear" w:color="auto" w:fill="FFFFFF"/>
+        </w:rPr>
+        <w:t>2</w:t>
+      </w:r>
+      <w:r>
+        <w:rPr>
+          <w:rFonts w:ascii="微软雅黑" w:eastAsia="微软雅黑" w:hAnsi="微软雅黑" w:cs="宋体" w:hint="eastAsia"/>
+          <w:iCs/>
+          <w:color w:val="24292E"/>
+          <w:kern w:val="0"/>
+          <w:szCs w:val="21"/>
+          <w:shd w:val="clear" w:color="auto" w:fill="FFFFFF"/>
+        </w:rPr>
+        <w:t>.4 数据集整体概览</w:t>
+      </w:r>
+    </w:p>
+    <w:p>
+      <w:pPr>
+        <w:widowControl/>
+        <w:jc w:val="left"/>
+        <w:rPr>
+          <w:rFonts w:ascii="微软雅黑" w:eastAsia="微软雅黑" w:hAnsi="微软雅黑" w:cs="宋体" w:hint="eastAsia"/>
+          <w:iCs/>
+          <w:color w:val="24292E"/>
+          <w:kern w:val="0"/>
+          <w:szCs w:val="21"/>
+          <w:shd w:val="clear" w:color="auto" w:fill="FFFFFF"/>
+        </w:rPr>
+      </w:pPr>
+      <w:r>
+        <w:rPr>
+          <w:rFonts w:ascii="微软雅黑" w:eastAsia="微软雅黑" w:hAnsi="微软雅黑" w:cs="宋体" w:hint="eastAsia"/>
+          <w:iCs/>
+          <w:color w:val="24292E"/>
+          <w:kern w:val="0"/>
+          <w:szCs w:val="21"/>
+          <w:shd w:val="clear" w:color="auto" w:fill="FFFFFF"/>
+        </w:rPr>
+        <w:t>如前所述，train.csv集合中，共计1017209行，代表从13年1月1日到15年7月31日的1115家店铺，每日的数据情况。</w:t>
+      </w:r>
+    </w:p>
+    <w:p>
+      <w:pPr>
+        <w:widowControl/>
+        <w:jc w:val="left"/>
+        <w:rPr>
+          <w:rFonts w:ascii="微软雅黑" w:eastAsia="微软雅黑" w:hAnsi="微软雅黑" w:cs="宋体" w:hint="eastAsia"/>
+          <w:iCs/>
+          <w:color w:val="24292E"/>
+          <w:kern w:val="0"/>
+          <w:szCs w:val="21"/>
+          <w:shd w:val="clear" w:color="auto" w:fill="FFFFFF"/>
+        </w:rPr>
+      </w:pPr>
+      <w:r>
+        <w:rPr>
+          <w:rFonts w:ascii="微软雅黑" w:eastAsia="微软雅黑" w:hAnsi="微软雅黑" w:cs="宋体" w:hint="eastAsia"/>
+          <w:iCs/>
+          <w:color w:val="24292E"/>
+          <w:kern w:val="0"/>
+          <w:szCs w:val="21"/>
+          <w:shd w:val="clear" w:color="auto" w:fill="FFFFFF"/>
+        </w:rPr>
+        <w:lastRenderedPageBreak/>
+        <w:t>Test.csv共计41088行，代表从15年8月1日到15年9月17日的店铺ID、促销信息、节假日信息等情况</w:t>
+      </w:r>
+    </w:p>
+    <w:p>
+      <w:pPr>
+        <w:widowControl/>
         <w:shd w:val="clear" w:color="auto" w:fill="FFFFFF"/>
-        <w:spacing w:after="240"/>
-        <w:jc w:val="left"/>
-        <w:rPr>
-          <w:rFonts w:ascii="微软雅黑" w:eastAsia="微软雅黑" w:hAnsi="微软雅黑" w:cs="Segoe UI"/>
-          <w:color w:val="24292E"/>
-          <w:kern w:val="0"/>
-          <w:sz w:val="24"/>
-          <w:szCs w:val="24"/>
-        </w:rPr>
-      </w:pPr>
-      <w:r>
-        <w:rPr>
-          <w:rFonts w:ascii="微软雅黑" w:eastAsia="微软雅黑" w:hAnsi="微软雅黑" w:cs="Segoe UI"/>
-          <w:color w:val="24292E"/>
-          <w:kern w:val="0"/>
-          <w:sz w:val="24"/>
-          <w:szCs w:val="24"/>
-        </w:rPr>
-        <w:t>在这一部分，你需要探索你将要使用的数据。数据可以是若干个数据集，或者输入数据/文件，甚至可以是一个设定环境。你需要详尽地描述数据的类型。如果可以的话，你需要展示数据的一些统计量和基本信息（例如输入的特征（features)，输入里与定义相关的特性，或者环境的描述）。你还要说明数据</w:t>
-      </w:r>
-      <w:r>
-        <w:rPr>
-          <w:rFonts w:ascii="微软雅黑" w:eastAsia="微软雅黑" w:hAnsi="微软雅黑" w:cs="Segoe UI"/>
-          <w:color w:val="24292E"/>
-          <w:kern w:val="0"/>
-          <w:sz w:val="24"/>
-          <w:szCs w:val="24"/>
-        </w:rPr>
-        <w:lastRenderedPageBreak/>
-        <w:t>中的任何需要被关注的异常或有趣的性质（例如需要做变换的特征，离群值等等）。你需要考虑：</w:t>
-      </w:r>
+        <w:spacing w:before="100" w:beforeAutospacing="1" w:after="100" w:afterAutospacing="1"/>
+        <w:jc w:val="left"/>
+        <w:rPr>
+          <w:rFonts w:ascii="微软雅黑" w:eastAsia="微软雅黑" w:hAnsi="微软雅黑" w:cs="Segoe UI" w:hint="eastAsia"/>
+          <w:color w:val="24292E"/>
+          <w:kern w:val="0"/>
+          <w:sz w:val="24"/>
+          <w:szCs w:val="24"/>
+        </w:rPr>
+      </w:pPr>
     </w:p>
     <w:p>
       <w:pPr>
@@ -2937,7 +8237,7 @@
         <w:jc w:val="left"/>
         <w:rPr>
           <w:rFonts w:ascii="微软雅黑" w:eastAsia="微软雅黑" w:hAnsi="微软雅黑" w:cs="Segoe UI"/>
-          <w:color w:val="24292E"/>
+          <w:color w:val="FF0000"/>
           <w:kern w:val="0"/>
           <w:sz w:val="24"/>
           <w:szCs w:val="24"/>
@@ -2948,7 +8248,7 @@
           <w:rFonts w:ascii="微软雅黑" w:eastAsia="微软雅黑" w:hAnsi="微软雅黑" w:cs="Segoe UI"/>
           <w:i/>
           <w:iCs/>
-          <w:color w:val="24292E"/>
+          <w:color w:val="FF0000"/>
           <w:kern w:val="0"/>
           <w:sz w:val="24"/>
           <w:szCs w:val="24"/>
@@ -2968,7 +8268,7 @@
         <w:jc w:val="left"/>
         <w:rPr>
           <w:rFonts w:ascii="微软雅黑" w:eastAsia="微软雅黑" w:hAnsi="微软雅黑" w:cs="Segoe UI"/>
-          <w:color w:val="24292E"/>
+          <w:color w:val="FF0000"/>
           <w:kern w:val="0"/>
           <w:sz w:val="24"/>
           <w:szCs w:val="24"/>
@@ -2979,7 +8279,7 @@
           <w:rFonts w:ascii="微软雅黑" w:eastAsia="微软雅黑" w:hAnsi="微软雅黑" w:cs="Segoe UI"/>
           <w:i/>
           <w:iCs/>
-          <w:color w:val="24292E"/>
+          <w:color w:val="FF0000"/>
           <w:kern w:val="0"/>
           <w:sz w:val="24"/>
           <w:szCs w:val="24"/>
@@ -2999,7 +8299,7 @@
         <w:jc w:val="left"/>
         <w:rPr>
           <w:rFonts w:ascii="微软雅黑" w:eastAsia="微软雅黑" w:hAnsi="微软雅黑" w:cs="Segoe UI"/>
-          <w:color w:val="24292E"/>
+          <w:color w:val="FF0000"/>
           <w:kern w:val="0"/>
           <w:sz w:val="24"/>
           <w:szCs w:val="24"/>
@@ -3010,7 +8310,7 @@
           <w:rFonts w:ascii="微软雅黑" w:eastAsia="微软雅黑" w:hAnsi="微软雅黑" w:cs="Segoe UI"/>
           <w:i/>
           <w:iCs/>
-          <w:color w:val="24292E"/>
+          <w:color w:val="FF0000"/>
           <w:kern w:val="0"/>
           <w:sz w:val="24"/>
           <w:szCs w:val="24"/>
@@ -3024,7 +8324,7 @@
           <w:bCs/>
           <w:i/>
           <w:iCs/>
-          <w:color w:val="24292E"/>
+          <w:color w:val="FF0000"/>
           <w:kern w:val="0"/>
           <w:sz w:val="24"/>
           <w:szCs w:val="24"/>
@@ -3036,7 +8336,7 @@
           <w:rFonts w:ascii="微软雅黑" w:eastAsia="微软雅黑" w:hAnsi="微软雅黑" w:cs="Segoe UI"/>
           <w:i/>
           <w:iCs/>
-          <w:color w:val="24292E"/>
+          <w:color w:val="FF0000"/>
           <w:kern w:val="0"/>
           <w:sz w:val="24"/>
           <w:szCs w:val="24"/>
@@ -3056,7 +8356,7 @@
         <w:jc w:val="left"/>
         <w:rPr>
           <w:rFonts w:ascii="微软雅黑" w:eastAsia="微软雅黑" w:hAnsi="微软雅黑" w:cs="Segoe UI"/>
-          <w:color w:val="24292E"/>
+          <w:color w:val="FF0000"/>
           <w:kern w:val="0"/>
           <w:sz w:val="24"/>
           <w:szCs w:val="24"/>
@@ -3067,7 +8367,7 @@
           <w:rFonts w:ascii="微软雅黑" w:eastAsia="微软雅黑" w:hAnsi="微软雅黑" w:cs="Segoe UI"/>
           <w:i/>
           <w:iCs/>
-          <w:color w:val="24292E"/>
+          <w:color w:val="FF0000"/>
           <w:kern w:val="0"/>
           <w:sz w:val="24"/>
           <w:szCs w:val="24"/>
@@ -3127,7 +8427,19 @@
           <w:sz w:val="24"/>
           <w:szCs w:val="24"/>
         </w:rPr>
-        <w:t>在这一部分，你需要对数据的特征或特性进行概括性或提取性的可视化。这个可视化的过程应该要适应你所使用的数据。就你为何使用这个形式的可视化，以及这个可视化过程为什么是有意义的，进行一定的讨论。你需要考虑的问题：</w:t>
+        <w:t>在这一部分，你需要对数据的特征</w:t>
+      </w:r>
+      <w:bookmarkStart w:id="0" w:name="_GoBack"/>
+      <w:bookmarkEnd w:id="0"/>
+      <w:r>
+        <w:rPr>
+          <w:rFonts w:ascii="微软雅黑" w:eastAsia="微软雅黑" w:hAnsi="微软雅黑" w:cs="Segoe UI"/>
+          <w:color w:val="24292E"/>
+          <w:kern w:val="0"/>
+          <w:sz w:val="24"/>
+          <w:szCs w:val="24"/>
+        </w:rPr>
+        <w:t>或特性进行概括性或提取性的可视化。这个可视化的过程应该要适应你所使用的数据。就你为何使用这个形式的可视化，以及这个可视化过程为什么是有意义的，进行一定的讨论。你需要考虑的问题：</w:t>
       </w:r>
     </w:p>
     <w:p>
@@ -3250,6 +8562,7 @@
           <w:sz w:val="30"/>
           <w:szCs w:val="30"/>
         </w:rPr>
+        <w:lastRenderedPageBreak/>
         <w:t>算法和技术</w:t>
       </w:r>
     </w:p>
@@ -3275,7 +8588,6 @@
           <w:sz w:val="24"/>
           <w:szCs w:val="24"/>
         </w:rPr>
-        <w:lastRenderedPageBreak/>
         <w:t>在这一部分，你需要讨论你解决问题时用到的算法和技术。你需要根据问题的特性和所属领域来论述使用这些方法的合理性。你需要考虑：</w:t>
       </w:r>
     </w:p>
@@ -5217,7 +10529,7 @@
 </file>
 
 <file path=word/endnotes.xml><?xml version="1.0" encoding="utf-8"?>
-<w:endnotes xmlns:wpc="http://schemas.microsoft.com/office/word/2010/wordprocessingCanvas" xmlns:mc="http://schemas.openxmlformats.org/markup-compatibility/2006" xmlns:o="urn:schemas-microsoft-com:office:office" xmlns:r="http://schemas.openxmlformats.org/officeDocument/2006/relationships" xmlns:m="http://schemas.openxmlformats.org/officeDocument/2006/math" xmlns:v="urn:schemas-microsoft-com:vml" xmlns:wp14="http://schemas.microsoft.com/office/word/2010/wordprocessingDrawing" xmlns:wp="http://schemas.openxmlformats.org/drawingml/2006/wordprocessingDrawing" xmlns:w10="urn:schemas-microsoft-com:office:word" xmlns:w="http://schemas.openxmlformats.org/wordprocessingml/2006/main" xmlns:w14="http://schemas.microsoft.com/office/word/2010/wordml" xmlns:w15="http://schemas.microsoft.com/office/word/2012/wordml" xmlns:wpg="http://schemas.microsoft.com/office/word/2010/wordprocessingGroup" xmlns:wpi="http://schemas.microsoft.com/office/word/2010/wordprocessingInk" xmlns:wne="http://schemas.microsoft.com/office/word/2006/wordml" xmlns:wps="http://schemas.microsoft.com/office/word/2010/wordprocessingShape" mc:Ignorable="w14 w15 wp14">
+<w:endnotes xmlns:wpc="http://schemas.microsoft.com/office/word/2010/wordprocessingCanvas" xmlns:cx="http://schemas.microsoft.com/office/drawing/2014/chartex" xmlns:cx1="http://schemas.microsoft.com/office/drawing/2015/9/8/chartex" xmlns:cx2="http://schemas.microsoft.com/office/drawing/2015/10/21/chartex" xmlns:cx3="http://schemas.microsoft.com/office/drawing/2016/5/9/chartex" xmlns:cx4="http://schemas.microsoft.com/office/drawing/2016/5/10/chartex" xmlns:cx5="http://schemas.microsoft.com/office/drawing/2016/5/11/chartex" xmlns:cx6="http://schemas.microsoft.com/office/drawing/2016/5/12/chartex" xmlns:cx7="http://schemas.microsoft.com/office/drawing/2016/5/13/chartex" xmlns:cx8="http://schemas.microsoft.com/office/drawing/2016/5/14/chartex" xmlns:mc="http://schemas.openxmlformats.org/markup-compatibility/2006" xmlns:aink="http://schemas.microsoft.com/office/drawing/2016/ink" xmlns:am3d="http://schemas.microsoft.com/office/drawing/2017/model3d" xmlns:o="urn:schemas-microsoft-com:office:office" xmlns:r="http://schemas.openxmlformats.org/officeDocument/2006/relationships" xmlns:m="http://schemas.openxmlformats.org/officeDocument/2006/math" xmlns:v="urn:schemas-microsoft-com:vml" xmlns:wp14="http://schemas.microsoft.com/office/word/2010/wordprocessingDrawing" xmlns:wp="http://schemas.openxmlformats.org/drawingml/2006/wordprocessingDrawing" xmlns:w10="urn:schemas-microsoft-com:office:word" xmlns:w="http://schemas.openxmlformats.org/wordprocessingml/2006/main" xmlns:w14="http://schemas.microsoft.com/office/word/2010/wordml" xmlns:w15="http://schemas.microsoft.com/office/word/2012/wordml" xmlns:w16cid="http://schemas.microsoft.com/office/word/2016/wordml/cid" xmlns:w16se="http://schemas.microsoft.com/office/word/2015/wordml/symex" xmlns:wpg="http://schemas.microsoft.com/office/word/2010/wordprocessingGroup" xmlns:wpi="http://schemas.microsoft.com/office/word/2010/wordprocessingInk" xmlns:wne="http://schemas.microsoft.com/office/word/2006/wordml" xmlns:wps="http://schemas.microsoft.com/office/word/2010/wordprocessingShape" mc:Ignorable="w14 w15 w16se w16cid wp14">
   <w:endnote w:type="separator" w:id="-1">
     <w:p>
       <w:r>
@@ -5236,7 +10548,7 @@
 </file>
 
 <file path=word/footnotes.xml><?xml version="1.0" encoding="utf-8"?>
-<w:footnotes xmlns:wpc="http://schemas.microsoft.com/office/word/2010/wordprocessingCanvas" xmlns:mc="http://schemas.openxmlformats.org/markup-compatibility/2006" xmlns:o="urn:schemas-microsoft-com:office:office" xmlns:r="http://schemas.openxmlformats.org/officeDocument/2006/relationships" xmlns:m="http://schemas.openxmlformats.org/officeDocument/2006/math" xmlns:v="urn:schemas-microsoft-com:vml" xmlns:wp14="http://schemas.microsoft.com/office/word/2010/wordprocessingDrawing" xmlns:wp="http://schemas.openxmlformats.org/drawingml/2006/wordprocessingDrawing" xmlns:w10="urn:schemas-microsoft-com:office:word" xmlns:w="http://schemas.openxmlformats.org/wordprocessingml/2006/main" xmlns:w14="http://schemas.microsoft.com/office/word/2010/wordml" xmlns:w15="http://schemas.microsoft.com/office/word/2012/wordml" xmlns:wpg="http://schemas.microsoft.com/office/word/2010/wordprocessingGroup" xmlns:wpi="http://schemas.microsoft.com/office/word/2010/wordprocessingInk" xmlns:wne="http://schemas.microsoft.com/office/word/2006/wordml" xmlns:wps="http://schemas.microsoft.com/office/word/2010/wordprocessingShape" mc:Ignorable="w14 w15 wp14">
+<w:footnotes xmlns:wpc="http://schemas.microsoft.com/office/word/2010/wordprocessingCanvas" xmlns:cx="http://schemas.microsoft.com/office/drawing/2014/chartex" xmlns:cx1="http://schemas.microsoft.com/office/drawing/2015/9/8/chartex" xmlns:cx2="http://schemas.microsoft.com/office/drawing/2015/10/21/chartex" xmlns:cx3="http://schemas.microsoft.com/office/drawing/2016/5/9/chartex" xmlns:cx4="http://schemas.microsoft.com/office/drawing/2016/5/10/chartex" xmlns:cx5="http://schemas.microsoft.com/office/drawing/2016/5/11/chartex" xmlns:cx6="http://schemas.microsoft.com/office/drawing/2016/5/12/chartex" xmlns:cx7="http://schemas.microsoft.com/office/drawing/2016/5/13/chartex" xmlns:cx8="http://schemas.microsoft.com/office/drawing/2016/5/14/chartex" xmlns:mc="http://schemas.openxmlformats.org/markup-compatibility/2006" xmlns:aink="http://schemas.microsoft.com/office/drawing/2016/ink" xmlns:am3d="http://schemas.microsoft.com/office/drawing/2017/model3d" xmlns:o="urn:schemas-microsoft-com:office:office" xmlns:r="http://schemas.openxmlformats.org/officeDocument/2006/relationships" xmlns:m="http://schemas.openxmlformats.org/officeDocument/2006/math" xmlns:v="urn:schemas-microsoft-com:vml" xmlns:wp14="http://schemas.microsoft.com/office/word/2010/wordprocessingDrawing" xmlns:wp="http://schemas.openxmlformats.org/drawingml/2006/wordprocessingDrawing" xmlns:w10="urn:schemas-microsoft-com:office:word" xmlns:w="http://schemas.openxmlformats.org/wordprocessingml/2006/main" xmlns:w14="http://schemas.microsoft.com/office/word/2010/wordml" xmlns:w15="http://schemas.microsoft.com/office/word/2012/wordml" xmlns:w16cid="http://schemas.microsoft.com/office/word/2016/wordml/cid" xmlns:w16se="http://schemas.microsoft.com/office/word/2015/wordml/symex" xmlns:wpg="http://schemas.microsoft.com/office/word/2010/wordprocessingGroup" xmlns:wpi="http://schemas.microsoft.com/office/word/2010/wordprocessingInk" xmlns:wne="http://schemas.microsoft.com/office/word/2006/wordml" xmlns:wps="http://schemas.microsoft.com/office/word/2010/wordprocessingShape" mc:Ignorable="w14 w15 w16se w16cid wp14">
   <w:footnote w:type="separator" w:id="-1">
     <w:p>
       <w:r>
@@ -5255,8 +10567,94 @@
 </file>
 
 <file path=word/numbering.xml><?xml version="1.0" encoding="utf-8"?>
-<w:numbering xmlns:wpc="http://schemas.microsoft.com/office/word/2010/wordprocessingCanvas" xmlns:mc="http://schemas.openxmlformats.org/markup-compatibility/2006" xmlns:o="urn:schemas-microsoft-com:office:office" xmlns:r="http://schemas.openxmlformats.org/officeDocument/2006/relationships" xmlns:m="http://schemas.openxmlformats.org/officeDocument/2006/math" xmlns:v="urn:schemas-microsoft-com:vml" xmlns:wp14="http://schemas.microsoft.com/office/word/2010/wordprocessingDrawing" xmlns:wp="http://schemas.openxmlformats.org/drawingml/2006/wordprocessingDrawing" xmlns:w10="urn:schemas-microsoft-com:office:word" xmlns:w="http://schemas.openxmlformats.org/wordprocessingml/2006/main" xmlns:w14="http://schemas.microsoft.com/office/word/2010/wordml" xmlns:w15="http://schemas.microsoft.com/office/word/2012/wordml" xmlns:wpg="http://schemas.microsoft.com/office/word/2010/wordprocessingGroup" xmlns:wpi="http://schemas.microsoft.com/office/word/2010/wordprocessingInk" xmlns:wne="http://schemas.microsoft.com/office/word/2006/wordml" xmlns:wps="http://schemas.microsoft.com/office/word/2010/wordprocessingShape" mc:Ignorable="w14 w15 wp14">
-  <w:abstractNum w:abstractNumId="0">
+<w:numbering xmlns:wpc="http://schemas.microsoft.com/office/word/2010/wordprocessingCanvas" xmlns:cx="http://schemas.microsoft.com/office/drawing/2014/chartex" xmlns:cx1="http://schemas.microsoft.com/office/drawing/2015/9/8/chartex" xmlns:cx2="http://schemas.microsoft.com/office/drawing/2015/10/21/chartex" xmlns:cx3="http://schemas.microsoft.com/office/drawing/2016/5/9/chartex" xmlns:cx4="http://schemas.microsoft.com/office/drawing/2016/5/10/chartex" xmlns:cx5="http://schemas.microsoft.com/office/drawing/2016/5/11/chartex" xmlns:cx6="http://schemas.microsoft.com/office/drawing/2016/5/12/chartex" xmlns:cx7="http://schemas.microsoft.com/office/drawing/2016/5/13/chartex" xmlns:cx8="http://schemas.microsoft.com/office/drawing/2016/5/14/chartex" xmlns:mc="http://schemas.openxmlformats.org/markup-compatibility/2006" xmlns:aink="http://schemas.microsoft.com/office/drawing/2016/ink" xmlns:am3d="http://schemas.microsoft.com/office/drawing/2017/model3d" xmlns:o="urn:schemas-microsoft-com:office:office" xmlns:r="http://schemas.openxmlformats.org/officeDocument/2006/relationships" xmlns:m="http://schemas.openxmlformats.org/officeDocument/2006/math" xmlns:v="urn:schemas-microsoft-com:vml" xmlns:wp14="http://schemas.microsoft.com/office/word/2010/wordprocessingDrawing" xmlns:wp="http://schemas.openxmlformats.org/drawingml/2006/wordprocessingDrawing" xmlns:w10="urn:schemas-microsoft-com:office:word" xmlns:w="http://schemas.openxmlformats.org/wordprocessingml/2006/main" xmlns:w14="http://schemas.microsoft.com/office/word/2010/wordml" xmlns:w15="http://schemas.microsoft.com/office/word/2012/wordml" xmlns:w16cid="http://schemas.microsoft.com/office/word/2016/wordml/cid" xmlns:w16se="http://schemas.microsoft.com/office/word/2015/wordml/symex" xmlns:wpg="http://schemas.microsoft.com/office/word/2010/wordprocessingGroup" xmlns:wpi="http://schemas.microsoft.com/office/word/2010/wordprocessingInk" xmlns:wne="http://schemas.microsoft.com/office/word/2006/wordml" xmlns:wps="http://schemas.microsoft.com/office/word/2010/wordprocessingShape" mc:Ignorable="w14 w15 w16se w16cid wp14">
+  <w:abstractNum w:abstractNumId="0" w15:restartNumberingAfterBreak="0">
+    <w:nsid w:val="013E47FE"/>
+    <w:multiLevelType w:val="hybridMultilevel"/>
+    <w:tmpl w:val="614AC4AC"/>
+    <w:lvl w:ilvl="0" w:tplc="4AB46120">
+      <w:start w:val="1"/>
+      <w:numFmt w:val="decimal"/>
+      <w:lvlText w:val="%1）"/>
+      <w:lvlJc w:val="left"/>
+      <w:pPr>
+        <w:ind w:left="360" w:hanging="360"/>
+      </w:pPr>
+    </w:lvl>
+    <w:lvl w:ilvl="1" w:tplc="04090019">
+      <w:start w:val="1"/>
+      <w:numFmt w:val="lowerLetter"/>
+      <w:lvlText w:val="%2)"/>
+      <w:lvlJc w:val="left"/>
+      <w:pPr>
+        <w:ind w:left="840" w:hanging="420"/>
+      </w:pPr>
+    </w:lvl>
+    <w:lvl w:ilvl="2" w:tplc="0409001B">
+      <w:start w:val="1"/>
+      <w:numFmt w:val="lowerRoman"/>
+      <w:lvlText w:val="%3."/>
+      <w:lvlJc w:val="right"/>
+      <w:pPr>
+        <w:ind w:left="1260" w:hanging="420"/>
+      </w:pPr>
+    </w:lvl>
+    <w:lvl w:ilvl="3" w:tplc="0409000F">
+      <w:start w:val="1"/>
+      <w:numFmt w:val="decimal"/>
+      <w:lvlText w:val="%4."/>
+      <w:lvlJc w:val="left"/>
+      <w:pPr>
+        <w:ind w:left="1680" w:hanging="420"/>
+      </w:pPr>
+    </w:lvl>
+    <w:lvl w:ilvl="4" w:tplc="04090019">
+      <w:start w:val="1"/>
+      <w:numFmt w:val="lowerLetter"/>
+      <w:lvlText w:val="%5)"/>
+      <w:lvlJc w:val="left"/>
+      <w:pPr>
+        <w:ind w:left="2100" w:hanging="420"/>
+      </w:pPr>
+    </w:lvl>
+    <w:lvl w:ilvl="5" w:tplc="0409001B">
+      <w:start w:val="1"/>
+      <w:numFmt w:val="lowerRoman"/>
+      <w:lvlText w:val="%6."/>
+      <w:lvlJc w:val="right"/>
+      <w:pPr>
+        <w:ind w:left="2520" w:hanging="420"/>
+      </w:pPr>
+    </w:lvl>
+    <w:lvl w:ilvl="6" w:tplc="0409000F">
+      <w:start w:val="1"/>
+      <w:numFmt w:val="decimal"/>
+      <w:lvlText w:val="%7."/>
+      <w:lvlJc w:val="left"/>
+      <w:pPr>
+        <w:ind w:left="2940" w:hanging="420"/>
+      </w:pPr>
+    </w:lvl>
+    <w:lvl w:ilvl="7" w:tplc="04090019">
+      <w:start w:val="1"/>
+      <w:numFmt w:val="lowerLetter"/>
+      <w:lvlText w:val="%8)"/>
+      <w:lvlJc w:val="left"/>
+      <w:pPr>
+        <w:ind w:left="3360" w:hanging="420"/>
+      </w:pPr>
+    </w:lvl>
+    <w:lvl w:ilvl="8" w:tplc="0409001B">
+      <w:start w:val="1"/>
+      <w:numFmt w:val="lowerRoman"/>
+      <w:lvlText w:val="%9."/>
+      <w:lvlJc w:val="right"/>
+      <w:pPr>
+        <w:ind w:left="3780" w:hanging="420"/>
+      </w:pPr>
+    </w:lvl>
+  </w:abstractNum>
+  <w:abstractNum w:abstractNumId="1" w15:restartNumberingAfterBreak="0">
     <w:nsid w:val="01C51C68"/>
     <w:multiLevelType w:val="multilevel"/>
     <w:tmpl w:val="0F98B430"/>
@@ -5405,7 +10803,7 @@
       </w:rPr>
     </w:lvl>
   </w:abstractNum>
-  <w:abstractNum w:abstractNumId="1">
+  <w:abstractNum w:abstractNumId="2" w15:restartNumberingAfterBreak="0">
     <w:nsid w:val="093B3EB8"/>
     <w:multiLevelType w:val="multilevel"/>
     <w:tmpl w:val="BD5C0054"/>
@@ -5554,7 +10952,7 @@
       </w:rPr>
     </w:lvl>
   </w:abstractNum>
-  <w:abstractNum w:abstractNumId="2">
+  <w:abstractNum w:abstractNumId="3" w15:restartNumberingAfterBreak="0">
     <w:nsid w:val="0F236F7D"/>
     <w:multiLevelType w:val="multilevel"/>
     <w:tmpl w:val="D9F2DB3E"/>
@@ -5703,7 +11101,7 @@
       </w:rPr>
     </w:lvl>
   </w:abstractNum>
-  <w:abstractNum w:abstractNumId="3">
+  <w:abstractNum w:abstractNumId="4" w15:restartNumberingAfterBreak="0">
     <w:nsid w:val="1BD74CC8"/>
     <w:multiLevelType w:val="multilevel"/>
     <w:tmpl w:val="CFD01CB6"/>
@@ -5852,7 +11250,7 @@
       </w:rPr>
     </w:lvl>
   </w:abstractNum>
-  <w:abstractNum w:abstractNumId="4">
+  <w:abstractNum w:abstractNumId="5" w15:restartNumberingAfterBreak="0">
     <w:nsid w:val="1F983104"/>
     <w:multiLevelType w:val="multilevel"/>
     <w:tmpl w:val="59625F48"/>
@@ -6001,7 +11399,7 @@
       </w:rPr>
     </w:lvl>
   </w:abstractNum>
-  <w:abstractNum w:abstractNumId="5">
+  <w:abstractNum w:abstractNumId="6" w15:restartNumberingAfterBreak="0">
     <w:nsid w:val="21311754"/>
     <w:multiLevelType w:val="multilevel"/>
     <w:tmpl w:val="3EBC0D7A"/>
@@ -6150,7 +11548,7 @@
       </w:rPr>
     </w:lvl>
   </w:abstractNum>
-  <w:abstractNum w:abstractNumId="6">
+  <w:abstractNum w:abstractNumId="7" w15:restartNumberingAfterBreak="0">
     <w:nsid w:val="27BA471F"/>
     <w:multiLevelType w:val="multilevel"/>
     <w:tmpl w:val="85662550"/>
@@ -6299,7 +11697,7 @@
       </w:rPr>
     </w:lvl>
   </w:abstractNum>
-  <w:abstractNum w:abstractNumId="7">
+  <w:abstractNum w:abstractNumId="8" w15:restartNumberingAfterBreak="0">
     <w:nsid w:val="39150896"/>
     <w:multiLevelType w:val="multilevel"/>
     <w:tmpl w:val="039252F0"/>
@@ -6448,7 +11846,7 @@
       </w:rPr>
     </w:lvl>
   </w:abstractNum>
-  <w:abstractNum w:abstractNumId="8">
+  <w:abstractNum w:abstractNumId="9" w15:restartNumberingAfterBreak="0">
     <w:nsid w:val="4E111C63"/>
     <w:multiLevelType w:val="multilevel"/>
     <w:tmpl w:val="81CAA3F6"/>
@@ -6597,7 +11995,7 @@
       </w:rPr>
     </w:lvl>
   </w:abstractNum>
-  <w:abstractNum w:abstractNumId="9">
+  <w:abstractNum w:abstractNumId="10" w15:restartNumberingAfterBreak="0">
     <w:nsid w:val="5FA62A3C"/>
     <w:multiLevelType w:val="multilevel"/>
     <w:tmpl w:val="EDAC622A"/>
@@ -6746,7 +12144,7 @@
       </w:rPr>
     </w:lvl>
   </w:abstractNum>
-  <w:abstractNum w:abstractNumId="10">
+  <w:abstractNum w:abstractNumId="11" w15:restartNumberingAfterBreak="0">
     <w:nsid w:val="67CC47EA"/>
     <w:multiLevelType w:val="multilevel"/>
     <w:tmpl w:val="4C5A7AEC"/>
@@ -6895,7 +12293,7 @@
       </w:rPr>
     </w:lvl>
   </w:abstractNum>
-  <w:abstractNum w:abstractNumId="11">
+  <w:abstractNum w:abstractNumId="12" w15:restartNumberingAfterBreak="0">
     <w:nsid w:val="6F1C49B5"/>
     <w:multiLevelType w:val="multilevel"/>
     <w:tmpl w:val="B7D4F4EA"/>
@@ -7044,7 +12442,7 @@
       </w:rPr>
     </w:lvl>
   </w:abstractNum>
-  <w:abstractNum w:abstractNumId="12">
+  <w:abstractNum w:abstractNumId="13" w15:restartNumberingAfterBreak="0">
     <w:nsid w:val="70C62F46"/>
     <w:multiLevelType w:val="multilevel"/>
     <w:tmpl w:val="9F7E175A"/>
@@ -7193,7 +12591,7 @@
       </w:rPr>
     </w:lvl>
   </w:abstractNum>
-  <w:abstractNum w:abstractNumId="13">
+  <w:abstractNum w:abstractNumId="14" w15:restartNumberingAfterBreak="0">
     <w:nsid w:val="77070EAD"/>
     <w:multiLevelType w:val="multilevel"/>
     <w:tmpl w:val="74EAB9EA"/>
@@ -7342,7 +12740,7 @@
       </w:rPr>
     </w:lvl>
   </w:abstractNum>
-  <w:abstractNum w:abstractNumId="14">
+  <w:abstractNum w:abstractNumId="15" w15:restartNumberingAfterBreak="0">
     <w:nsid w:val="7AB95885"/>
     <w:multiLevelType w:val="multilevel"/>
     <w:tmpl w:val="56D48324"/>
@@ -7491,7 +12889,7 @@
       </w:rPr>
     </w:lvl>
   </w:abstractNum>
-  <w:abstractNum w:abstractNumId="15">
+  <w:abstractNum w:abstractNumId="16" w15:restartNumberingAfterBreak="0">
     <w:nsid w:val="7BB823CA"/>
     <w:multiLevelType w:val="multilevel"/>
     <w:tmpl w:val="782E091C"/>
@@ -7641,58 +13039,88 @@
     </w:lvl>
   </w:abstractNum>
   <w:num w:numId="1">
-    <w:abstractNumId w:val="0"/>
+    <w:abstractNumId w:val="1"/>
   </w:num>
   <w:num w:numId="2">
+    <w:abstractNumId w:val="3"/>
+  </w:num>
+  <w:num w:numId="3">
+    <w:abstractNumId w:val="9"/>
+  </w:num>
+  <w:num w:numId="4">
+    <w:abstractNumId w:val="10"/>
+  </w:num>
+  <w:num w:numId="5">
+    <w:abstractNumId w:val="6"/>
+  </w:num>
+  <w:num w:numId="6">
+    <w:abstractNumId w:val="7"/>
+  </w:num>
+  <w:num w:numId="7">
+    <w:abstractNumId w:val="15"/>
+  </w:num>
+  <w:num w:numId="8">
+    <w:abstractNumId w:val="8"/>
+  </w:num>
+  <w:num w:numId="9">
     <w:abstractNumId w:val="2"/>
   </w:num>
-  <w:num w:numId="3">
-    <w:abstractNumId w:val="8"/>
+  <w:num w:numId="10">
+    <w:abstractNumId w:val="14"/>
   </w:num>
-  <w:num w:numId="4">
-    <w:abstractNumId w:val="9"/>
+  <w:num w:numId="11">
+    <w:abstractNumId w:val="11"/>
   </w:num>
-  <w:num w:numId="5">
+  <w:num w:numId="12">
     <w:abstractNumId w:val="5"/>
   </w:num>
-  <w:num w:numId="6">
-    <w:abstractNumId w:val="6"/>
+  <w:num w:numId="13">
+    <w:abstractNumId w:val="12"/>
   </w:num>
-  <w:num w:numId="7">
-    <w:abstractNumId w:val="14"/>
+  <w:num w:numId="14">
+    <w:abstractNumId w:val="4"/>
   </w:num>
-  <w:num w:numId="8">
-    <w:abstractNumId w:val="7"/>
+  <w:num w:numId="15">
+    <w:abstractNumId w:val="16"/>
   </w:num>
-  <w:num w:numId="9">
-    <w:abstractNumId w:val="1"/>
-  </w:num>
-  <w:num w:numId="10">
+  <w:num w:numId="16">
     <w:abstractNumId w:val="13"/>
   </w:num>
-  <w:num w:numId="11">
-    <w:abstractNumId w:val="10"/>
-  </w:num>
-  <w:num w:numId="12">
-    <w:abstractNumId w:val="4"/>
-  </w:num>
-  <w:num w:numId="13">
-    <w:abstractNumId w:val="11"/>
-  </w:num>
-  <w:num w:numId="14">
-    <w:abstractNumId w:val="3"/>
-  </w:num>
-  <w:num w:numId="15">
-    <w:abstractNumId w:val="15"/>
-  </w:num>
-  <w:num w:numId="16">
-    <w:abstractNumId w:val="12"/>
+  <w:num w:numId="17">
+    <w:abstractNumId w:val="0"/>
+    <w:lvlOverride w:ilvl="0">
+      <w:startOverride w:val="1"/>
+    </w:lvlOverride>
+    <w:lvlOverride w:ilvl="1">
+      <w:startOverride w:val="1"/>
+    </w:lvlOverride>
+    <w:lvlOverride w:ilvl="2">
+      <w:startOverride w:val="1"/>
+    </w:lvlOverride>
+    <w:lvlOverride w:ilvl="3">
+      <w:startOverride w:val="1"/>
+    </w:lvlOverride>
+    <w:lvlOverride w:ilvl="4">
+      <w:startOverride w:val="1"/>
+    </w:lvlOverride>
+    <w:lvlOverride w:ilvl="5">
+      <w:startOverride w:val="1"/>
+    </w:lvlOverride>
+    <w:lvlOverride w:ilvl="6">
+      <w:startOverride w:val="1"/>
+    </w:lvlOverride>
+    <w:lvlOverride w:ilvl="7">
+      <w:startOverride w:val="1"/>
+    </w:lvlOverride>
+    <w:lvlOverride w:ilvl="8">
+      <w:startOverride w:val="1"/>
+    </w:lvlOverride>
   </w:num>
 </w:numbering>
 </file>
 
 <file path=word/styles.xml><?xml version="1.0" encoding="utf-8"?>
-<w:styles xmlns:mc="http://schemas.openxmlformats.org/markup-compatibility/2006" xmlns:r="http://schemas.openxmlformats.org/officeDocument/2006/relationships" xmlns:w="http://schemas.openxmlformats.org/wordprocessingml/2006/main" xmlns:w14="http://schemas.microsoft.com/office/word/2010/wordml" xmlns:w15="http://schemas.microsoft.com/office/word/2012/wordml" mc:Ignorable="w14 w15">
+<w:styles xmlns:mc="http://schemas.openxmlformats.org/markup-compatibility/2006" xmlns:r="http://schemas.openxmlformats.org/officeDocument/2006/relationships" xmlns:w="http://schemas.openxmlformats.org/wordprocessingml/2006/main" xmlns:w14="http://schemas.microsoft.com/office/word/2010/wordml" xmlns:w15="http://schemas.microsoft.com/office/word/2012/wordml" xmlns:w16cid="http://schemas.microsoft.com/office/word/2016/wordml/cid" xmlns:w16se="http://schemas.microsoft.com/office/word/2015/wordml/symex" mc:Ignorable="w14 w15 w16se w16cid">
   <w:docDefaults>
     <w:rPrDefault>
       <w:rPr>
@@ -7705,7 +13133,7 @@
     </w:rPrDefault>
     <w:pPrDefault/>
   </w:docDefaults>
-  <w:latentStyles w:defLockedState="0" w:defUIPriority="99" w:defSemiHidden="0" w:defUnhideWhenUsed="0" w:defQFormat="0" w:count="371">
+  <w:latentStyles w:defLockedState="0" w:defUIPriority="99" w:defSemiHidden="0" w:defUnhideWhenUsed="0" w:defQFormat="0" w:count="377">
     <w:lsdException w:name="Normal" w:uiPriority="0" w:qFormat="1"/>
     <w:lsdException w:name="heading 1" w:uiPriority="9" w:qFormat="1"/>
     <w:lsdException w:name="heading 2" w:semiHidden="1" w:uiPriority="9" w:unhideWhenUsed="1" w:qFormat="1"/>
@@ -7853,11 +13281,8 @@
     <w:lsdException w:name="Table 3D effects 3" w:semiHidden="1" w:unhideWhenUsed="1"/>
     <w:lsdException w:name="Table Contemporary" w:semiHidden="1" w:unhideWhenUsed="1"/>
     <w:lsdException w:name="Table Elegant" w:semiHidden="1" w:unhideWhenUsed="1"/>
-    <w:lsdException w:name="Table Professional" w:semiHidden="1" w:unhideWhenUsed="1"/>
     <w:lsdException w:name="Table Subtle 1" w:semiHidden="1" w:unhideWhenUsed="1"/>
     <w:lsdException w:name="Table Subtle 2" w:semiHidden="1" w:unhideWhenUsed="1"/>
-    <w:lsdException w:name="Table Web 1" w:semiHidden="1" w:unhideWhenUsed="1"/>
-    <w:lsdException w:name="Table Web 2" w:semiHidden="1" w:unhideWhenUsed="1"/>
     <w:lsdException w:name="Table Web 3" w:semiHidden="1" w:unhideWhenUsed="1"/>
     <w:lsdException w:name="Balloon Text" w:semiHidden="1" w:unhideWhenUsed="1"/>
     <w:lsdException w:name="Table Grid" w:uiPriority="39"/>
@@ -8077,6 +13502,12 @@
     <w:lsdException w:name="List Table 5 Dark Accent 6" w:uiPriority="50"/>
     <w:lsdException w:name="List Table 6 Colorful Accent 6" w:uiPriority="51"/>
     <w:lsdException w:name="List Table 7 Colorful Accent 6" w:uiPriority="52"/>
+    <w:lsdException w:name="Mention" w:semiHidden="1" w:unhideWhenUsed="1"/>
+    <w:lsdException w:name="Smart Hyperlink" w:semiHidden="1" w:unhideWhenUsed="1"/>
+    <w:lsdException w:name="Hashtag" w:semiHidden="1" w:unhideWhenUsed="1"/>
+    <w:lsdException w:name="Unresolved Mention" w:semiHidden="1" w:unhideWhenUsed="1"/>
+    <w:lsdException w:name="Smart Link" w:semiHidden="1" w:unhideWhenUsed="1"/>
+    <w:lsdException w:name="Smart Link Error" w:semiHidden="1" w:unhideWhenUsed="1"/>
   </w:latentStyles>
   <w:style w:type="paragraph" w:default="1" w:styleId="a">
     <w:name w:val="Normal"/>
@@ -8089,7 +13520,7 @@
   <w:style w:type="paragraph" w:styleId="1">
     <w:name w:val="heading 1"/>
     <w:basedOn w:val="a"/>
-    <w:link w:val="1Char"/>
+    <w:link w:val="10"/>
     <w:uiPriority w:val="9"/>
     <w:qFormat/>
     <w:rsid w:val="009006ED"/>
@@ -8111,7 +13542,7 @@
   <w:style w:type="paragraph" w:styleId="2">
     <w:name w:val="heading 2"/>
     <w:basedOn w:val="a"/>
-    <w:link w:val="2Char"/>
+    <w:link w:val="20"/>
     <w:uiPriority w:val="9"/>
     <w:qFormat/>
     <w:rsid w:val="009006ED"/>
@@ -8133,7 +13564,7 @@
   <w:style w:type="paragraph" w:styleId="3">
     <w:name w:val="heading 3"/>
     <w:basedOn w:val="a"/>
-    <w:link w:val="3Char"/>
+    <w:link w:val="30"/>
     <w:uiPriority w:val="9"/>
     <w:qFormat/>
     <w:rsid w:val="009006ED"/>
@@ -8179,8 +13610,8 @@
     <w:semiHidden/>
     <w:unhideWhenUsed/>
   </w:style>
-  <w:style w:type="character" w:customStyle="1" w:styleId="1Char">
-    <w:name w:val="标题 1 Char"/>
+  <w:style w:type="character" w:customStyle="1" w:styleId="10">
+    <w:name w:val="标题 1 字符"/>
     <w:basedOn w:val="a0"/>
     <w:link w:val="1"/>
     <w:uiPriority w:val="9"/>
@@ -8194,8 +13625,8 @@
       <w:szCs w:val="48"/>
     </w:rPr>
   </w:style>
-  <w:style w:type="character" w:customStyle="1" w:styleId="2Char">
-    <w:name w:val="标题 2 Char"/>
+  <w:style w:type="character" w:customStyle="1" w:styleId="20">
+    <w:name w:val="标题 2 字符"/>
     <w:basedOn w:val="a0"/>
     <w:link w:val="2"/>
     <w:uiPriority w:val="9"/>
@@ -8209,8 +13640,8 @@
       <w:szCs w:val="36"/>
     </w:rPr>
   </w:style>
-  <w:style w:type="character" w:customStyle="1" w:styleId="3Char">
-    <w:name w:val="标题 3 Char"/>
+  <w:style w:type="character" w:customStyle="1" w:styleId="30">
+    <w:name w:val="标题 3 字符"/>
     <w:basedOn w:val="a0"/>
     <w:link w:val="3"/>
     <w:uiPriority w:val="9"/>
@@ -8268,7 +13699,7 @@
   <w:style w:type="paragraph" w:styleId="a6">
     <w:name w:val="header"/>
     <w:basedOn w:val="a"/>
-    <w:link w:val="Char"/>
+    <w:link w:val="a7"/>
     <w:uiPriority w:val="99"/>
     <w:unhideWhenUsed/>
     <w:rsid w:val="00E04391"/>
@@ -8288,8 +13719,8 @@
       <w:szCs w:val="18"/>
     </w:rPr>
   </w:style>
-  <w:style w:type="character" w:customStyle="1" w:styleId="Char">
-    <w:name w:val="页眉 Char"/>
+  <w:style w:type="character" w:customStyle="1" w:styleId="a7">
+    <w:name w:val="页眉 字符"/>
     <w:basedOn w:val="a0"/>
     <w:link w:val="a6"/>
     <w:uiPriority w:val="99"/>
@@ -8299,10 +13730,10 @@
       <w:szCs w:val="18"/>
     </w:rPr>
   </w:style>
-  <w:style w:type="paragraph" w:styleId="a7">
+  <w:style w:type="paragraph" w:styleId="a8">
     <w:name w:val="footer"/>
     <w:basedOn w:val="a"/>
-    <w:link w:val="Char0"/>
+    <w:link w:val="a9"/>
     <w:uiPriority w:val="99"/>
     <w:unhideWhenUsed/>
     <w:rsid w:val="00E04391"/>
@@ -8319,10 +13750,10 @@
       <w:szCs w:val="18"/>
     </w:rPr>
   </w:style>
-  <w:style w:type="character" w:customStyle="1" w:styleId="Char0">
-    <w:name w:val="页脚 Char"/>
+  <w:style w:type="character" w:customStyle="1" w:styleId="a9">
+    <w:name w:val="页脚 字符"/>
     <w:basedOn w:val="a0"/>
-    <w:link w:val="a7"/>
+    <w:link w:val="a8"/>
     <w:uiPriority w:val="99"/>
     <w:rsid w:val="00E04391"/>
     <w:rPr>
@@ -8330,7 +13761,7 @@
       <w:szCs w:val="18"/>
     </w:rPr>
   </w:style>
-  <w:style w:type="paragraph" w:styleId="a8">
+  <w:style w:type="paragraph" w:styleId="aa">
     <w:name w:val="List Paragraph"/>
     <w:basedOn w:val="a"/>
     <w:uiPriority w:val="34"/>
@@ -8339,6 +13770,16 @@
     <w:pPr>
       <w:ind w:firstLineChars="200" w:firstLine="420"/>
     </w:pPr>
+  </w:style>
+  <w:style w:type="character" w:customStyle="1" w:styleId="mi">
+    <w:name w:val="mi"/>
+    <w:basedOn w:val="a0"/>
+    <w:rsid w:val="007E0574"/>
+  </w:style>
+  <w:style w:type="character" w:customStyle="1" w:styleId="mjxassistivemathml">
+    <w:name w:val="mjx_assistive_mathml"/>
+    <w:basedOn w:val="a0"/>
+    <w:rsid w:val="007E0574"/>
   </w:style>
 </w:styles>
 </file>
